--- a/Entregable del primer sprint.docx
+++ b/Entregable del primer sprint.docx
@@ -14277,6 +14277,7648 @@
         <w:t>Desarrollar el código de MCC</w:t>
       </w:r>
     </w:p>
+    <w:p>
+      <w:pPr>
+        <w:rPr>
+          <w:rFonts w:ascii="Times New Roman" w:eastAsia="Times New Roman" w:hAnsi="Times New Roman" w:cs="Times New Roman"/>
+          <w:sz w:val="24"/>
+          <w:szCs w:val="24"/>
+        </w:rPr>
+      </w:pPr>
+    </w:p>
+    <w:p>
+      <w:pPr>
+        <w:rPr>
+          <w:rFonts w:ascii="Times New Roman" w:eastAsia="Times New Roman" w:hAnsi="Times New Roman" w:cs="Times New Roman"/>
+          <w:sz w:val="24"/>
+          <w:szCs w:val="24"/>
+        </w:rPr>
+      </w:pPr>
+    </w:p>
+    <w:p>
+      <w:pPr>
+        <w:ind w:left="1240" w:hanging="440"/>
+        <w:rPr>
+          <w:rFonts w:ascii="Times New Roman" w:eastAsia="Times New Roman" w:hAnsi="Times New Roman" w:cs="Times New Roman"/>
+          <w:b/>
+          <w:sz w:val="24"/>
+          <w:szCs w:val="24"/>
+        </w:rPr>
+      </w:pPr>
+      <w:r>
+        <w:rPr>
+          <w:rFonts w:ascii="Times New Roman" w:eastAsia="Times New Roman" w:hAnsi="Times New Roman" w:cs="Times New Roman"/>
+          <w:b/>
+          <w:sz w:val="24"/>
+          <w:szCs w:val="24"/>
+        </w:rPr>
+        <w:t xml:space="preserve">d. Asignación de tareas al Scrum </w:t>
+      </w:r>
+      <w:proofErr w:type="spellStart"/>
+      <w:r>
+        <w:rPr>
+          <w:rFonts w:ascii="Times New Roman" w:eastAsia="Times New Roman" w:hAnsi="Times New Roman" w:cs="Times New Roman"/>
+          <w:b/>
+          <w:sz w:val="24"/>
+          <w:szCs w:val="24"/>
+        </w:rPr>
+        <w:t>Team</w:t>
+      </w:r>
+      <w:proofErr w:type="spellEnd"/>
+    </w:p>
+    <w:p>
+      <w:pPr>
+        <w:ind w:left="1240" w:hanging="440"/>
+        <w:rPr>
+          <w:rFonts w:ascii="Times New Roman" w:eastAsia="Times New Roman" w:hAnsi="Times New Roman" w:cs="Times New Roman"/>
+          <w:sz w:val="24"/>
+          <w:szCs w:val="24"/>
+        </w:rPr>
+      </w:pPr>
+    </w:p>
+    <w:p>
+      <w:pPr>
+        <w:ind w:left="1240" w:hanging="440"/>
+        <w:rPr>
+          <w:rFonts w:ascii="Times New Roman" w:eastAsia="Times New Roman" w:hAnsi="Times New Roman" w:cs="Times New Roman"/>
+          <w:sz w:val="24"/>
+          <w:szCs w:val="24"/>
+        </w:rPr>
+      </w:pPr>
+      <w:r>
+        <w:rPr>
+          <w:rFonts w:ascii="Times New Roman" w:eastAsia="Times New Roman" w:hAnsi="Times New Roman" w:cs="Times New Roman"/>
+          <w:sz w:val="24"/>
+          <w:szCs w:val="24"/>
+        </w:rPr>
+        <w:tab/>
+      </w:r>
+    </w:p>
+    <w:tbl>
+      <w:tblPr>
+        <w:tblStyle w:val="a5"/>
+        <w:tblW w:w="7590" w:type="dxa"/>
+        <w:tblInd w:w="55" w:type="dxa"/>
+        <w:tblBorders>
+          <w:top w:val="nil"/>
+          <w:left w:val="nil"/>
+          <w:bottom w:val="nil"/>
+          <w:right w:val="nil"/>
+          <w:insideH w:val="nil"/>
+          <w:insideV w:val="nil"/>
+        </w:tblBorders>
+        <w:tblLayout w:type="fixed"/>
+        <w:tblLook w:val="0600" w:firstRow="0" w:lastRow="0" w:firstColumn="0" w:lastColumn="0" w:noHBand="1" w:noVBand="1"/>
+      </w:tblPr>
+      <w:tblGrid>
+        <w:gridCol w:w="2055"/>
+        <w:gridCol w:w="2220"/>
+        <w:gridCol w:w="1695"/>
+        <w:gridCol w:w="1620"/>
+      </w:tblGrid>
+      <w:tr>
+        <w:trPr>
+          <w:trHeight w:val="755"/>
+        </w:trPr>
+        <w:tc>
+          <w:tcPr>
+            <w:tcW w:w="2055" w:type="dxa"/>
+            <w:tcBorders>
+              <w:top w:val="single" w:sz="8" w:space="0" w:color="999999"/>
+              <w:left w:val="single" w:sz="8" w:space="0" w:color="999999"/>
+              <w:bottom w:val="single" w:sz="8" w:space="0" w:color="999999"/>
+              <w:right w:val="single" w:sz="8" w:space="0" w:color="999999"/>
+            </w:tcBorders>
+            <w:tcMar>
+              <w:top w:w="100" w:type="dxa"/>
+              <w:left w:w="100" w:type="dxa"/>
+              <w:bottom w:w="100" w:type="dxa"/>
+              <w:right w:w="100" w:type="dxa"/>
+            </w:tcMar>
+          </w:tcPr>
+          <w:p>
+            <w:pPr>
+              <w:spacing w:before="240" w:after="240"/>
+              <w:jc w:val="center"/>
+              <w:rPr>
+                <w:rFonts w:ascii="Times New Roman" w:eastAsia="Times New Roman" w:hAnsi="Times New Roman" w:cs="Times New Roman"/>
+                <w:b/>
+                <w:sz w:val="24"/>
+                <w:szCs w:val="24"/>
+              </w:rPr>
+            </w:pPr>
+            <w:r>
+              <w:rPr>
+                <w:rFonts w:ascii="Times New Roman" w:eastAsia="Times New Roman" w:hAnsi="Times New Roman" w:cs="Times New Roman"/>
+                <w:b/>
+                <w:sz w:val="24"/>
+                <w:szCs w:val="24"/>
+              </w:rPr>
+              <w:t>NÚMERO DE SPRINT</w:t>
+            </w:r>
+          </w:p>
+        </w:tc>
+        <w:tc>
+          <w:tcPr>
+            <w:tcW w:w="2220" w:type="dxa"/>
+            <w:tcBorders>
+              <w:top w:val="single" w:sz="8" w:space="0" w:color="999999"/>
+              <w:left w:val="nil"/>
+              <w:bottom w:val="single" w:sz="8" w:space="0" w:color="999999"/>
+              <w:right w:val="single" w:sz="8" w:space="0" w:color="999999"/>
+            </w:tcBorders>
+            <w:shd w:val="clear" w:color="auto" w:fill="EEECE1"/>
+            <w:tcMar>
+              <w:top w:w="100" w:type="dxa"/>
+              <w:left w:w="100" w:type="dxa"/>
+              <w:bottom w:w="100" w:type="dxa"/>
+              <w:right w:w="100" w:type="dxa"/>
+            </w:tcMar>
+          </w:tcPr>
+          <w:p>
+            <w:pPr>
+              <w:spacing w:before="240" w:after="240"/>
+              <w:jc w:val="center"/>
+              <w:rPr>
+                <w:rFonts w:ascii="Times New Roman" w:eastAsia="Times New Roman" w:hAnsi="Times New Roman" w:cs="Times New Roman"/>
+                <w:b/>
+                <w:sz w:val="24"/>
+                <w:szCs w:val="24"/>
+              </w:rPr>
+            </w:pPr>
+            <w:r>
+              <w:rPr>
+                <w:rFonts w:ascii="Times New Roman" w:eastAsia="Times New Roman" w:hAnsi="Times New Roman" w:cs="Times New Roman"/>
+                <w:b/>
+                <w:sz w:val="24"/>
+                <w:szCs w:val="24"/>
+              </w:rPr>
+              <w:t>ENCARGADOS</w:t>
+            </w:r>
+          </w:p>
+        </w:tc>
+        <w:tc>
+          <w:tcPr>
+            <w:tcW w:w="1695" w:type="dxa"/>
+            <w:tcBorders>
+              <w:top w:val="single" w:sz="8" w:space="0" w:color="999999"/>
+              <w:left w:val="nil"/>
+              <w:bottom w:val="single" w:sz="8" w:space="0" w:color="999999"/>
+              <w:right w:val="single" w:sz="8" w:space="0" w:color="999999"/>
+            </w:tcBorders>
+            <w:shd w:val="clear" w:color="auto" w:fill="EEECE1"/>
+            <w:tcMar>
+              <w:top w:w="100" w:type="dxa"/>
+              <w:left w:w="100" w:type="dxa"/>
+              <w:bottom w:w="100" w:type="dxa"/>
+              <w:right w:w="100" w:type="dxa"/>
+            </w:tcMar>
+          </w:tcPr>
+          <w:p>
+            <w:pPr>
+              <w:spacing w:before="240" w:after="240"/>
+              <w:jc w:val="center"/>
+              <w:rPr>
+                <w:rFonts w:ascii="Times New Roman" w:eastAsia="Times New Roman" w:hAnsi="Times New Roman" w:cs="Times New Roman"/>
+                <w:b/>
+                <w:sz w:val="24"/>
+                <w:szCs w:val="24"/>
+              </w:rPr>
+            </w:pPr>
+            <w:r>
+              <w:rPr>
+                <w:rFonts w:ascii="Times New Roman" w:eastAsia="Times New Roman" w:hAnsi="Times New Roman" w:cs="Times New Roman"/>
+                <w:b/>
+                <w:sz w:val="24"/>
+                <w:szCs w:val="24"/>
+              </w:rPr>
+              <w:t>FECHA DE INICIO</w:t>
+            </w:r>
+          </w:p>
+        </w:tc>
+        <w:tc>
+          <w:tcPr>
+            <w:tcW w:w="1620" w:type="dxa"/>
+            <w:tcBorders>
+              <w:top w:val="single" w:sz="8" w:space="0" w:color="999999"/>
+              <w:left w:val="nil"/>
+              <w:bottom w:val="single" w:sz="8" w:space="0" w:color="999999"/>
+              <w:right w:val="single" w:sz="8" w:space="0" w:color="999999"/>
+            </w:tcBorders>
+            <w:shd w:val="clear" w:color="auto" w:fill="EEECE1"/>
+            <w:tcMar>
+              <w:top w:w="100" w:type="dxa"/>
+              <w:left w:w="100" w:type="dxa"/>
+              <w:bottom w:w="100" w:type="dxa"/>
+              <w:right w:w="100" w:type="dxa"/>
+            </w:tcMar>
+          </w:tcPr>
+          <w:p>
+            <w:pPr>
+              <w:spacing w:before="240" w:after="240"/>
+              <w:jc w:val="center"/>
+              <w:rPr>
+                <w:rFonts w:ascii="Times New Roman" w:eastAsia="Times New Roman" w:hAnsi="Times New Roman" w:cs="Times New Roman"/>
+                <w:b/>
+                <w:sz w:val="24"/>
+                <w:szCs w:val="24"/>
+              </w:rPr>
+            </w:pPr>
+            <w:r>
+              <w:rPr>
+                <w:rFonts w:ascii="Times New Roman" w:eastAsia="Times New Roman" w:hAnsi="Times New Roman" w:cs="Times New Roman"/>
+                <w:b/>
+                <w:sz w:val="24"/>
+                <w:szCs w:val="24"/>
+              </w:rPr>
+              <w:t>FECHA FINAL</w:t>
+            </w:r>
+          </w:p>
+        </w:tc>
+      </w:tr>
+      <w:tr>
+        <w:trPr>
+          <w:trHeight w:val="485"/>
+        </w:trPr>
+        <w:tc>
+          <w:tcPr>
+            <w:tcW w:w="2055" w:type="dxa"/>
+            <w:tcBorders>
+              <w:top w:val="nil"/>
+              <w:left w:val="single" w:sz="8" w:space="0" w:color="999999"/>
+              <w:bottom w:val="single" w:sz="8" w:space="0" w:color="999999"/>
+              <w:right w:val="single" w:sz="8" w:space="0" w:color="999999"/>
+            </w:tcBorders>
+            <w:shd w:val="clear" w:color="auto" w:fill="FCE5CD"/>
+            <w:tcMar>
+              <w:top w:w="100" w:type="dxa"/>
+              <w:left w:w="100" w:type="dxa"/>
+              <w:bottom w:w="100" w:type="dxa"/>
+              <w:right w:w="100" w:type="dxa"/>
+            </w:tcMar>
+          </w:tcPr>
+          <w:p>
+            <w:pPr>
+              <w:spacing w:before="240" w:after="240"/>
+              <w:jc w:val="center"/>
+              <w:rPr>
+                <w:rFonts w:ascii="Times New Roman" w:eastAsia="Times New Roman" w:hAnsi="Times New Roman" w:cs="Times New Roman"/>
+                <w:b/>
+                <w:sz w:val="24"/>
+                <w:szCs w:val="24"/>
+              </w:rPr>
+            </w:pPr>
+            <w:r>
+              <w:rPr>
+                <w:rFonts w:ascii="Times New Roman" w:eastAsia="Times New Roman" w:hAnsi="Times New Roman" w:cs="Times New Roman"/>
+                <w:b/>
+                <w:sz w:val="24"/>
+                <w:szCs w:val="24"/>
+              </w:rPr>
+              <w:t>Sprint 1</w:t>
+            </w:r>
+          </w:p>
+        </w:tc>
+        <w:tc>
+          <w:tcPr>
+            <w:tcW w:w="2220" w:type="dxa"/>
+            <w:tcBorders>
+              <w:top w:val="nil"/>
+              <w:left w:val="nil"/>
+              <w:bottom w:val="single" w:sz="8" w:space="0" w:color="999999"/>
+              <w:right w:val="single" w:sz="8" w:space="0" w:color="999999"/>
+            </w:tcBorders>
+            <w:shd w:val="clear" w:color="auto" w:fill="FCE5CD"/>
+            <w:tcMar>
+              <w:top w:w="100" w:type="dxa"/>
+              <w:left w:w="100" w:type="dxa"/>
+              <w:bottom w:w="100" w:type="dxa"/>
+              <w:right w:w="100" w:type="dxa"/>
+            </w:tcMar>
+          </w:tcPr>
+          <w:p>
+            <w:pPr>
+              <w:spacing w:before="240" w:after="240"/>
+              <w:jc w:val="center"/>
+              <w:rPr>
+                <w:rFonts w:ascii="Times New Roman" w:eastAsia="Times New Roman" w:hAnsi="Times New Roman" w:cs="Times New Roman"/>
+                <w:b/>
+                <w:sz w:val="24"/>
+                <w:szCs w:val="24"/>
+              </w:rPr>
+            </w:pPr>
+            <w:r>
+              <w:rPr>
+                <w:rFonts w:ascii="Times New Roman" w:eastAsia="Times New Roman" w:hAnsi="Times New Roman" w:cs="Times New Roman"/>
+                <w:b/>
+                <w:sz w:val="24"/>
+                <w:szCs w:val="24"/>
+              </w:rPr>
+              <w:t xml:space="preserve"> -Coronado Paolo</w:t>
+            </w:r>
+          </w:p>
+          <w:p>
+            <w:pPr>
+              <w:spacing w:before="240" w:after="240"/>
+              <w:jc w:val="center"/>
+              <w:rPr>
+                <w:rFonts w:ascii="Times New Roman" w:eastAsia="Times New Roman" w:hAnsi="Times New Roman" w:cs="Times New Roman"/>
+                <w:b/>
+                <w:sz w:val="24"/>
+                <w:szCs w:val="24"/>
+              </w:rPr>
+            </w:pPr>
+            <w:r>
+              <w:rPr>
+                <w:rFonts w:ascii="Times New Roman" w:eastAsia="Times New Roman" w:hAnsi="Times New Roman" w:cs="Times New Roman"/>
+                <w:b/>
+                <w:sz w:val="24"/>
+                <w:szCs w:val="24"/>
+              </w:rPr>
+              <w:t xml:space="preserve">-Arbieto Miguel </w:t>
+            </w:r>
+          </w:p>
+          <w:p>
+            <w:pPr>
+              <w:spacing w:before="240" w:after="240"/>
+              <w:rPr>
+                <w:rFonts w:ascii="Times New Roman" w:eastAsia="Times New Roman" w:hAnsi="Times New Roman" w:cs="Times New Roman"/>
+                <w:b/>
+                <w:sz w:val="24"/>
+                <w:szCs w:val="24"/>
+              </w:rPr>
+            </w:pPr>
+            <w:r>
+              <w:rPr>
+                <w:rFonts w:ascii="Times New Roman" w:eastAsia="Times New Roman" w:hAnsi="Times New Roman" w:cs="Times New Roman"/>
+                <w:b/>
+                <w:sz w:val="24"/>
+                <w:szCs w:val="24"/>
+              </w:rPr>
+              <w:t xml:space="preserve">   -</w:t>
+            </w:r>
+            <w:proofErr w:type="spellStart"/>
+            <w:r>
+              <w:rPr>
+                <w:rFonts w:ascii="Times New Roman" w:eastAsia="Times New Roman" w:hAnsi="Times New Roman" w:cs="Times New Roman"/>
+                <w:b/>
+                <w:sz w:val="24"/>
+                <w:szCs w:val="24"/>
+              </w:rPr>
+              <w:t>Ramirez</w:t>
+            </w:r>
+            <w:proofErr w:type="spellEnd"/>
+            <w:r>
+              <w:rPr>
+                <w:rFonts w:ascii="Times New Roman" w:eastAsia="Times New Roman" w:hAnsi="Times New Roman" w:cs="Times New Roman"/>
+                <w:b/>
+                <w:sz w:val="24"/>
+                <w:szCs w:val="24"/>
+              </w:rPr>
+              <w:t xml:space="preserve"> Bryan</w:t>
+            </w:r>
+          </w:p>
+          <w:p>
+            <w:pPr>
+              <w:spacing w:before="240" w:after="240"/>
+              <w:ind w:left="720"/>
+              <w:jc w:val="center"/>
+              <w:rPr>
+                <w:rFonts w:ascii="Times New Roman" w:eastAsia="Times New Roman" w:hAnsi="Times New Roman" w:cs="Times New Roman"/>
+                <w:b/>
+                <w:sz w:val="24"/>
+                <w:szCs w:val="24"/>
+              </w:rPr>
+            </w:pPr>
+          </w:p>
+        </w:tc>
+        <w:tc>
+          <w:tcPr>
+            <w:tcW w:w="1695" w:type="dxa"/>
+            <w:tcBorders>
+              <w:top w:val="nil"/>
+              <w:left w:val="nil"/>
+              <w:bottom w:val="single" w:sz="8" w:space="0" w:color="999999"/>
+              <w:right w:val="single" w:sz="8" w:space="0" w:color="999999"/>
+            </w:tcBorders>
+            <w:shd w:val="clear" w:color="auto" w:fill="FCE5CD"/>
+            <w:tcMar>
+              <w:top w:w="100" w:type="dxa"/>
+              <w:left w:w="100" w:type="dxa"/>
+              <w:bottom w:w="100" w:type="dxa"/>
+              <w:right w:w="100" w:type="dxa"/>
+            </w:tcMar>
+          </w:tcPr>
+          <w:p>
+            <w:pPr>
+              <w:spacing w:before="240" w:after="240"/>
+              <w:jc w:val="center"/>
+              <w:rPr>
+                <w:rFonts w:ascii="Times New Roman" w:eastAsia="Times New Roman" w:hAnsi="Times New Roman" w:cs="Times New Roman"/>
+                <w:b/>
+                <w:sz w:val="24"/>
+                <w:szCs w:val="24"/>
+              </w:rPr>
+            </w:pPr>
+            <w:r>
+              <w:rPr>
+                <w:rFonts w:ascii="Times New Roman" w:eastAsia="Times New Roman" w:hAnsi="Times New Roman" w:cs="Times New Roman"/>
+                <w:b/>
+                <w:sz w:val="24"/>
+                <w:szCs w:val="24"/>
+              </w:rPr>
+              <w:t>22/10/2021</w:t>
+            </w:r>
+          </w:p>
+        </w:tc>
+        <w:tc>
+          <w:tcPr>
+            <w:tcW w:w="1620" w:type="dxa"/>
+            <w:tcBorders>
+              <w:top w:val="nil"/>
+              <w:left w:val="nil"/>
+              <w:bottom w:val="single" w:sz="8" w:space="0" w:color="999999"/>
+              <w:right w:val="single" w:sz="8" w:space="0" w:color="999999"/>
+            </w:tcBorders>
+            <w:shd w:val="clear" w:color="auto" w:fill="FCE5CD"/>
+            <w:tcMar>
+              <w:top w:w="100" w:type="dxa"/>
+              <w:left w:w="100" w:type="dxa"/>
+              <w:bottom w:w="100" w:type="dxa"/>
+              <w:right w:w="100" w:type="dxa"/>
+            </w:tcMar>
+          </w:tcPr>
+          <w:p>
+            <w:pPr>
+              <w:spacing w:before="240" w:after="240"/>
+              <w:jc w:val="center"/>
+              <w:rPr>
+                <w:rFonts w:ascii="Times New Roman" w:eastAsia="Times New Roman" w:hAnsi="Times New Roman" w:cs="Times New Roman"/>
+                <w:b/>
+                <w:sz w:val="24"/>
+                <w:szCs w:val="24"/>
+              </w:rPr>
+            </w:pPr>
+            <w:r>
+              <w:rPr>
+                <w:rFonts w:ascii="Times New Roman" w:eastAsia="Times New Roman" w:hAnsi="Times New Roman" w:cs="Times New Roman"/>
+                <w:b/>
+                <w:sz w:val="24"/>
+                <w:szCs w:val="24"/>
+              </w:rPr>
+              <w:t>04/11/2021</w:t>
+            </w:r>
+          </w:p>
+        </w:tc>
+      </w:tr>
+      <w:tr>
+        <w:trPr>
+          <w:trHeight w:val="755"/>
+        </w:trPr>
+        <w:tc>
+          <w:tcPr>
+            <w:tcW w:w="2055" w:type="dxa"/>
+            <w:tcBorders>
+              <w:top w:val="nil"/>
+              <w:left w:val="single" w:sz="8" w:space="0" w:color="999999"/>
+              <w:bottom w:val="single" w:sz="8" w:space="0" w:color="999999"/>
+              <w:right w:val="single" w:sz="8" w:space="0" w:color="999999"/>
+            </w:tcBorders>
+            <w:shd w:val="clear" w:color="auto" w:fill="A4C2F4"/>
+            <w:tcMar>
+              <w:top w:w="100" w:type="dxa"/>
+              <w:left w:w="100" w:type="dxa"/>
+              <w:bottom w:w="100" w:type="dxa"/>
+              <w:right w:w="100" w:type="dxa"/>
+            </w:tcMar>
+          </w:tcPr>
+          <w:p>
+            <w:pPr>
+              <w:spacing w:before="240" w:after="240"/>
+              <w:jc w:val="center"/>
+              <w:rPr>
+                <w:rFonts w:ascii="Times New Roman" w:eastAsia="Times New Roman" w:hAnsi="Times New Roman" w:cs="Times New Roman"/>
+                <w:b/>
+                <w:sz w:val="24"/>
+                <w:szCs w:val="24"/>
+              </w:rPr>
+            </w:pPr>
+            <w:r>
+              <w:rPr>
+                <w:rFonts w:ascii="Times New Roman" w:eastAsia="Times New Roman" w:hAnsi="Times New Roman" w:cs="Times New Roman"/>
+                <w:sz w:val="24"/>
+                <w:szCs w:val="24"/>
+              </w:rPr>
+              <w:t>HU01: Registrar usuario</w:t>
+            </w:r>
+          </w:p>
+        </w:tc>
+        <w:tc>
+          <w:tcPr>
+            <w:tcW w:w="2220" w:type="dxa"/>
+            <w:tcBorders>
+              <w:top w:val="nil"/>
+              <w:left w:val="nil"/>
+              <w:bottom w:val="single" w:sz="8" w:space="0" w:color="999999"/>
+              <w:right w:val="single" w:sz="8" w:space="0" w:color="999999"/>
+            </w:tcBorders>
+            <w:shd w:val="clear" w:color="auto" w:fill="A4C2F4"/>
+            <w:tcMar>
+              <w:top w:w="100" w:type="dxa"/>
+              <w:left w:w="100" w:type="dxa"/>
+              <w:bottom w:w="100" w:type="dxa"/>
+              <w:right w:w="100" w:type="dxa"/>
+            </w:tcMar>
+          </w:tcPr>
+          <w:p>
+            <w:pPr>
+              <w:spacing w:before="240" w:after="240"/>
+              <w:jc w:val="center"/>
+              <w:rPr>
+                <w:rFonts w:ascii="Times New Roman" w:eastAsia="Times New Roman" w:hAnsi="Times New Roman" w:cs="Times New Roman"/>
+                <w:b/>
+                <w:sz w:val="24"/>
+                <w:szCs w:val="24"/>
+              </w:rPr>
+            </w:pPr>
+            <w:r>
+              <w:rPr>
+                <w:rFonts w:ascii="Times New Roman" w:eastAsia="Times New Roman" w:hAnsi="Times New Roman" w:cs="Times New Roman"/>
+                <w:b/>
+                <w:sz w:val="24"/>
+                <w:szCs w:val="24"/>
+              </w:rPr>
+              <w:t xml:space="preserve"> -Coronado Paolo</w:t>
+            </w:r>
+          </w:p>
+          <w:p>
+            <w:pPr>
+              <w:spacing w:before="240" w:after="240"/>
+              <w:jc w:val="center"/>
+              <w:rPr>
+                <w:rFonts w:ascii="Times New Roman" w:eastAsia="Times New Roman" w:hAnsi="Times New Roman" w:cs="Times New Roman"/>
+                <w:b/>
+                <w:sz w:val="24"/>
+                <w:szCs w:val="24"/>
+              </w:rPr>
+            </w:pPr>
+            <w:r>
+              <w:rPr>
+                <w:rFonts w:ascii="Times New Roman" w:eastAsia="Times New Roman" w:hAnsi="Times New Roman" w:cs="Times New Roman"/>
+                <w:b/>
+                <w:sz w:val="24"/>
+                <w:szCs w:val="24"/>
+              </w:rPr>
+              <w:t xml:space="preserve">-Arbieto Miguel </w:t>
+            </w:r>
+          </w:p>
+          <w:p>
+            <w:pPr>
+              <w:spacing w:before="240" w:after="240"/>
+              <w:rPr>
+                <w:rFonts w:ascii="Times New Roman" w:eastAsia="Times New Roman" w:hAnsi="Times New Roman" w:cs="Times New Roman"/>
+                <w:sz w:val="24"/>
+                <w:szCs w:val="24"/>
+              </w:rPr>
+            </w:pPr>
+            <w:r>
+              <w:rPr>
+                <w:rFonts w:ascii="Times New Roman" w:eastAsia="Times New Roman" w:hAnsi="Times New Roman" w:cs="Times New Roman"/>
+                <w:b/>
+                <w:sz w:val="24"/>
+                <w:szCs w:val="24"/>
+              </w:rPr>
+              <w:t xml:space="preserve">   -</w:t>
+            </w:r>
+            <w:proofErr w:type="spellStart"/>
+            <w:r>
+              <w:rPr>
+                <w:rFonts w:ascii="Times New Roman" w:eastAsia="Times New Roman" w:hAnsi="Times New Roman" w:cs="Times New Roman"/>
+                <w:b/>
+                <w:sz w:val="24"/>
+                <w:szCs w:val="24"/>
+              </w:rPr>
+              <w:t>Ramirez</w:t>
+            </w:r>
+            <w:proofErr w:type="spellEnd"/>
+            <w:r>
+              <w:rPr>
+                <w:rFonts w:ascii="Times New Roman" w:eastAsia="Times New Roman" w:hAnsi="Times New Roman" w:cs="Times New Roman"/>
+                <w:b/>
+                <w:sz w:val="24"/>
+                <w:szCs w:val="24"/>
+              </w:rPr>
+              <w:t xml:space="preserve"> Bryan</w:t>
+            </w:r>
+          </w:p>
+        </w:tc>
+        <w:tc>
+          <w:tcPr>
+            <w:tcW w:w="1695" w:type="dxa"/>
+            <w:tcBorders>
+              <w:top w:val="nil"/>
+              <w:left w:val="nil"/>
+              <w:bottom w:val="single" w:sz="8" w:space="0" w:color="999999"/>
+              <w:right w:val="single" w:sz="8" w:space="0" w:color="999999"/>
+            </w:tcBorders>
+            <w:shd w:val="clear" w:color="auto" w:fill="A4C2F4"/>
+            <w:tcMar>
+              <w:top w:w="100" w:type="dxa"/>
+              <w:left w:w="100" w:type="dxa"/>
+              <w:bottom w:w="100" w:type="dxa"/>
+              <w:right w:w="100" w:type="dxa"/>
+            </w:tcMar>
+          </w:tcPr>
+          <w:p>
+            <w:pPr>
+              <w:spacing w:before="240" w:after="240"/>
+              <w:jc w:val="center"/>
+              <w:rPr>
+                <w:rFonts w:ascii="Times New Roman" w:eastAsia="Times New Roman" w:hAnsi="Times New Roman" w:cs="Times New Roman"/>
+                <w:sz w:val="24"/>
+                <w:szCs w:val="24"/>
+              </w:rPr>
+            </w:pPr>
+            <w:r>
+              <w:rPr>
+                <w:rFonts w:ascii="Times New Roman" w:eastAsia="Times New Roman" w:hAnsi="Times New Roman" w:cs="Times New Roman"/>
+                <w:b/>
+                <w:sz w:val="24"/>
+                <w:szCs w:val="24"/>
+              </w:rPr>
+              <w:t>22/10/2021</w:t>
+            </w:r>
+          </w:p>
+        </w:tc>
+        <w:tc>
+          <w:tcPr>
+            <w:tcW w:w="1620" w:type="dxa"/>
+            <w:tcBorders>
+              <w:top w:val="nil"/>
+              <w:left w:val="nil"/>
+              <w:bottom w:val="single" w:sz="8" w:space="0" w:color="999999"/>
+              <w:right w:val="single" w:sz="8" w:space="0" w:color="999999"/>
+            </w:tcBorders>
+            <w:shd w:val="clear" w:color="auto" w:fill="A4C2F4"/>
+            <w:tcMar>
+              <w:top w:w="100" w:type="dxa"/>
+              <w:left w:w="100" w:type="dxa"/>
+              <w:bottom w:w="100" w:type="dxa"/>
+              <w:right w:w="100" w:type="dxa"/>
+            </w:tcMar>
+          </w:tcPr>
+          <w:p>
+            <w:pPr>
+              <w:spacing w:before="240" w:after="240"/>
+              <w:jc w:val="center"/>
+              <w:rPr>
+                <w:rFonts w:ascii="Times New Roman" w:eastAsia="Times New Roman" w:hAnsi="Times New Roman" w:cs="Times New Roman"/>
+                <w:sz w:val="24"/>
+                <w:szCs w:val="24"/>
+              </w:rPr>
+            </w:pPr>
+            <w:r>
+              <w:rPr>
+                <w:rFonts w:ascii="Times New Roman" w:eastAsia="Times New Roman" w:hAnsi="Times New Roman" w:cs="Times New Roman"/>
+                <w:b/>
+                <w:sz w:val="24"/>
+                <w:szCs w:val="24"/>
+              </w:rPr>
+              <w:t>04/11/2021</w:t>
+            </w:r>
+          </w:p>
+        </w:tc>
+      </w:tr>
+      <w:tr>
+        <w:trPr>
+          <w:trHeight w:val="1310"/>
+        </w:trPr>
+        <w:tc>
+          <w:tcPr>
+            <w:tcW w:w="2055" w:type="dxa"/>
+            <w:tcBorders>
+              <w:top w:val="nil"/>
+              <w:left w:val="single" w:sz="8" w:space="0" w:color="999999"/>
+              <w:bottom w:val="single" w:sz="8" w:space="0" w:color="999999"/>
+              <w:right w:val="single" w:sz="8" w:space="0" w:color="999999"/>
+            </w:tcBorders>
+            <w:shd w:val="clear" w:color="auto" w:fill="A4C2F4"/>
+            <w:tcMar>
+              <w:top w:w="100" w:type="dxa"/>
+              <w:left w:w="100" w:type="dxa"/>
+              <w:bottom w:w="100" w:type="dxa"/>
+              <w:right w:w="100" w:type="dxa"/>
+            </w:tcMar>
+          </w:tcPr>
+          <w:p>
+            <w:pPr>
+              <w:spacing w:before="240" w:after="240"/>
+              <w:jc w:val="center"/>
+              <w:rPr>
+                <w:rFonts w:ascii="Times New Roman" w:eastAsia="Times New Roman" w:hAnsi="Times New Roman" w:cs="Times New Roman"/>
+                <w:sz w:val="24"/>
+                <w:szCs w:val="24"/>
+              </w:rPr>
+            </w:pPr>
+            <w:r>
+              <w:rPr>
+                <w:rFonts w:ascii="Times New Roman" w:eastAsia="Times New Roman" w:hAnsi="Times New Roman" w:cs="Times New Roman"/>
+                <w:sz w:val="24"/>
+                <w:szCs w:val="24"/>
+              </w:rPr>
+              <w:t>Maquetar la vista del módulo de inserción de usuarios (MIDU)</w:t>
+            </w:r>
+          </w:p>
+        </w:tc>
+        <w:tc>
+          <w:tcPr>
+            <w:tcW w:w="2220" w:type="dxa"/>
+            <w:tcBorders>
+              <w:top w:val="nil"/>
+              <w:left w:val="nil"/>
+              <w:bottom w:val="single" w:sz="8" w:space="0" w:color="999999"/>
+              <w:right w:val="single" w:sz="8" w:space="0" w:color="999999"/>
+            </w:tcBorders>
+            <w:shd w:val="clear" w:color="auto" w:fill="A4C2F4"/>
+            <w:tcMar>
+              <w:top w:w="100" w:type="dxa"/>
+              <w:left w:w="100" w:type="dxa"/>
+              <w:bottom w:w="100" w:type="dxa"/>
+              <w:right w:w="100" w:type="dxa"/>
+            </w:tcMar>
+          </w:tcPr>
+          <w:p>
+            <w:pPr>
+              <w:spacing w:before="240" w:after="240"/>
+              <w:jc w:val="center"/>
+              <w:rPr>
+                <w:rFonts w:ascii="Times New Roman" w:eastAsia="Times New Roman" w:hAnsi="Times New Roman" w:cs="Times New Roman"/>
+                <w:b/>
+                <w:sz w:val="24"/>
+                <w:szCs w:val="24"/>
+              </w:rPr>
+            </w:pPr>
+            <w:r>
+              <w:rPr>
+                <w:rFonts w:ascii="Times New Roman" w:eastAsia="Times New Roman" w:hAnsi="Times New Roman" w:cs="Times New Roman"/>
+                <w:b/>
+                <w:sz w:val="24"/>
+                <w:szCs w:val="24"/>
+              </w:rPr>
+              <w:t xml:space="preserve">-Arbieto Miguel </w:t>
+            </w:r>
+          </w:p>
+          <w:p>
+            <w:pPr>
+              <w:spacing w:before="240" w:after="240"/>
+              <w:rPr>
+                <w:rFonts w:ascii="Times New Roman" w:eastAsia="Times New Roman" w:hAnsi="Times New Roman" w:cs="Times New Roman"/>
+                <w:sz w:val="24"/>
+                <w:szCs w:val="24"/>
+              </w:rPr>
+            </w:pPr>
+            <w:r>
+              <w:rPr>
+                <w:rFonts w:ascii="Times New Roman" w:eastAsia="Times New Roman" w:hAnsi="Times New Roman" w:cs="Times New Roman"/>
+                <w:b/>
+                <w:sz w:val="24"/>
+                <w:szCs w:val="24"/>
+              </w:rPr>
+              <w:t xml:space="preserve">   -</w:t>
+            </w:r>
+            <w:proofErr w:type="spellStart"/>
+            <w:r>
+              <w:rPr>
+                <w:rFonts w:ascii="Times New Roman" w:eastAsia="Times New Roman" w:hAnsi="Times New Roman" w:cs="Times New Roman"/>
+                <w:b/>
+                <w:sz w:val="24"/>
+                <w:szCs w:val="24"/>
+              </w:rPr>
+              <w:t>Ramirez</w:t>
+            </w:r>
+            <w:proofErr w:type="spellEnd"/>
+            <w:r>
+              <w:rPr>
+                <w:rFonts w:ascii="Times New Roman" w:eastAsia="Times New Roman" w:hAnsi="Times New Roman" w:cs="Times New Roman"/>
+                <w:b/>
+                <w:sz w:val="24"/>
+                <w:szCs w:val="24"/>
+              </w:rPr>
+              <w:t xml:space="preserve"> Bryan</w:t>
+            </w:r>
+          </w:p>
+          <w:p>
+            <w:pPr>
+              <w:spacing w:before="240" w:after="240"/>
+              <w:jc w:val="center"/>
+              <w:rPr>
+                <w:rFonts w:ascii="Times New Roman" w:eastAsia="Times New Roman" w:hAnsi="Times New Roman" w:cs="Times New Roman"/>
+                <w:sz w:val="24"/>
+                <w:szCs w:val="24"/>
+              </w:rPr>
+            </w:pPr>
+          </w:p>
+        </w:tc>
+        <w:tc>
+          <w:tcPr>
+            <w:tcW w:w="1695" w:type="dxa"/>
+            <w:tcBorders>
+              <w:top w:val="nil"/>
+              <w:left w:val="nil"/>
+              <w:bottom w:val="single" w:sz="8" w:space="0" w:color="999999"/>
+              <w:right w:val="single" w:sz="8" w:space="0" w:color="999999"/>
+            </w:tcBorders>
+            <w:shd w:val="clear" w:color="auto" w:fill="A4C2F4"/>
+            <w:tcMar>
+              <w:top w:w="100" w:type="dxa"/>
+              <w:left w:w="100" w:type="dxa"/>
+              <w:bottom w:w="100" w:type="dxa"/>
+              <w:right w:w="100" w:type="dxa"/>
+            </w:tcMar>
+          </w:tcPr>
+          <w:p>
+            <w:pPr>
+              <w:spacing w:before="240" w:after="240"/>
+              <w:jc w:val="center"/>
+              <w:rPr>
+                <w:rFonts w:ascii="Times New Roman" w:eastAsia="Times New Roman" w:hAnsi="Times New Roman" w:cs="Times New Roman"/>
+                <w:sz w:val="24"/>
+                <w:szCs w:val="24"/>
+              </w:rPr>
+            </w:pPr>
+            <w:r>
+              <w:rPr>
+                <w:rFonts w:ascii="Times New Roman" w:eastAsia="Times New Roman" w:hAnsi="Times New Roman" w:cs="Times New Roman"/>
+                <w:b/>
+                <w:sz w:val="24"/>
+                <w:szCs w:val="24"/>
+              </w:rPr>
+              <w:t>22/10/2021</w:t>
+            </w:r>
+          </w:p>
+        </w:tc>
+        <w:tc>
+          <w:tcPr>
+            <w:tcW w:w="1620" w:type="dxa"/>
+            <w:tcBorders>
+              <w:top w:val="nil"/>
+              <w:left w:val="nil"/>
+              <w:bottom w:val="single" w:sz="8" w:space="0" w:color="999999"/>
+              <w:right w:val="single" w:sz="8" w:space="0" w:color="999999"/>
+            </w:tcBorders>
+            <w:shd w:val="clear" w:color="auto" w:fill="A4C2F4"/>
+            <w:tcMar>
+              <w:top w:w="100" w:type="dxa"/>
+              <w:left w:w="100" w:type="dxa"/>
+              <w:bottom w:w="100" w:type="dxa"/>
+              <w:right w:w="100" w:type="dxa"/>
+            </w:tcMar>
+          </w:tcPr>
+          <w:p>
+            <w:pPr>
+              <w:spacing w:before="240" w:after="240"/>
+              <w:jc w:val="center"/>
+              <w:rPr>
+                <w:rFonts w:ascii="Times New Roman" w:eastAsia="Times New Roman" w:hAnsi="Times New Roman" w:cs="Times New Roman"/>
+                <w:sz w:val="24"/>
+                <w:szCs w:val="24"/>
+              </w:rPr>
+            </w:pPr>
+            <w:r>
+              <w:rPr>
+                <w:rFonts w:ascii="Times New Roman" w:eastAsia="Times New Roman" w:hAnsi="Times New Roman" w:cs="Times New Roman"/>
+                <w:b/>
+                <w:sz w:val="24"/>
+                <w:szCs w:val="24"/>
+              </w:rPr>
+              <w:t>04/11/2021</w:t>
+            </w:r>
+          </w:p>
+        </w:tc>
+      </w:tr>
+      <w:tr>
+        <w:trPr>
+          <w:trHeight w:val="785"/>
+        </w:trPr>
+        <w:tc>
+          <w:tcPr>
+            <w:tcW w:w="2055" w:type="dxa"/>
+            <w:tcBorders>
+              <w:top w:val="nil"/>
+              <w:left w:val="single" w:sz="8" w:space="0" w:color="999999"/>
+              <w:bottom w:val="single" w:sz="8" w:space="0" w:color="999999"/>
+              <w:right w:val="single" w:sz="8" w:space="0" w:color="999999"/>
+            </w:tcBorders>
+            <w:shd w:val="clear" w:color="auto" w:fill="A4C2F4"/>
+            <w:tcMar>
+              <w:top w:w="100" w:type="dxa"/>
+              <w:left w:w="100" w:type="dxa"/>
+              <w:bottom w:w="100" w:type="dxa"/>
+              <w:right w:w="100" w:type="dxa"/>
+            </w:tcMar>
+          </w:tcPr>
+          <w:p>
+            <w:pPr>
+              <w:spacing w:before="240" w:after="240"/>
+              <w:jc w:val="center"/>
+              <w:rPr>
+                <w:rFonts w:ascii="Times New Roman" w:eastAsia="Times New Roman" w:hAnsi="Times New Roman" w:cs="Times New Roman"/>
+                <w:sz w:val="24"/>
+                <w:szCs w:val="24"/>
+              </w:rPr>
+            </w:pPr>
+            <w:proofErr w:type="gramStart"/>
+            <w:r>
+              <w:rPr>
+                <w:rFonts w:ascii="Times New Roman" w:eastAsia="Times New Roman" w:hAnsi="Times New Roman" w:cs="Times New Roman"/>
+                <w:sz w:val="24"/>
+                <w:szCs w:val="24"/>
+              </w:rPr>
+              <w:t>Creación  de</w:t>
+            </w:r>
+            <w:proofErr w:type="gramEnd"/>
+            <w:r>
+              <w:rPr>
+                <w:rFonts w:ascii="Times New Roman" w:eastAsia="Times New Roman" w:hAnsi="Times New Roman" w:cs="Times New Roman"/>
+                <w:sz w:val="24"/>
+                <w:szCs w:val="24"/>
+              </w:rPr>
+              <w:t xml:space="preserve"> tabla(s) en la BD</w:t>
+            </w:r>
+          </w:p>
+        </w:tc>
+        <w:tc>
+          <w:tcPr>
+            <w:tcW w:w="2220" w:type="dxa"/>
+            <w:tcBorders>
+              <w:top w:val="nil"/>
+              <w:left w:val="nil"/>
+              <w:bottom w:val="single" w:sz="8" w:space="0" w:color="999999"/>
+              <w:right w:val="single" w:sz="8" w:space="0" w:color="999999"/>
+            </w:tcBorders>
+            <w:shd w:val="clear" w:color="auto" w:fill="A4C2F4"/>
+            <w:tcMar>
+              <w:top w:w="100" w:type="dxa"/>
+              <w:left w:w="100" w:type="dxa"/>
+              <w:bottom w:w="100" w:type="dxa"/>
+              <w:right w:w="100" w:type="dxa"/>
+            </w:tcMar>
+          </w:tcPr>
+          <w:p>
+            <w:pPr>
+              <w:spacing w:before="240" w:after="240"/>
+              <w:jc w:val="center"/>
+              <w:rPr>
+                <w:rFonts w:ascii="Times New Roman" w:eastAsia="Times New Roman" w:hAnsi="Times New Roman" w:cs="Times New Roman"/>
+                <w:sz w:val="24"/>
+                <w:szCs w:val="24"/>
+              </w:rPr>
+            </w:pPr>
+            <w:r>
+              <w:rPr>
+                <w:rFonts w:ascii="Times New Roman" w:eastAsia="Times New Roman" w:hAnsi="Times New Roman" w:cs="Times New Roman"/>
+                <w:b/>
+                <w:sz w:val="24"/>
+                <w:szCs w:val="24"/>
+              </w:rPr>
+              <w:t>-Coronado Paolo</w:t>
+            </w:r>
+          </w:p>
+        </w:tc>
+        <w:tc>
+          <w:tcPr>
+            <w:tcW w:w="1695" w:type="dxa"/>
+            <w:tcBorders>
+              <w:top w:val="nil"/>
+              <w:left w:val="nil"/>
+              <w:bottom w:val="single" w:sz="8" w:space="0" w:color="999999"/>
+              <w:right w:val="single" w:sz="8" w:space="0" w:color="999999"/>
+            </w:tcBorders>
+            <w:shd w:val="clear" w:color="auto" w:fill="A4C2F4"/>
+            <w:tcMar>
+              <w:top w:w="100" w:type="dxa"/>
+              <w:left w:w="100" w:type="dxa"/>
+              <w:bottom w:w="100" w:type="dxa"/>
+              <w:right w:w="100" w:type="dxa"/>
+            </w:tcMar>
+          </w:tcPr>
+          <w:p>
+            <w:pPr>
+              <w:spacing w:before="240" w:after="240"/>
+              <w:jc w:val="center"/>
+              <w:rPr>
+                <w:rFonts w:ascii="Times New Roman" w:eastAsia="Times New Roman" w:hAnsi="Times New Roman" w:cs="Times New Roman"/>
+                <w:sz w:val="24"/>
+                <w:szCs w:val="24"/>
+              </w:rPr>
+            </w:pPr>
+            <w:r>
+              <w:rPr>
+                <w:rFonts w:ascii="Times New Roman" w:eastAsia="Times New Roman" w:hAnsi="Times New Roman" w:cs="Times New Roman"/>
+                <w:b/>
+                <w:sz w:val="24"/>
+                <w:szCs w:val="24"/>
+              </w:rPr>
+              <w:t>22/10/2021</w:t>
+            </w:r>
+          </w:p>
+        </w:tc>
+        <w:tc>
+          <w:tcPr>
+            <w:tcW w:w="1620" w:type="dxa"/>
+            <w:tcBorders>
+              <w:top w:val="nil"/>
+              <w:left w:val="nil"/>
+              <w:bottom w:val="single" w:sz="8" w:space="0" w:color="999999"/>
+              <w:right w:val="single" w:sz="8" w:space="0" w:color="999999"/>
+            </w:tcBorders>
+            <w:shd w:val="clear" w:color="auto" w:fill="A4C2F4"/>
+            <w:tcMar>
+              <w:top w:w="100" w:type="dxa"/>
+              <w:left w:w="100" w:type="dxa"/>
+              <w:bottom w:w="100" w:type="dxa"/>
+              <w:right w:w="100" w:type="dxa"/>
+            </w:tcMar>
+          </w:tcPr>
+          <w:p>
+            <w:pPr>
+              <w:spacing w:before="240" w:after="240"/>
+              <w:jc w:val="center"/>
+              <w:rPr>
+                <w:rFonts w:ascii="Times New Roman" w:eastAsia="Times New Roman" w:hAnsi="Times New Roman" w:cs="Times New Roman"/>
+                <w:sz w:val="24"/>
+                <w:szCs w:val="24"/>
+              </w:rPr>
+            </w:pPr>
+            <w:r>
+              <w:rPr>
+                <w:rFonts w:ascii="Times New Roman" w:eastAsia="Times New Roman" w:hAnsi="Times New Roman" w:cs="Times New Roman"/>
+                <w:b/>
+                <w:sz w:val="24"/>
+                <w:szCs w:val="24"/>
+              </w:rPr>
+              <w:t>04/11/2021</w:t>
+            </w:r>
+          </w:p>
+        </w:tc>
+      </w:tr>
+      <w:tr>
+        <w:trPr>
+          <w:trHeight w:val="755"/>
+        </w:trPr>
+        <w:tc>
+          <w:tcPr>
+            <w:tcW w:w="2055" w:type="dxa"/>
+            <w:tcBorders>
+              <w:top w:val="nil"/>
+              <w:left w:val="single" w:sz="8" w:space="0" w:color="999999"/>
+              <w:bottom w:val="single" w:sz="8" w:space="0" w:color="999999"/>
+              <w:right w:val="single" w:sz="8" w:space="0" w:color="999999"/>
+            </w:tcBorders>
+            <w:shd w:val="clear" w:color="auto" w:fill="A4C2F4"/>
+            <w:tcMar>
+              <w:top w:w="100" w:type="dxa"/>
+              <w:left w:w="100" w:type="dxa"/>
+              <w:bottom w:w="100" w:type="dxa"/>
+              <w:right w:w="100" w:type="dxa"/>
+            </w:tcMar>
+          </w:tcPr>
+          <w:p>
+            <w:pPr>
+              <w:spacing w:before="240" w:after="240"/>
+              <w:jc w:val="center"/>
+              <w:rPr>
+                <w:rFonts w:ascii="Times New Roman" w:eastAsia="Times New Roman" w:hAnsi="Times New Roman" w:cs="Times New Roman"/>
+                <w:sz w:val="24"/>
+                <w:szCs w:val="24"/>
+              </w:rPr>
+            </w:pPr>
+            <w:r>
+              <w:rPr>
+                <w:rFonts w:ascii="Times New Roman" w:eastAsia="Times New Roman" w:hAnsi="Times New Roman" w:cs="Times New Roman"/>
+                <w:sz w:val="24"/>
+                <w:szCs w:val="24"/>
+              </w:rPr>
+              <w:lastRenderedPageBreak/>
+              <w:t>Implementar el MIDU</w:t>
+            </w:r>
+          </w:p>
+        </w:tc>
+        <w:tc>
+          <w:tcPr>
+            <w:tcW w:w="2220" w:type="dxa"/>
+            <w:tcBorders>
+              <w:top w:val="nil"/>
+              <w:left w:val="nil"/>
+              <w:bottom w:val="single" w:sz="8" w:space="0" w:color="999999"/>
+              <w:right w:val="single" w:sz="8" w:space="0" w:color="999999"/>
+            </w:tcBorders>
+            <w:shd w:val="clear" w:color="auto" w:fill="A4C2F4"/>
+            <w:tcMar>
+              <w:top w:w="100" w:type="dxa"/>
+              <w:left w:w="100" w:type="dxa"/>
+              <w:bottom w:w="100" w:type="dxa"/>
+              <w:right w:w="100" w:type="dxa"/>
+            </w:tcMar>
+          </w:tcPr>
+          <w:p>
+            <w:pPr>
+              <w:spacing w:before="240" w:after="240"/>
+              <w:jc w:val="center"/>
+              <w:rPr>
+                <w:rFonts w:ascii="Times New Roman" w:eastAsia="Times New Roman" w:hAnsi="Times New Roman" w:cs="Times New Roman"/>
+                <w:b/>
+                <w:sz w:val="24"/>
+                <w:szCs w:val="24"/>
+              </w:rPr>
+            </w:pPr>
+            <w:r>
+              <w:rPr>
+                <w:rFonts w:ascii="Times New Roman" w:eastAsia="Times New Roman" w:hAnsi="Times New Roman" w:cs="Times New Roman"/>
+                <w:b/>
+                <w:sz w:val="24"/>
+                <w:szCs w:val="24"/>
+              </w:rPr>
+              <w:t xml:space="preserve">-Arbieto Miguel </w:t>
+            </w:r>
+          </w:p>
+          <w:p>
+            <w:pPr>
+              <w:spacing w:before="240" w:after="240"/>
+              <w:jc w:val="center"/>
+              <w:rPr>
+                <w:rFonts w:ascii="Times New Roman" w:eastAsia="Times New Roman" w:hAnsi="Times New Roman" w:cs="Times New Roman"/>
+                <w:sz w:val="24"/>
+                <w:szCs w:val="24"/>
+              </w:rPr>
+            </w:pPr>
+            <w:r>
+              <w:rPr>
+                <w:rFonts w:ascii="Times New Roman" w:eastAsia="Times New Roman" w:hAnsi="Times New Roman" w:cs="Times New Roman"/>
+                <w:b/>
+                <w:sz w:val="24"/>
+                <w:szCs w:val="24"/>
+              </w:rPr>
+              <w:t xml:space="preserve">   -</w:t>
+            </w:r>
+            <w:proofErr w:type="spellStart"/>
+            <w:r>
+              <w:rPr>
+                <w:rFonts w:ascii="Times New Roman" w:eastAsia="Times New Roman" w:hAnsi="Times New Roman" w:cs="Times New Roman"/>
+                <w:b/>
+                <w:sz w:val="24"/>
+                <w:szCs w:val="24"/>
+              </w:rPr>
+              <w:t>Ramirez</w:t>
+            </w:r>
+            <w:proofErr w:type="spellEnd"/>
+            <w:r>
+              <w:rPr>
+                <w:rFonts w:ascii="Times New Roman" w:eastAsia="Times New Roman" w:hAnsi="Times New Roman" w:cs="Times New Roman"/>
+                <w:b/>
+                <w:sz w:val="24"/>
+                <w:szCs w:val="24"/>
+              </w:rPr>
+              <w:t xml:space="preserve"> Bryan</w:t>
+            </w:r>
+          </w:p>
+        </w:tc>
+        <w:tc>
+          <w:tcPr>
+            <w:tcW w:w="1695" w:type="dxa"/>
+            <w:tcBorders>
+              <w:top w:val="nil"/>
+              <w:left w:val="nil"/>
+              <w:bottom w:val="single" w:sz="8" w:space="0" w:color="999999"/>
+              <w:right w:val="single" w:sz="8" w:space="0" w:color="999999"/>
+            </w:tcBorders>
+            <w:shd w:val="clear" w:color="auto" w:fill="A4C2F4"/>
+            <w:tcMar>
+              <w:top w:w="100" w:type="dxa"/>
+              <w:left w:w="100" w:type="dxa"/>
+              <w:bottom w:w="100" w:type="dxa"/>
+              <w:right w:w="100" w:type="dxa"/>
+            </w:tcMar>
+          </w:tcPr>
+          <w:p>
+            <w:pPr>
+              <w:spacing w:before="240" w:after="240"/>
+              <w:jc w:val="center"/>
+              <w:rPr>
+                <w:rFonts w:ascii="Times New Roman" w:eastAsia="Times New Roman" w:hAnsi="Times New Roman" w:cs="Times New Roman"/>
+                <w:sz w:val="24"/>
+                <w:szCs w:val="24"/>
+              </w:rPr>
+            </w:pPr>
+            <w:r>
+              <w:rPr>
+                <w:rFonts w:ascii="Times New Roman" w:eastAsia="Times New Roman" w:hAnsi="Times New Roman" w:cs="Times New Roman"/>
+                <w:b/>
+                <w:sz w:val="24"/>
+                <w:szCs w:val="24"/>
+              </w:rPr>
+              <w:t>22/10/2021</w:t>
+            </w:r>
+          </w:p>
+        </w:tc>
+        <w:tc>
+          <w:tcPr>
+            <w:tcW w:w="1620" w:type="dxa"/>
+            <w:tcBorders>
+              <w:top w:val="nil"/>
+              <w:left w:val="nil"/>
+              <w:bottom w:val="single" w:sz="8" w:space="0" w:color="999999"/>
+              <w:right w:val="single" w:sz="8" w:space="0" w:color="999999"/>
+            </w:tcBorders>
+            <w:shd w:val="clear" w:color="auto" w:fill="A4C2F4"/>
+            <w:tcMar>
+              <w:top w:w="100" w:type="dxa"/>
+              <w:left w:w="100" w:type="dxa"/>
+              <w:bottom w:w="100" w:type="dxa"/>
+              <w:right w:w="100" w:type="dxa"/>
+            </w:tcMar>
+          </w:tcPr>
+          <w:p>
+            <w:pPr>
+              <w:spacing w:before="240" w:after="240"/>
+              <w:jc w:val="center"/>
+              <w:rPr>
+                <w:rFonts w:ascii="Times New Roman" w:eastAsia="Times New Roman" w:hAnsi="Times New Roman" w:cs="Times New Roman"/>
+                <w:sz w:val="24"/>
+                <w:szCs w:val="24"/>
+              </w:rPr>
+            </w:pPr>
+            <w:r>
+              <w:rPr>
+                <w:rFonts w:ascii="Times New Roman" w:eastAsia="Times New Roman" w:hAnsi="Times New Roman" w:cs="Times New Roman"/>
+                <w:b/>
+                <w:sz w:val="24"/>
+                <w:szCs w:val="24"/>
+              </w:rPr>
+              <w:t>04/11/2021</w:t>
+            </w:r>
+          </w:p>
+        </w:tc>
+      </w:tr>
+      <w:tr>
+        <w:trPr>
+          <w:trHeight w:val="785"/>
+        </w:trPr>
+        <w:tc>
+          <w:tcPr>
+            <w:tcW w:w="2055" w:type="dxa"/>
+            <w:tcBorders>
+              <w:top w:val="nil"/>
+              <w:left w:val="single" w:sz="8" w:space="0" w:color="999999"/>
+              <w:bottom w:val="single" w:sz="8" w:space="0" w:color="999999"/>
+              <w:right w:val="single" w:sz="8" w:space="0" w:color="999999"/>
+            </w:tcBorders>
+            <w:shd w:val="clear" w:color="auto" w:fill="A4C2F4"/>
+            <w:tcMar>
+              <w:top w:w="100" w:type="dxa"/>
+              <w:left w:w="100" w:type="dxa"/>
+              <w:bottom w:w="100" w:type="dxa"/>
+              <w:right w:w="100" w:type="dxa"/>
+            </w:tcMar>
+          </w:tcPr>
+          <w:p>
+            <w:pPr>
+              <w:spacing w:before="240" w:after="240"/>
+              <w:jc w:val="center"/>
+              <w:rPr>
+                <w:rFonts w:ascii="Times New Roman" w:eastAsia="Times New Roman" w:hAnsi="Times New Roman" w:cs="Times New Roman"/>
+                <w:sz w:val="24"/>
+                <w:szCs w:val="24"/>
+              </w:rPr>
+            </w:pPr>
+            <w:r>
+              <w:rPr>
+                <w:rFonts w:ascii="Times New Roman" w:eastAsia="Times New Roman" w:hAnsi="Times New Roman" w:cs="Times New Roman"/>
+                <w:sz w:val="24"/>
+                <w:szCs w:val="24"/>
+              </w:rPr>
+              <w:t>Prueba unitaria del MIDU</w:t>
+            </w:r>
+          </w:p>
+        </w:tc>
+        <w:tc>
+          <w:tcPr>
+            <w:tcW w:w="2220" w:type="dxa"/>
+            <w:tcBorders>
+              <w:top w:val="nil"/>
+              <w:left w:val="nil"/>
+              <w:bottom w:val="single" w:sz="8" w:space="0" w:color="999999"/>
+              <w:right w:val="single" w:sz="8" w:space="0" w:color="999999"/>
+            </w:tcBorders>
+            <w:shd w:val="clear" w:color="auto" w:fill="A4C2F4"/>
+            <w:tcMar>
+              <w:top w:w="100" w:type="dxa"/>
+              <w:left w:w="100" w:type="dxa"/>
+              <w:bottom w:w="100" w:type="dxa"/>
+              <w:right w:w="100" w:type="dxa"/>
+            </w:tcMar>
+          </w:tcPr>
+          <w:p>
+            <w:pPr>
+              <w:spacing w:before="240" w:after="240"/>
+              <w:jc w:val="center"/>
+              <w:rPr>
+                <w:rFonts w:ascii="Times New Roman" w:eastAsia="Times New Roman" w:hAnsi="Times New Roman" w:cs="Times New Roman"/>
+                <w:sz w:val="24"/>
+                <w:szCs w:val="24"/>
+              </w:rPr>
+            </w:pPr>
+            <w:r>
+              <w:rPr>
+                <w:rFonts w:ascii="Times New Roman" w:eastAsia="Times New Roman" w:hAnsi="Times New Roman" w:cs="Times New Roman"/>
+                <w:b/>
+                <w:sz w:val="24"/>
+                <w:szCs w:val="24"/>
+              </w:rPr>
+              <w:t>-Coronado Paolo</w:t>
+            </w:r>
+          </w:p>
+        </w:tc>
+        <w:tc>
+          <w:tcPr>
+            <w:tcW w:w="1695" w:type="dxa"/>
+            <w:tcBorders>
+              <w:top w:val="nil"/>
+              <w:left w:val="nil"/>
+              <w:bottom w:val="single" w:sz="8" w:space="0" w:color="999999"/>
+              <w:right w:val="single" w:sz="8" w:space="0" w:color="999999"/>
+            </w:tcBorders>
+            <w:shd w:val="clear" w:color="auto" w:fill="A4C2F4"/>
+            <w:tcMar>
+              <w:top w:w="100" w:type="dxa"/>
+              <w:left w:w="100" w:type="dxa"/>
+              <w:bottom w:w="100" w:type="dxa"/>
+              <w:right w:w="100" w:type="dxa"/>
+            </w:tcMar>
+          </w:tcPr>
+          <w:p>
+            <w:pPr>
+              <w:spacing w:before="240" w:after="240"/>
+              <w:jc w:val="center"/>
+              <w:rPr>
+                <w:rFonts w:ascii="Times New Roman" w:eastAsia="Times New Roman" w:hAnsi="Times New Roman" w:cs="Times New Roman"/>
+                <w:sz w:val="24"/>
+                <w:szCs w:val="24"/>
+              </w:rPr>
+            </w:pPr>
+            <w:r>
+              <w:rPr>
+                <w:rFonts w:ascii="Times New Roman" w:eastAsia="Times New Roman" w:hAnsi="Times New Roman" w:cs="Times New Roman"/>
+                <w:b/>
+                <w:sz w:val="24"/>
+                <w:szCs w:val="24"/>
+              </w:rPr>
+              <w:t>22/10/2021</w:t>
+            </w:r>
+          </w:p>
+        </w:tc>
+        <w:tc>
+          <w:tcPr>
+            <w:tcW w:w="1620" w:type="dxa"/>
+            <w:tcBorders>
+              <w:top w:val="nil"/>
+              <w:left w:val="nil"/>
+              <w:bottom w:val="single" w:sz="8" w:space="0" w:color="999999"/>
+              <w:right w:val="single" w:sz="8" w:space="0" w:color="999999"/>
+            </w:tcBorders>
+            <w:shd w:val="clear" w:color="auto" w:fill="A4C2F4"/>
+            <w:tcMar>
+              <w:top w:w="100" w:type="dxa"/>
+              <w:left w:w="100" w:type="dxa"/>
+              <w:bottom w:w="100" w:type="dxa"/>
+              <w:right w:w="100" w:type="dxa"/>
+            </w:tcMar>
+          </w:tcPr>
+          <w:p>
+            <w:pPr>
+              <w:spacing w:before="240" w:after="240"/>
+              <w:jc w:val="center"/>
+              <w:rPr>
+                <w:rFonts w:ascii="Times New Roman" w:eastAsia="Times New Roman" w:hAnsi="Times New Roman" w:cs="Times New Roman"/>
+                <w:sz w:val="24"/>
+                <w:szCs w:val="24"/>
+              </w:rPr>
+            </w:pPr>
+            <w:r>
+              <w:rPr>
+                <w:rFonts w:ascii="Times New Roman" w:eastAsia="Times New Roman" w:hAnsi="Times New Roman" w:cs="Times New Roman"/>
+                <w:b/>
+                <w:sz w:val="24"/>
+                <w:szCs w:val="24"/>
+              </w:rPr>
+              <w:t>04/11/2021</w:t>
+            </w:r>
+          </w:p>
+        </w:tc>
+      </w:tr>
+      <w:tr>
+        <w:trPr>
+          <w:trHeight w:val="1025"/>
+        </w:trPr>
+        <w:tc>
+          <w:tcPr>
+            <w:tcW w:w="2055" w:type="dxa"/>
+            <w:tcBorders>
+              <w:top w:val="nil"/>
+              <w:left w:val="single" w:sz="8" w:space="0" w:color="999999"/>
+              <w:bottom w:val="single" w:sz="8" w:space="0" w:color="999999"/>
+              <w:right w:val="single" w:sz="8" w:space="0" w:color="999999"/>
+            </w:tcBorders>
+            <w:shd w:val="clear" w:color="auto" w:fill="F9CB9C"/>
+            <w:tcMar>
+              <w:top w:w="100" w:type="dxa"/>
+              <w:left w:w="100" w:type="dxa"/>
+              <w:bottom w:w="100" w:type="dxa"/>
+              <w:right w:w="100" w:type="dxa"/>
+            </w:tcMar>
+          </w:tcPr>
+          <w:p>
+            <w:pPr>
+              <w:spacing w:before="240" w:after="240"/>
+              <w:jc w:val="center"/>
+              <w:rPr>
+                <w:rFonts w:ascii="Times New Roman" w:eastAsia="Times New Roman" w:hAnsi="Times New Roman" w:cs="Times New Roman"/>
+                <w:b/>
+                <w:sz w:val="24"/>
+                <w:szCs w:val="24"/>
+              </w:rPr>
+            </w:pPr>
+            <w:r>
+              <w:rPr>
+                <w:rFonts w:ascii="Times New Roman" w:eastAsia="Times New Roman" w:hAnsi="Times New Roman" w:cs="Times New Roman"/>
+                <w:sz w:val="24"/>
+                <w:szCs w:val="24"/>
+              </w:rPr>
+              <w:t>HU02: Verificar credenciales de usuario</w:t>
+            </w:r>
+          </w:p>
+        </w:tc>
+        <w:tc>
+          <w:tcPr>
+            <w:tcW w:w="2220" w:type="dxa"/>
+            <w:tcBorders>
+              <w:top w:val="nil"/>
+              <w:left w:val="nil"/>
+              <w:bottom w:val="single" w:sz="8" w:space="0" w:color="999999"/>
+              <w:right w:val="single" w:sz="8" w:space="0" w:color="999999"/>
+            </w:tcBorders>
+            <w:shd w:val="clear" w:color="auto" w:fill="F9CB9C"/>
+            <w:tcMar>
+              <w:top w:w="100" w:type="dxa"/>
+              <w:left w:w="100" w:type="dxa"/>
+              <w:bottom w:w="100" w:type="dxa"/>
+              <w:right w:w="100" w:type="dxa"/>
+            </w:tcMar>
+          </w:tcPr>
+          <w:p>
+            <w:pPr>
+              <w:spacing w:before="240" w:after="240"/>
+              <w:jc w:val="center"/>
+              <w:rPr>
+                <w:rFonts w:ascii="Times New Roman" w:eastAsia="Times New Roman" w:hAnsi="Times New Roman" w:cs="Times New Roman"/>
+                <w:b/>
+                <w:sz w:val="24"/>
+                <w:szCs w:val="24"/>
+              </w:rPr>
+            </w:pPr>
+            <w:r>
+              <w:rPr>
+                <w:rFonts w:ascii="Times New Roman" w:eastAsia="Times New Roman" w:hAnsi="Times New Roman" w:cs="Times New Roman"/>
+                <w:sz w:val="24"/>
+                <w:szCs w:val="24"/>
+              </w:rPr>
+              <w:t xml:space="preserve"> </w:t>
+            </w:r>
+            <w:r>
+              <w:rPr>
+                <w:rFonts w:ascii="Times New Roman" w:eastAsia="Times New Roman" w:hAnsi="Times New Roman" w:cs="Times New Roman"/>
+                <w:b/>
+                <w:sz w:val="24"/>
+                <w:szCs w:val="24"/>
+              </w:rPr>
+              <w:t xml:space="preserve"> -Coronado Paolo</w:t>
+            </w:r>
+          </w:p>
+          <w:p>
+            <w:pPr>
+              <w:spacing w:before="240" w:after="240"/>
+              <w:jc w:val="center"/>
+              <w:rPr>
+                <w:rFonts w:ascii="Times New Roman" w:eastAsia="Times New Roman" w:hAnsi="Times New Roman" w:cs="Times New Roman"/>
+                <w:b/>
+                <w:sz w:val="24"/>
+                <w:szCs w:val="24"/>
+              </w:rPr>
+            </w:pPr>
+            <w:r>
+              <w:rPr>
+                <w:rFonts w:ascii="Times New Roman" w:eastAsia="Times New Roman" w:hAnsi="Times New Roman" w:cs="Times New Roman"/>
+                <w:b/>
+                <w:sz w:val="24"/>
+                <w:szCs w:val="24"/>
+              </w:rPr>
+              <w:t xml:space="preserve">-Arbieto Miguel </w:t>
+            </w:r>
+          </w:p>
+          <w:p>
+            <w:pPr>
+              <w:spacing w:before="240" w:after="240"/>
+              <w:jc w:val="center"/>
+              <w:rPr>
+                <w:rFonts w:ascii="Times New Roman" w:eastAsia="Times New Roman" w:hAnsi="Times New Roman" w:cs="Times New Roman"/>
+                <w:sz w:val="24"/>
+                <w:szCs w:val="24"/>
+              </w:rPr>
+            </w:pPr>
+            <w:r>
+              <w:rPr>
+                <w:rFonts w:ascii="Times New Roman" w:eastAsia="Times New Roman" w:hAnsi="Times New Roman" w:cs="Times New Roman"/>
+                <w:b/>
+                <w:sz w:val="24"/>
+                <w:szCs w:val="24"/>
+              </w:rPr>
+              <w:t xml:space="preserve">   -</w:t>
+            </w:r>
+            <w:proofErr w:type="spellStart"/>
+            <w:r>
+              <w:rPr>
+                <w:rFonts w:ascii="Times New Roman" w:eastAsia="Times New Roman" w:hAnsi="Times New Roman" w:cs="Times New Roman"/>
+                <w:b/>
+                <w:sz w:val="24"/>
+                <w:szCs w:val="24"/>
+              </w:rPr>
+              <w:t>Ramirez</w:t>
+            </w:r>
+            <w:proofErr w:type="spellEnd"/>
+            <w:r>
+              <w:rPr>
+                <w:rFonts w:ascii="Times New Roman" w:eastAsia="Times New Roman" w:hAnsi="Times New Roman" w:cs="Times New Roman"/>
+                <w:b/>
+                <w:sz w:val="24"/>
+                <w:szCs w:val="24"/>
+              </w:rPr>
+              <w:t xml:space="preserve"> Bryan</w:t>
+            </w:r>
+          </w:p>
+        </w:tc>
+        <w:tc>
+          <w:tcPr>
+            <w:tcW w:w="1695" w:type="dxa"/>
+            <w:tcBorders>
+              <w:top w:val="nil"/>
+              <w:left w:val="nil"/>
+              <w:bottom w:val="single" w:sz="8" w:space="0" w:color="999999"/>
+              <w:right w:val="single" w:sz="8" w:space="0" w:color="999999"/>
+            </w:tcBorders>
+            <w:shd w:val="clear" w:color="auto" w:fill="F9CB9C"/>
+            <w:tcMar>
+              <w:top w:w="100" w:type="dxa"/>
+              <w:left w:w="100" w:type="dxa"/>
+              <w:bottom w:w="100" w:type="dxa"/>
+              <w:right w:w="100" w:type="dxa"/>
+            </w:tcMar>
+          </w:tcPr>
+          <w:p>
+            <w:pPr>
+              <w:spacing w:before="240" w:after="240"/>
+              <w:jc w:val="center"/>
+              <w:rPr>
+                <w:rFonts w:ascii="Times New Roman" w:eastAsia="Times New Roman" w:hAnsi="Times New Roman" w:cs="Times New Roman"/>
+                <w:sz w:val="24"/>
+                <w:szCs w:val="24"/>
+              </w:rPr>
+            </w:pPr>
+            <w:r>
+              <w:rPr>
+                <w:rFonts w:ascii="Times New Roman" w:eastAsia="Times New Roman" w:hAnsi="Times New Roman" w:cs="Times New Roman"/>
+                <w:b/>
+                <w:sz w:val="24"/>
+                <w:szCs w:val="24"/>
+              </w:rPr>
+              <w:t>22/10/2021</w:t>
+            </w:r>
+          </w:p>
+        </w:tc>
+        <w:tc>
+          <w:tcPr>
+            <w:tcW w:w="1620" w:type="dxa"/>
+            <w:tcBorders>
+              <w:top w:val="nil"/>
+              <w:left w:val="nil"/>
+              <w:bottom w:val="single" w:sz="8" w:space="0" w:color="999999"/>
+              <w:right w:val="single" w:sz="8" w:space="0" w:color="999999"/>
+            </w:tcBorders>
+            <w:shd w:val="clear" w:color="auto" w:fill="F9CB9C"/>
+            <w:tcMar>
+              <w:top w:w="100" w:type="dxa"/>
+              <w:left w:w="100" w:type="dxa"/>
+              <w:bottom w:w="100" w:type="dxa"/>
+              <w:right w:w="100" w:type="dxa"/>
+            </w:tcMar>
+          </w:tcPr>
+          <w:p>
+            <w:pPr>
+              <w:spacing w:before="240" w:after="240"/>
+              <w:jc w:val="center"/>
+              <w:rPr>
+                <w:rFonts w:ascii="Times New Roman" w:eastAsia="Times New Roman" w:hAnsi="Times New Roman" w:cs="Times New Roman"/>
+                <w:sz w:val="24"/>
+                <w:szCs w:val="24"/>
+              </w:rPr>
+            </w:pPr>
+            <w:r>
+              <w:rPr>
+                <w:rFonts w:ascii="Times New Roman" w:eastAsia="Times New Roman" w:hAnsi="Times New Roman" w:cs="Times New Roman"/>
+                <w:b/>
+                <w:sz w:val="24"/>
+                <w:szCs w:val="24"/>
+              </w:rPr>
+              <w:t>04/11/2021</w:t>
+            </w:r>
+          </w:p>
+        </w:tc>
+      </w:tr>
+      <w:tr>
+        <w:trPr>
+          <w:trHeight w:val="1310"/>
+        </w:trPr>
+        <w:tc>
+          <w:tcPr>
+            <w:tcW w:w="2055" w:type="dxa"/>
+            <w:tcBorders>
+              <w:top w:val="nil"/>
+              <w:left w:val="single" w:sz="8" w:space="0" w:color="999999"/>
+              <w:bottom w:val="single" w:sz="8" w:space="0" w:color="999999"/>
+              <w:right w:val="single" w:sz="8" w:space="0" w:color="999999"/>
+            </w:tcBorders>
+            <w:shd w:val="clear" w:color="auto" w:fill="F9CB9C"/>
+            <w:tcMar>
+              <w:top w:w="100" w:type="dxa"/>
+              <w:left w:w="100" w:type="dxa"/>
+              <w:bottom w:w="100" w:type="dxa"/>
+              <w:right w:w="100" w:type="dxa"/>
+            </w:tcMar>
+          </w:tcPr>
+          <w:p>
+            <w:pPr>
+              <w:spacing w:before="240" w:after="240"/>
+              <w:jc w:val="center"/>
+              <w:rPr>
+                <w:rFonts w:ascii="Times New Roman" w:eastAsia="Times New Roman" w:hAnsi="Times New Roman" w:cs="Times New Roman"/>
+                <w:sz w:val="24"/>
+                <w:szCs w:val="24"/>
+              </w:rPr>
+            </w:pPr>
+            <w:r>
+              <w:rPr>
+                <w:rFonts w:ascii="Times New Roman" w:eastAsia="Times New Roman" w:hAnsi="Times New Roman" w:cs="Times New Roman"/>
+                <w:sz w:val="24"/>
+                <w:szCs w:val="24"/>
+              </w:rPr>
+              <w:t>Maquetar la vista del módulo de inicio de sesión (MIS)</w:t>
+            </w:r>
+          </w:p>
+        </w:tc>
+        <w:tc>
+          <w:tcPr>
+            <w:tcW w:w="2220" w:type="dxa"/>
+            <w:tcBorders>
+              <w:top w:val="nil"/>
+              <w:left w:val="nil"/>
+              <w:bottom w:val="single" w:sz="8" w:space="0" w:color="999999"/>
+              <w:right w:val="single" w:sz="8" w:space="0" w:color="999999"/>
+            </w:tcBorders>
+            <w:shd w:val="clear" w:color="auto" w:fill="F9CB9C"/>
+            <w:tcMar>
+              <w:top w:w="100" w:type="dxa"/>
+              <w:left w:w="100" w:type="dxa"/>
+              <w:bottom w:w="100" w:type="dxa"/>
+              <w:right w:w="100" w:type="dxa"/>
+            </w:tcMar>
+          </w:tcPr>
+          <w:p>
+            <w:pPr>
+              <w:spacing w:before="240" w:after="240"/>
+              <w:jc w:val="center"/>
+              <w:rPr>
+                <w:rFonts w:ascii="Times New Roman" w:eastAsia="Times New Roman" w:hAnsi="Times New Roman" w:cs="Times New Roman"/>
+                <w:b/>
+                <w:sz w:val="24"/>
+                <w:szCs w:val="24"/>
+              </w:rPr>
+            </w:pPr>
+            <w:r>
+              <w:rPr>
+                <w:rFonts w:ascii="Times New Roman" w:eastAsia="Times New Roman" w:hAnsi="Times New Roman" w:cs="Times New Roman"/>
+                <w:b/>
+                <w:sz w:val="24"/>
+                <w:szCs w:val="24"/>
+              </w:rPr>
+              <w:t xml:space="preserve">-Arbieto Miguel </w:t>
+            </w:r>
+          </w:p>
+          <w:p>
+            <w:pPr>
+              <w:spacing w:before="240" w:after="240"/>
+              <w:jc w:val="center"/>
+              <w:rPr>
+                <w:rFonts w:ascii="Times New Roman" w:eastAsia="Times New Roman" w:hAnsi="Times New Roman" w:cs="Times New Roman"/>
+                <w:sz w:val="24"/>
+                <w:szCs w:val="24"/>
+              </w:rPr>
+            </w:pPr>
+            <w:r>
+              <w:rPr>
+                <w:rFonts w:ascii="Times New Roman" w:eastAsia="Times New Roman" w:hAnsi="Times New Roman" w:cs="Times New Roman"/>
+                <w:b/>
+                <w:sz w:val="24"/>
+                <w:szCs w:val="24"/>
+              </w:rPr>
+              <w:t xml:space="preserve">   -</w:t>
+            </w:r>
+            <w:proofErr w:type="spellStart"/>
+            <w:r>
+              <w:rPr>
+                <w:rFonts w:ascii="Times New Roman" w:eastAsia="Times New Roman" w:hAnsi="Times New Roman" w:cs="Times New Roman"/>
+                <w:b/>
+                <w:sz w:val="24"/>
+                <w:szCs w:val="24"/>
+              </w:rPr>
+              <w:t>Ramirez</w:t>
+            </w:r>
+            <w:proofErr w:type="spellEnd"/>
+            <w:r>
+              <w:rPr>
+                <w:rFonts w:ascii="Times New Roman" w:eastAsia="Times New Roman" w:hAnsi="Times New Roman" w:cs="Times New Roman"/>
+                <w:b/>
+                <w:sz w:val="24"/>
+                <w:szCs w:val="24"/>
+              </w:rPr>
+              <w:t xml:space="preserve"> Bryan</w:t>
+            </w:r>
+          </w:p>
+        </w:tc>
+        <w:tc>
+          <w:tcPr>
+            <w:tcW w:w="1695" w:type="dxa"/>
+            <w:tcBorders>
+              <w:top w:val="nil"/>
+              <w:left w:val="nil"/>
+              <w:bottom w:val="single" w:sz="8" w:space="0" w:color="999999"/>
+              <w:right w:val="single" w:sz="8" w:space="0" w:color="999999"/>
+            </w:tcBorders>
+            <w:shd w:val="clear" w:color="auto" w:fill="F9CB9C"/>
+            <w:tcMar>
+              <w:top w:w="100" w:type="dxa"/>
+              <w:left w:w="100" w:type="dxa"/>
+              <w:bottom w:w="100" w:type="dxa"/>
+              <w:right w:w="100" w:type="dxa"/>
+            </w:tcMar>
+          </w:tcPr>
+          <w:p>
+            <w:pPr>
+              <w:spacing w:before="240" w:after="240"/>
+              <w:jc w:val="center"/>
+              <w:rPr>
+                <w:rFonts w:ascii="Times New Roman" w:eastAsia="Times New Roman" w:hAnsi="Times New Roman" w:cs="Times New Roman"/>
+                <w:sz w:val="24"/>
+                <w:szCs w:val="24"/>
+              </w:rPr>
+            </w:pPr>
+            <w:r>
+              <w:rPr>
+                <w:rFonts w:ascii="Times New Roman" w:eastAsia="Times New Roman" w:hAnsi="Times New Roman" w:cs="Times New Roman"/>
+                <w:b/>
+                <w:sz w:val="24"/>
+                <w:szCs w:val="24"/>
+              </w:rPr>
+              <w:t>22/10/2021</w:t>
+            </w:r>
+          </w:p>
+        </w:tc>
+        <w:tc>
+          <w:tcPr>
+            <w:tcW w:w="1620" w:type="dxa"/>
+            <w:tcBorders>
+              <w:top w:val="nil"/>
+              <w:left w:val="nil"/>
+              <w:bottom w:val="single" w:sz="8" w:space="0" w:color="999999"/>
+              <w:right w:val="single" w:sz="8" w:space="0" w:color="999999"/>
+            </w:tcBorders>
+            <w:shd w:val="clear" w:color="auto" w:fill="F9CB9C"/>
+            <w:tcMar>
+              <w:top w:w="100" w:type="dxa"/>
+              <w:left w:w="100" w:type="dxa"/>
+              <w:bottom w:w="100" w:type="dxa"/>
+              <w:right w:w="100" w:type="dxa"/>
+            </w:tcMar>
+          </w:tcPr>
+          <w:p>
+            <w:pPr>
+              <w:spacing w:before="240" w:after="240"/>
+              <w:jc w:val="center"/>
+              <w:rPr>
+                <w:rFonts w:ascii="Times New Roman" w:eastAsia="Times New Roman" w:hAnsi="Times New Roman" w:cs="Times New Roman"/>
+                <w:sz w:val="24"/>
+                <w:szCs w:val="24"/>
+              </w:rPr>
+            </w:pPr>
+            <w:r>
+              <w:rPr>
+                <w:rFonts w:ascii="Times New Roman" w:eastAsia="Times New Roman" w:hAnsi="Times New Roman" w:cs="Times New Roman"/>
+                <w:b/>
+                <w:sz w:val="24"/>
+                <w:szCs w:val="24"/>
+              </w:rPr>
+              <w:t>04/11/2021</w:t>
+            </w:r>
+          </w:p>
+        </w:tc>
+      </w:tr>
+      <w:tr>
+        <w:trPr>
+          <w:trHeight w:val="755"/>
+        </w:trPr>
+        <w:tc>
+          <w:tcPr>
+            <w:tcW w:w="2055" w:type="dxa"/>
+            <w:tcBorders>
+              <w:top w:val="nil"/>
+              <w:left w:val="single" w:sz="8" w:space="0" w:color="999999"/>
+              <w:bottom w:val="single" w:sz="8" w:space="0" w:color="999999"/>
+              <w:right w:val="single" w:sz="8" w:space="0" w:color="999999"/>
+            </w:tcBorders>
+            <w:shd w:val="clear" w:color="auto" w:fill="F9CB9C"/>
+            <w:tcMar>
+              <w:top w:w="100" w:type="dxa"/>
+              <w:left w:w="100" w:type="dxa"/>
+              <w:bottom w:w="100" w:type="dxa"/>
+              <w:right w:w="100" w:type="dxa"/>
+            </w:tcMar>
+          </w:tcPr>
+          <w:p>
+            <w:pPr>
+              <w:spacing w:before="240" w:after="240"/>
+              <w:jc w:val="center"/>
+              <w:rPr>
+                <w:rFonts w:ascii="Times New Roman" w:eastAsia="Times New Roman" w:hAnsi="Times New Roman" w:cs="Times New Roman"/>
+                <w:sz w:val="24"/>
+                <w:szCs w:val="24"/>
+              </w:rPr>
+            </w:pPr>
+            <w:r>
+              <w:rPr>
+                <w:rFonts w:ascii="Times New Roman" w:eastAsia="Times New Roman" w:hAnsi="Times New Roman" w:cs="Times New Roman"/>
+                <w:sz w:val="24"/>
+                <w:szCs w:val="24"/>
+              </w:rPr>
+              <w:t>Implementar el MIS</w:t>
+            </w:r>
+          </w:p>
+        </w:tc>
+        <w:tc>
+          <w:tcPr>
+            <w:tcW w:w="2220" w:type="dxa"/>
+            <w:tcBorders>
+              <w:top w:val="nil"/>
+              <w:left w:val="nil"/>
+              <w:bottom w:val="single" w:sz="8" w:space="0" w:color="999999"/>
+              <w:right w:val="single" w:sz="8" w:space="0" w:color="999999"/>
+            </w:tcBorders>
+            <w:shd w:val="clear" w:color="auto" w:fill="F9CB9C"/>
+            <w:tcMar>
+              <w:top w:w="100" w:type="dxa"/>
+              <w:left w:w="100" w:type="dxa"/>
+              <w:bottom w:w="100" w:type="dxa"/>
+              <w:right w:w="100" w:type="dxa"/>
+            </w:tcMar>
+          </w:tcPr>
+          <w:p>
+            <w:pPr>
+              <w:spacing w:before="240" w:after="240"/>
+              <w:jc w:val="center"/>
+              <w:rPr>
+                <w:rFonts w:ascii="Times New Roman" w:eastAsia="Times New Roman" w:hAnsi="Times New Roman" w:cs="Times New Roman"/>
+                <w:sz w:val="24"/>
+                <w:szCs w:val="24"/>
+              </w:rPr>
+            </w:pPr>
+            <w:r>
+              <w:rPr>
+                <w:rFonts w:ascii="Times New Roman" w:eastAsia="Times New Roman" w:hAnsi="Times New Roman" w:cs="Times New Roman"/>
+                <w:b/>
+                <w:sz w:val="24"/>
+                <w:szCs w:val="24"/>
+              </w:rPr>
+              <w:t>-Coronado Paolo</w:t>
+            </w:r>
+          </w:p>
+        </w:tc>
+        <w:tc>
+          <w:tcPr>
+            <w:tcW w:w="1695" w:type="dxa"/>
+            <w:tcBorders>
+              <w:top w:val="nil"/>
+              <w:left w:val="nil"/>
+              <w:bottom w:val="single" w:sz="8" w:space="0" w:color="999999"/>
+              <w:right w:val="single" w:sz="8" w:space="0" w:color="999999"/>
+            </w:tcBorders>
+            <w:shd w:val="clear" w:color="auto" w:fill="F9CB9C"/>
+            <w:tcMar>
+              <w:top w:w="100" w:type="dxa"/>
+              <w:left w:w="100" w:type="dxa"/>
+              <w:bottom w:w="100" w:type="dxa"/>
+              <w:right w:w="100" w:type="dxa"/>
+            </w:tcMar>
+          </w:tcPr>
+          <w:p>
+            <w:pPr>
+              <w:spacing w:before="240" w:after="240"/>
+              <w:jc w:val="center"/>
+              <w:rPr>
+                <w:rFonts w:ascii="Times New Roman" w:eastAsia="Times New Roman" w:hAnsi="Times New Roman" w:cs="Times New Roman"/>
+                <w:sz w:val="24"/>
+                <w:szCs w:val="24"/>
+              </w:rPr>
+            </w:pPr>
+            <w:r>
+              <w:rPr>
+                <w:rFonts w:ascii="Times New Roman" w:eastAsia="Times New Roman" w:hAnsi="Times New Roman" w:cs="Times New Roman"/>
+                <w:b/>
+                <w:sz w:val="24"/>
+                <w:szCs w:val="24"/>
+              </w:rPr>
+              <w:t>22/10/2021</w:t>
+            </w:r>
+          </w:p>
+        </w:tc>
+        <w:tc>
+          <w:tcPr>
+            <w:tcW w:w="1620" w:type="dxa"/>
+            <w:tcBorders>
+              <w:top w:val="nil"/>
+              <w:left w:val="nil"/>
+              <w:bottom w:val="single" w:sz="8" w:space="0" w:color="999999"/>
+              <w:right w:val="single" w:sz="8" w:space="0" w:color="999999"/>
+            </w:tcBorders>
+            <w:shd w:val="clear" w:color="auto" w:fill="F9CB9C"/>
+            <w:tcMar>
+              <w:top w:w="100" w:type="dxa"/>
+              <w:left w:w="100" w:type="dxa"/>
+              <w:bottom w:w="100" w:type="dxa"/>
+              <w:right w:w="100" w:type="dxa"/>
+            </w:tcMar>
+          </w:tcPr>
+          <w:p>
+            <w:pPr>
+              <w:spacing w:before="240" w:after="240"/>
+              <w:jc w:val="center"/>
+              <w:rPr>
+                <w:rFonts w:ascii="Times New Roman" w:eastAsia="Times New Roman" w:hAnsi="Times New Roman" w:cs="Times New Roman"/>
+                <w:sz w:val="24"/>
+                <w:szCs w:val="24"/>
+              </w:rPr>
+            </w:pPr>
+            <w:r>
+              <w:rPr>
+                <w:rFonts w:ascii="Times New Roman" w:eastAsia="Times New Roman" w:hAnsi="Times New Roman" w:cs="Times New Roman"/>
+                <w:b/>
+                <w:sz w:val="24"/>
+                <w:szCs w:val="24"/>
+              </w:rPr>
+              <w:t>04/11/2021</w:t>
+            </w:r>
+          </w:p>
+        </w:tc>
+      </w:tr>
+      <w:tr>
+        <w:trPr>
+          <w:trHeight w:val="785"/>
+        </w:trPr>
+        <w:tc>
+          <w:tcPr>
+            <w:tcW w:w="2055" w:type="dxa"/>
+            <w:tcBorders>
+              <w:top w:val="nil"/>
+              <w:left w:val="single" w:sz="8" w:space="0" w:color="999999"/>
+              <w:bottom w:val="single" w:sz="8" w:space="0" w:color="999999"/>
+              <w:right w:val="single" w:sz="8" w:space="0" w:color="999999"/>
+            </w:tcBorders>
+            <w:shd w:val="clear" w:color="auto" w:fill="F9CB9C"/>
+            <w:tcMar>
+              <w:top w:w="100" w:type="dxa"/>
+              <w:left w:w="100" w:type="dxa"/>
+              <w:bottom w:w="100" w:type="dxa"/>
+              <w:right w:w="100" w:type="dxa"/>
+            </w:tcMar>
+          </w:tcPr>
+          <w:p>
+            <w:pPr>
+              <w:spacing w:before="240" w:after="240"/>
+              <w:jc w:val="center"/>
+              <w:rPr>
+                <w:rFonts w:ascii="Times New Roman" w:eastAsia="Times New Roman" w:hAnsi="Times New Roman" w:cs="Times New Roman"/>
+                <w:sz w:val="24"/>
+                <w:szCs w:val="24"/>
+              </w:rPr>
+            </w:pPr>
+            <w:r>
+              <w:rPr>
+                <w:rFonts w:ascii="Times New Roman" w:eastAsia="Times New Roman" w:hAnsi="Times New Roman" w:cs="Times New Roman"/>
+                <w:sz w:val="24"/>
+                <w:szCs w:val="24"/>
+              </w:rPr>
+              <w:t>Prueba unitaria del MIS</w:t>
+            </w:r>
+          </w:p>
+        </w:tc>
+        <w:tc>
+          <w:tcPr>
+            <w:tcW w:w="2220" w:type="dxa"/>
+            <w:tcBorders>
+              <w:top w:val="nil"/>
+              <w:left w:val="nil"/>
+              <w:bottom w:val="single" w:sz="8" w:space="0" w:color="999999"/>
+              <w:right w:val="single" w:sz="8" w:space="0" w:color="999999"/>
+            </w:tcBorders>
+            <w:shd w:val="clear" w:color="auto" w:fill="F9CB9C"/>
+            <w:tcMar>
+              <w:top w:w="100" w:type="dxa"/>
+              <w:left w:w="100" w:type="dxa"/>
+              <w:bottom w:w="100" w:type="dxa"/>
+              <w:right w:w="100" w:type="dxa"/>
+            </w:tcMar>
+          </w:tcPr>
+          <w:p>
+            <w:pPr>
+              <w:spacing w:before="240" w:after="240"/>
+              <w:jc w:val="center"/>
+              <w:rPr>
+                <w:rFonts w:ascii="Times New Roman" w:eastAsia="Times New Roman" w:hAnsi="Times New Roman" w:cs="Times New Roman"/>
+                <w:b/>
+                <w:sz w:val="24"/>
+                <w:szCs w:val="24"/>
+              </w:rPr>
+            </w:pPr>
+            <w:r>
+              <w:rPr>
+                <w:rFonts w:ascii="Times New Roman" w:eastAsia="Times New Roman" w:hAnsi="Times New Roman" w:cs="Times New Roman"/>
+                <w:b/>
+                <w:sz w:val="24"/>
+                <w:szCs w:val="24"/>
+              </w:rPr>
+              <w:t>-Coronado Paolo</w:t>
+            </w:r>
+          </w:p>
+          <w:p>
+            <w:pPr>
+              <w:spacing w:before="240" w:after="240"/>
+              <w:jc w:val="center"/>
+              <w:rPr>
+                <w:rFonts w:ascii="Times New Roman" w:eastAsia="Times New Roman" w:hAnsi="Times New Roman" w:cs="Times New Roman"/>
+                <w:b/>
+                <w:sz w:val="24"/>
+                <w:szCs w:val="24"/>
+              </w:rPr>
+            </w:pPr>
+            <w:r>
+              <w:rPr>
+                <w:rFonts w:ascii="Times New Roman" w:eastAsia="Times New Roman" w:hAnsi="Times New Roman" w:cs="Times New Roman"/>
+                <w:b/>
+                <w:sz w:val="24"/>
+                <w:szCs w:val="24"/>
+              </w:rPr>
+              <w:t xml:space="preserve">   -</w:t>
+            </w:r>
+            <w:proofErr w:type="spellStart"/>
+            <w:r>
+              <w:rPr>
+                <w:rFonts w:ascii="Times New Roman" w:eastAsia="Times New Roman" w:hAnsi="Times New Roman" w:cs="Times New Roman"/>
+                <w:b/>
+                <w:sz w:val="24"/>
+                <w:szCs w:val="24"/>
+              </w:rPr>
+              <w:t>Ramirez</w:t>
+            </w:r>
+            <w:proofErr w:type="spellEnd"/>
+            <w:r>
+              <w:rPr>
+                <w:rFonts w:ascii="Times New Roman" w:eastAsia="Times New Roman" w:hAnsi="Times New Roman" w:cs="Times New Roman"/>
+                <w:b/>
+                <w:sz w:val="24"/>
+                <w:szCs w:val="24"/>
+              </w:rPr>
+              <w:t xml:space="preserve"> Bryan</w:t>
+            </w:r>
+          </w:p>
+        </w:tc>
+        <w:tc>
+          <w:tcPr>
+            <w:tcW w:w="1695" w:type="dxa"/>
+            <w:tcBorders>
+              <w:top w:val="nil"/>
+              <w:left w:val="nil"/>
+              <w:bottom w:val="single" w:sz="8" w:space="0" w:color="999999"/>
+              <w:right w:val="single" w:sz="8" w:space="0" w:color="999999"/>
+            </w:tcBorders>
+            <w:shd w:val="clear" w:color="auto" w:fill="F9CB9C"/>
+            <w:tcMar>
+              <w:top w:w="100" w:type="dxa"/>
+              <w:left w:w="100" w:type="dxa"/>
+              <w:bottom w:w="100" w:type="dxa"/>
+              <w:right w:w="100" w:type="dxa"/>
+            </w:tcMar>
+          </w:tcPr>
+          <w:p>
+            <w:pPr>
+              <w:spacing w:before="240" w:after="240"/>
+              <w:jc w:val="center"/>
+              <w:rPr>
+                <w:rFonts w:ascii="Times New Roman" w:eastAsia="Times New Roman" w:hAnsi="Times New Roman" w:cs="Times New Roman"/>
+                <w:sz w:val="24"/>
+                <w:szCs w:val="24"/>
+              </w:rPr>
+            </w:pPr>
+            <w:r>
+              <w:rPr>
+                <w:rFonts w:ascii="Times New Roman" w:eastAsia="Times New Roman" w:hAnsi="Times New Roman" w:cs="Times New Roman"/>
+                <w:b/>
+                <w:sz w:val="24"/>
+                <w:szCs w:val="24"/>
+              </w:rPr>
+              <w:t>22/10/2021</w:t>
+            </w:r>
+          </w:p>
+        </w:tc>
+        <w:tc>
+          <w:tcPr>
+            <w:tcW w:w="1620" w:type="dxa"/>
+            <w:tcBorders>
+              <w:top w:val="nil"/>
+              <w:left w:val="nil"/>
+              <w:bottom w:val="single" w:sz="8" w:space="0" w:color="999999"/>
+              <w:right w:val="single" w:sz="8" w:space="0" w:color="999999"/>
+            </w:tcBorders>
+            <w:shd w:val="clear" w:color="auto" w:fill="F9CB9C"/>
+            <w:tcMar>
+              <w:top w:w="100" w:type="dxa"/>
+              <w:left w:w="100" w:type="dxa"/>
+              <w:bottom w:w="100" w:type="dxa"/>
+              <w:right w:w="100" w:type="dxa"/>
+            </w:tcMar>
+          </w:tcPr>
+          <w:p>
+            <w:pPr>
+              <w:spacing w:before="240" w:after="240"/>
+              <w:jc w:val="center"/>
+              <w:rPr>
+                <w:rFonts w:ascii="Times New Roman" w:eastAsia="Times New Roman" w:hAnsi="Times New Roman" w:cs="Times New Roman"/>
+                <w:sz w:val="24"/>
+                <w:szCs w:val="24"/>
+              </w:rPr>
+            </w:pPr>
+            <w:r>
+              <w:rPr>
+                <w:rFonts w:ascii="Times New Roman" w:eastAsia="Times New Roman" w:hAnsi="Times New Roman" w:cs="Times New Roman"/>
+                <w:b/>
+                <w:sz w:val="24"/>
+                <w:szCs w:val="24"/>
+              </w:rPr>
+              <w:t>04/11/2021</w:t>
+            </w:r>
+          </w:p>
+        </w:tc>
+      </w:tr>
+      <w:tr>
+        <w:trPr>
+          <w:trHeight w:val="1025"/>
+        </w:trPr>
+        <w:tc>
+          <w:tcPr>
+            <w:tcW w:w="2055" w:type="dxa"/>
+            <w:tcBorders>
+              <w:top w:val="nil"/>
+              <w:left w:val="single" w:sz="8" w:space="0" w:color="999999"/>
+              <w:bottom w:val="single" w:sz="8" w:space="0" w:color="999999"/>
+              <w:right w:val="single" w:sz="8" w:space="0" w:color="999999"/>
+            </w:tcBorders>
+            <w:shd w:val="clear" w:color="auto" w:fill="D0E0E3"/>
+            <w:tcMar>
+              <w:top w:w="100" w:type="dxa"/>
+              <w:left w:w="100" w:type="dxa"/>
+              <w:bottom w:w="100" w:type="dxa"/>
+              <w:right w:w="100" w:type="dxa"/>
+            </w:tcMar>
+          </w:tcPr>
+          <w:p>
+            <w:pPr>
+              <w:spacing w:before="240" w:after="240"/>
+              <w:jc w:val="center"/>
+              <w:rPr>
+                <w:rFonts w:ascii="Times New Roman" w:eastAsia="Times New Roman" w:hAnsi="Times New Roman" w:cs="Times New Roman"/>
+                <w:b/>
+                <w:sz w:val="24"/>
+                <w:szCs w:val="24"/>
+              </w:rPr>
+            </w:pPr>
+            <w:r>
+              <w:rPr>
+                <w:rFonts w:ascii="Times New Roman" w:eastAsia="Times New Roman" w:hAnsi="Times New Roman" w:cs="Times New Roman"/>
+                <w:sz w:val="24"/>
+                <w:szCs w:val="24"/>
+              </w:rPr>
+              <w:t>HU03: Agregar Producto</w:t>
+            </w:r>
+          </w:p>
+        </w:tc>
+        <w:tc>
+          <w:tcPr>
+            <w:tcW w:w="2220" w:type="dxa"/>
+            <w:tcBorders>
+              <w:top w:val="nil"/>
+              <w:left w:val="nil"/>
+              <w:bottom w:val="single" w:sz="8" w:space="0" w:color="999999"/>
+              <w:right w:val="single" w:sz="8" w:space="0" w:color="999999"/>
+            </w:tcBorders>
+            <w:shd w:val="clear" w:color="auto" w:fill="D0E0E3"/>
+            <w:tcMar>
+              <w:top w:w="100" w:type="dxa"/>
+              <w:left w:w="100" w:type="dxa"/>
+              <w:bottom w:w="100" w:type="dxa"/>
+              <w:right w:w="100" w:type="dxa"/>
+            </w:tcMar>
+          </w:tcPr>
+          <w:p>
+            <w:pPr>
+              <w:spacing w:before="240" w:after="240"/>
+              <w:jc w:val="center"/>
+              <w:rPr>
+                <w:rFonts w:ascii="Times New Roman" w:eastAsia="Times New Roman" w:hAnsi="Times New Roman" w:cs="Times New Roman"/>
+                <w:b/>
+                <w:sz w:val="24"/>
+                <w:szCs w:val="24"/>
+              </w:rPr>
+            </w:pPr>
+            <w:r>
+              <w:rPr>
+                <w:rFonts w:ascii="Times New Roman" w:eastAsia="Times New Roman" w:hAnsi="Times New Roman" w:cs="Times New Roman"/>
+                <w:b/>
+                <w:sz w:val="24"/>
+                <w:szCs w:val="24"/>
+              </w:rPr>
+              <w:t xml:space="preserve">-Arbieto Miguel </w:t>
+            </w:r>
+          </w:p>
+          <w:p>
+            <w:pPr>
+              <w:spacing w:before="240" w:after="240"/>
+              <w:jc w:val="center"/>
+              <w:rPr>
+                <w:rFonts w:ascii="Times New Roman" w:eastAsia="Times New Roman" w:hAnsi="Times New Roman" w:cs="Times New Roman"/>
+                <w:sz w:val="24"/>
+                <w:szCs w:val="24"/>
+              </w:rPr>
+            </w:pPr>
+            <w:r>
+              <w:rPr>
+                <w:rFonts w:ascii="Times New Roman" w:eastAsia="Times New Roman" w:hAnsi="Times New Roman" w:cs="Times New Roman"/>
+                <w:b/>
+                <w:sz w:val="24"/>
+                <w:szCs w:val="24"/>
+              </w:rPr>
+              <w:t xml:space="preserve">   -</w:t>
+            </w:r>
+            <w:proofErr w:type="spellStart"/>
+            <w:r>
+              <w:rPr>
+                <w:rFonts w:ascii="Times New Roman" w:eastAsia="Times New Roman" w:hAnsi="Times New Roman" w:cs="Times New Roman"/>
+                <w:b/>
+                <w:sz w:val="24"/>
+                <w:szCs w:val="24"/>
+              </w:rPr>
+              <w:t>Ramirez</w:t>
+            </w:r>
+            <w:proofErr w:type="spellEnd"/>
+            <w:r>
+              <w:rPr>
+                <w:rFonts w:ascii="Times New Roman" w:eastAsia="Times New Roman" w:hAnsi="Times New Roman" w:cs="Times New Roman"/>
+                <w:b/>
+                <w:sz w:val="24"/>
+                <w:szCs w:val="24"/>
+              </w:rPr>
+              <w:t xml:space="preserve"> Bryan</w:t>
+            </w:r>
+            <w:r>
+              <w:rPr>
+                <w:rFonts w:ascii="Times New Roman" w:eastAsia="Times New Roman" w:hAnsi="Times New Roman" w:cs="Times New Roman"/>
+                <w:sz w:val="24"/>
+                <w:szCs w:val="24"/>
+              </w:rPr>
+              <w:t xml:space="preserve"> </w:t>
+            </w:r>
+          </w:p>
+        </w:tc>
+        <w:tc>
+          <w:tcPr>
+            <w:tcW w:w="1695" w:type="dxa"/>
+            <w:tcBorders>
+              <w:top w:val="nil"/>
+              <w:left w:val="nil"/>
+              <w:bottom w:val="single" w:sz="8" w:space="0" w:color="999999"/>
+              <w:right w:val="single" w:sz="8" w:space="0" w:color="999999"/>
+            </w:tcBorders>
+            <w:shd w:val="clear" w:color="auto" w:fill="D0E0E3"/>
+            <w:tcMar>
+              <w:top w:w="100" w:type="dxa"/>
+              <w:left w:w="100" w:type="dxa"/>
+              <w:bottom w:w="100" w:type="dxa"/>
+              <w:right w:w="100" w:type="dxa"/>
+            </w:tcMar>
+          </w:tcPr>
+          <w:p>
+            <w:pPr>
+              <w:spacing w:before="240" w:after="240"/>
+              <w:jc w:val="center"/>
+              <w:rPr>
+                <w:rFonts w:ascii="Times New Roman" w:eastAsia="Times New Roman" w:hAnsi="Times New Roman" w:cs="Times New Roman"/>
+                <w:sz w:val="24"/>
+                <w:szCs w:val="24"/>
+              </w:rPr>
+            </w:pPr>
+            <w:r>
+              <w:rPr>
+                <w:rFonts w:ascii="Times New Roman" w:eastAsia="Times New Roman" w:hAnsi="Times New Roman" w:cs="Times New Roman"/>
+                <w:b/>
+                <w:sz w:val="24"/>
+                <w:szCs w:val="24"/>
+              </w:rPr>
+              <w:t>22/10/2021</w:t>
+            </w:r>
+          </w:p>
+        </w:tc>
+        <w:tc>
+          <w:tcPr>
+            <w:tcW w:w="1620" w:type="dxa"/>
+            <w:tcBorders>
+              <w:top w:val="nil"/>
+              <w:left w:val="nil"/>
+              <w:bottom w:val="single" w:sz="8" w:space="0" w:color="999999"/>
+              <w:right w:val="single" w:sz="8" w:space="0" w:color="999999"/>
+            </w:tcBorders>
+            <w:shd w:val="clear" w:color="auto" w:fill="D0E0E3"/>
+            <w:tcMar>
+              <w:top w:w="100" w:type="dxa"/>
+              <w:left w:w="100" w:type="dxa"/>
+              <w:bottom w:w="100" w:type="dxa"/>
+              <w:right w:w="100" w:type="dxa"/>
+            </w:tcMar>
+          </w:tcPr>
+          <w:p>
+            <w:pPr>
+              <w:spacing w:before="240" w:after="240"/>
+              <w:jc w:val="center"/>
+              <w:rPr>
+                <w:rFonts w:ascii="Times New Roman" w:eastAsia="Times New Roman" w:hAnsi="Times New Roman" w:cs="Times New Roman"/>
+                <w:sz w:val="24"/>
+                <w:szCs w:val="24"/>
+              </w:rPr>
+            </w:pPr>
+            <w:r>
+              <w:rPr>
+                <w:rFonts w:ascii="Times New Roman" w:eastAsia="Times New Roman" w:hAnsi="Times New Roman" w:cs="Times New Roman"/>
+                <w:b/>
+                <w:sz w:val="24"/>
+                <w:szCs w:val="24"/>
+              </w:rPr>
+              <w:t>04/11/2021</w:t>
+            </w:r>
+          </w:p>
+        </w:tc>
+      </w:tr>
+      <w:tr>
+        <w:trPr>
+          <w:trHeight w:val="1310"/>
+        </w:trPr>
+        <w:tc>
+          <w:tcPr>
+            <w:tcW w:w="2055" w:type="dxa"/>
+            <w:tcBorders>
+              <w:top w:val="nil"/>
+              <w:left w:val="single" w:sz="8" w:space="0" w:color="999999"/>
+              <w:bottom w:val="single" w:sz="8" w:space="0" w:color="999999"/>
+              <w:right w:val="single" w:sz="8" w:space="0" w:color="999999"/>
+            </w:tcBorders>
+            <w:shd w:val="clear" w:color="auto" w:fill="D0E0E3"/>
+            <w:tcMar>
+              <w:top w:w="100" w:type="dxa"/>
+              <w:left w:w="100" w:type="dxa"/>
+              <w:bottom w:w="100" w:type="dxa"/>
+              <w:right w:w="100" w:type="dxa"/>
+            </w:tcMar>
+          </w:tcPr>
+          <w:p>
+            <w:pPr>
+              <w:spacing w:before="240" w:after="240"/>
+              <w:jc w:val="center"/>
+              <w:rPr>
+                <w:rFonts w:ascii="Times New Roman" w:eastAsia="Times New Roman" w:hAnsi="Times New Roman" w:cs="Times New Roman"/>
+                <w:sz w:val="24"/>
+                <w:szCs w:val="24"/>
+              </w:rPr>
+            </w:pPr>
+            <w:r>
+              <w:rPr>
+                <w:rFonts w:ascii="Times New Roman" w:eastAsia="Times New Roman" w:hAnsi="Times New Roman" w:cs="Times New Roman"/>
+                <w:sz w:val="24"/>
+                <w:szCs w:val="24"/>
+              </w:rPr>
+              <w:t>Maquetar la vista del módulo del Agregado del producto (MADP)</w:t>
+            </w:r>
+          </w:p>
+        </w:tc>
+        <w:tc>
+          <w:tcPr>
+            <w:tcW w:w="2220" w:type="dxa"/>
+            <w:tcBorders>
+              <w:top w:val="nil"/>
+              <w:left w:val="nil"/>
+              <w:bottom w:val="single" w:sz="8" w:space="0" w:color="999999"/>
+              <w:right w:val="single" w:sz="8" w:space="0" w:color="999999"/>
+            </w:tcBorders>
+            <w:shd w:val="clear" w:color="auto" w:fill="D0E0E3"/>
+            <w:tcMar>
+              <w:top w:w="100" w:type="dxa"/>
+              <w:left w:w="100" w:type="dxa"/>
+              <w:bottom w:w="100" w:type="dxa"/>
+              <w:right w:w="100" w:type="dxa"/>
+            </w:tcMar>
+          </w:tcPr>
+          <w:p>
+            <w:pPr>
+              <w:spacing w:before="240" w:after="240"/>
+              <w:jc w:val="center"/>
+              <w:rPr>
+                <w:rFonts w:ascii="Times New Roman" w:eastAsia="Times New Roman" w:hAnsi="Times New Roman" w:cs="Times New Roman"/>
+                <w:b/>
+                <w:sz w:val="24"/>
+                <w:szCs w:val="24"/>
+              </w:rPr>
+            </w:pPr>
+            <w:r>
+              <w:rPr>
+                <w:rFonts w:ascii="Times New Roman" w:eastAsia="Times New Roman" w:hAnsi="Times New Roman" w:cs="Times New Roman"/>
+                <w:b/>
+                <w:sz w:val="24"/>
+                <w:szCs w:val="24"/>
+              </w:rPr>
+              <w:t xml:space="preserve">-Arbieto Miguel </w:t>
+            </w:r>
+          </w:p>
+          <w:p>
+            <w:pPr>
+              <w:spacing w:before="240" w:after="240"/>
+              <w:jc w:val="center"/>
+              <w:rPr>
+                <w:rFonts w:ascii="Times New Roman" w:eastAsia="Times New Roman" w:hAnsi="Times New Roman" w:cs="Times New Roman"/>
+                <w:sz w:val="24"/>
+                <w:szCs w:val="24"/>
+              </w:rPr>
+            </w:pPr>
+            <w:r>
+              <w:rPr>
+                <w:rFonts w:ascii="Times New Roman" w:eastAsia="Times New Roman" w:hAnsi="Times New Roman" w:cs="Times New Roman"/>
+                <w:b/>
+                <w:sz w:val="24"/>
+                <w:szCs w:val="24"/>
+              </w:rPr>
+              <w:t xml:space="preserve">   -</w:t>
+            </w:r>
+            <w:proofErr w:type="spellStart"/>
+            <w:r>
+              <w:rPr>
+                <w:rFonts w:ascii="Times New Roman" w:eastAsia="Times New Roman" w:hAnsi="Times New Roman" w:cs="Times New Roman"/>
+                <w:b/>
+                <w:sz w:val="24"/>
+                <w:szCs w:val="24"/>
+              </w:rPr>
+              <w:t>Ramirez</w:t>
+            </w:r>
+            <w:proofErr w:type="spellEnd"/>
+            <w:r>
+              <w:rPr>
+                <w:rFonts w:ascii="Times New Roman" w:eastAsia="Times New Roman" w:hAnsi="Times New Roman" w:cs="Times New Roman"/>
+                <w:b/>
+                <w:sz w:val="24"/>
+                <w:szCs w:val="24"/>
+              </w:rPr>
+              <w:t xml:space="preserve"> Bryan</w:t>
+            </w:r>
+          </w:p>
+        </w:tc>
+        <w:tc>
+          <w:tcPr>
+            <w:tcW w:w="1695" w:type="dxa"/>
+            <w:tcBorders>
+              <w:top w:val="nil"/>
+              <w:left w:val="nil"/>
+              <w:bottom w:val="single" w:sz="8" w:space="0" w:color="999999"/>
+              <w:right w:val="single" w:sz="8" w:space="0" w:color="999999"/>
+            </w:tcBorders>
+            <w:shd w:val="clear" w:color="auto" w:fill="D0E0E3"/>
+            <w:tcMar>
+              <w:top w:w="100" w:type="dxa"/>
+              <w:left w:w="100" w:type="dxa"/>
+              <w:bottom w:w="100" w:type="dxa"/>
+              <w:right w:w="100" w:type="dxa"/>
+            </w:tcMar>
+          </w:tcPr>
+          <w:p>
+            <w:pPr>
+              <w:spacing w:before="240" w:after="240"/>
+              <w:jc w:val="center"/>
+              <w:rPr>
+                <w:rFonts w:ascii="Times New Roman" w:eastAsia="Times New Roman" w:hAnsi="Times New Roman" w:cs="Times New Roman"/>
+                <w:sz w:val="24"/>
+                <w:szCs w:val="24"/>
+              </w:rPr>
+            </w:pPr>
+            <w:r>
+              <w:rPr>
+                <w:rFonts w:ascii="Times New Roman" w:eastAsia="Times New Roman" w:hAnsi="Times New Roman" w:cs="Times New Roman"/>
+                <w:b/>
+                <w:sz w:val="24"/>
+                <w:szCs w:val="24"/>
+              </w:rPr>
+              <w:t>22/10/2021</w:t>
+            </w:r>
+          </w:p>
+        </w:tc>
+        <w:tc>
+          <w:tcPr>
+            <w:tcW w:w="1620" w:type="dxa"/>
+            <w:tcBorders>
+              <w:top w:val="nil"/>
+              <w:left w:val="nil"/>
+              <w:bottom w:val="single" w:sz="8" w:space="0" w:color="999999"/>
+              <w:right w:val="single" w:sz="8" w:space="0" w:color="999999"/>
+            </w:tcBorders>
+            <w:shd w:val="clear" w:color="auto" w:fill="D0E0E3"/>
+            <w:tcMar>
+              <w:top w:w="100" w:type="dxa"/>
+              <w:left w:w="100" w:type="dxa"/>
+              <w:bottom w:w="100" w:type="dxa"/>
+              <w:right w:w="100" w:type="dxa"/>
+            </w:tcMar>
+          </w:tcPr>
+          <w:p>
+            <w:pPr>
+              <w:spacing w:before="240" w:after="240"/>
+              <w:jc w:val="center"/>
+              <w:rPr>
+                <w:rFonts w:ascii="Times New Roman" w:eastAsia="Times New Roman" w:hAnsi="Times New Roman" w:cs="Times New Roman"/>
+                <w:sz w:val="24"/>
+                <w:szCs w:val="24"/>
+              </w:rPr>
+            </w:pPr>
+            <w:r>
+              <w:rPr>
+                <w:rFonts w:ascii="Times New Roman" w:eastAsia="Times New Roman" w:hAnsi="Times New Roman" w:cs="Times New Roman"/>
+                <w:b/>
+                <w:sz w:val="24"/>
+                <w:szCs w:val="24"/>
+              </w:rPr>
+              <w:t>04/11/2021</w:t>
+            </w:r>
+          </w:p>
+        </w:tc>
+      </w:tr>
+      <w:tr>
+        <w:trPr>
+          <w:trHeight w:val="755"/>
+        </w:trPr>
+        <w:tc>
+          <w:tcPr>
+            <w:tcW w:w="2055" w:type="dxa"/>
+            <w:tcBorders>
+              <w:top w:val="nil"/>
+              <w:left w:val="single" w:sz="8" w:space="0" w:color="999999"/>
+              <w:bottom w:val="single" w:sz="8" w:space="0" w:color="999999"/>
+              <w:right w:val="single" w:sz="8" w:space="0" w:color="999999"/>
+            </w:tcBorders>
+            <w:shd w:val="clear" w:color="auto" w:fill="D0E0E3"/>
+            <w:tcMar>
+              <w:top w:w="100" w:type="dxa"/>
+              <w:left w:w="100" w:type="dxa"/>
+              <w:bottom w:w="100" w:type="dxa"/>
+              <w:right w:w="100" w:type="dxa"/>
+            </w:tcMar>
+          </w:tcPr>
+          <w:p>
+            <w:pPr>
+              <w:spacing w:before="240" w:after="240"/>
+              <w:jc w:val="center"/>
+              <w:rPr>
+                <w:rFonts w:ascii="Times New Roman" w:eastAsia="Times New Roman" w:hAnsi="Times New Roman" w:cs="Times New Roman"/>
+                <w:sz w:val="24"/>
+                <w:szCs w:val="24"/>
+              </w:rPr>
+            </w:pPr>
+            <w:r>
+              <w:rPr>
+                <w:rFonts w:ascii="Times New Roman" w:eastAsia="Times New Roman" w:hAnsi="Times New Roman" w:cs="Times New Roman"/>
+                <w:sz w:val="24"/>
+                <w:szCs w:val="24"/>
+              </w:rPr>
+              <w:lastRenderedPageBreak/>
+              <w:t>Realizar el código del MADP</w:t>
+            </w:r>
+          </w:p>
+        </w:tc>
+        <w:tc>
+          <w:tcPr>
+            <w:tcW w:w="2220" w:type="dxa"/>
+            <w:tcBorders>
+              <w:top w:val="nil"/>
+              <w:left w:val="nil"/>
+              <w:bottom w:val="single" w:sz="8" w:space="0" w:color="999999"/>
+              <w:right w:val="single" w:sz="8" w:space="0" w:color="999999"/>
+            </w:tcBorders>
+            <w:shd w:val="clear" w:color="auto" w:fill="D0E0E3"/>
+            <w:tcMar>
+              <w:top w:w="100" w:type="dxa"/>
+              <w:left w:w="100" w:type="dxa"/>
+              <w:bottom w:w="100" w:type="dxa"/>
+              <w:right w:w="100" w:type="dxa"/>
+            </w:tcMar>
+          </w:tcPr>
+          <w:p>
+            <w:pPr>
+              <w:spacing w:before="240" w:after="240"/>
+              <w:jc w:val="center"/>
+              <w:rPr>
+                <w:rFonts w:ascii="Times New Roman" w:eastAsia="Times New Roman" w:hAnsi="Times New Roman" w:cs="Times New Roman"/>
+                <w:b/>
+                <w:sz w:val="24"/>
+                <w:szCs w:val="24"/>
+              </w:rPr>
+            </w:pPr>
+            <w:r>
+              <w:rPr>
+                <w:rFonts w:ascii="Times New Roman" w:eastAsia="Times New Roman" w:hAnsi="Times New Roman" w:cs="Times New Roman"/>
+                <w:b/>
+                <w:sz w:val="24"/>
+                <w:szCs w:val="24"/>
+              </w:rPr>
+              <w:t xml:space="preserve">-Arbieto Miguel </w:t>
+            </w:r>
+          </w:p>
+          <w:p>
+            <w:pPr>
+              <w:spacing w:before="240" w:after="240"/>
+              <w:jc w:val="center"/>
+              <w:rPr>
+                <w:rFonts w:ascii="Times New Roman" w:eastAsia="Times New Roman" w:hAnsi="Times New Roman" w:cs="Times New Roman"/>
+                <w:sz w:val="24"/>
+                <w:szCs w:val="24"/>
+              </w:rPr>
+            </w:pPr>
+            <w:r>
+              <w:rPr>
+                <w:rFonts w:ascii="Times New Roman" w:eastAsia="Times New Roman" w:hAnsi="Times New Roman" w:cs="Times New Roman"/>
+                <w:b/>
+                <w:sz w:val="24"/>
+                <w:szCs w:val="24"/>
+              </w:rPr>
+              <w:t xml:space="preserve">   -</w:t>
+            </w:r>
+            <w:proofErr w:type="spellStart"/>
+            <w:r>
+              <w:rPr>
+                <w:rFonts w:ascii="Times New Roman" w:eastAsia="Times New Roman" w:hAnsi="Times New Roman" w:cs="Times New Roman"/>
+                <w:b/>
+                <w:sz w:val="24"/>
+                <w:szCs w:val="24"/>
+              </w:rPr>
+              <w:t>Ramirez</w:t>
+            </w:r>
+            <w:proofErr w:type="spellEnd"/>
+            <w:r>
+              <w:rPr>
+                <w:rFonts w:ascii="Times New Roman" w:eastAsia="Times New Roman" w:hAnsi="Times New Roman" w:cs="Times New Roman"/>
+                <w:b/>
+                <w:sz w:val="24"/>
+                <w:szCs w:val="24"/>
+              </w:rPr>
+              <w:t xml:space="preserve"> Bryan</w:t>
+            </w:r>
+          </w:p>
+        </w:tc>
+        <w:tc>
+          <w:tcPr>
+            <w:tcW w:w="1695" w:type="dxa"/>
+            <w:tcBorders>
+              <w:top w:val="nil"/>
+              <w:left w:val="nil"/>
+              <w:bottom w:val="single" w:sz="8" w:space="0" w:color="999999"/>
+              <w:right w:val="single" w:sz="8" w:space="0" w:color="999999"/>
+            </w:tcBorders>
+            <w:shd w:val="clear" w:color="auto" w:fill="D0E0E3"/>
+            <w:tcMar>
+              <w:top w:w="100" w:type="dxa"/>
+              <w:left w:w="100" w:type="dxa"/>
+              <w:bottom w:w="100" w:type="dxa"/>
+              <w:right w:w="100" w:type="dxa"/>
+            </w:tcMar>
+          </w:tcPr>
+          <w:p>
+            <w:pPr>
+              <w:spacing w:before="240" w:after="240"/>
+              <w:jc w:val="center"/>
+              <w:rPr>
+                <w:rFonts w:ascii="Times New Roman" w:eastAsia="Times New Roman" w:hAnsi="Times New Roman" w:cs="Times New Roman"/>
+                <w:sz w:val="24"/>
+                <w:szCs w:val="24"/>
+              </w:rPr>
+            </w:pPr>
+            <w:r>
+              <w:rPr>
+                <w:rFonts w:ascii="Times New Roman" w:eastAsia="Times New Roman" w:hAnsi="Times New Roman" w:cs="Times New Roman"/>
+                <w:b/>
+                <w:sz w:val="24"/>
+                <w:szCs w:val="24"/>
+              </w:rPr>
+              <w:t>22/10/2021</w:t>
+            </w:r>
+          </w:p>
+        </w:tc>
+        <w:tc>
+          <w:tcPr>
+            <w:tcW w:w="1620" w:type="dxa"/>
+            <w:tcBorders>
+              <w:top w:val="nil"/>
+              <w:left w:val="nil"/>
+              <w:bottom w:val="single" w:sz="8" w:space="0" w:color="999999"/>
+              <w:right w:val="single" w:sz="8" w:space="0" w:color="999999"/>
+            </w:tcBorders>
+            <w:shd w:val="clear" w:color="auto" w:fill="D0E0E3"/>
+            <w:tcMar>
+              <w:top w:w="100" w:type="dxa"/>
+              <w:left w:w="100" w:type="dxa"/>
+              <w:bottom w:w="100" w:type="dxa"/>
+              <w:right w:w="100" w:type="dxa"/>
+            </w:tcMar>
+          </w:tcPr>
+          <w:p>
+            <w:pPr>
+              <w:spacing w:before="240" w:after="240"/>
+              <w:jc w:val="center"/>
+              <w:rPr>
+                <w:rFonts w:ascii="Times New Roman" w:eastAsia="Times New Roman" w:hAnsi="Times New Roman" w:cs="Times New Roman"/>
+                <w:sz w:val="24"/>
+                <w:szCs w:val="24"/>
+              </w:rPr>
+            </w:pPr>
+            <w:r>
+              <w:rPr>
+                <w:rFonts w:ascii="Times New Roman" w:eastAsia="Times New Roman" w:hAnsi="Times New Roman" w:cs="Times New Roman"/>
+                <w:b/>
+                <w:sz w:val="24"/>
+                <w:szCs w:val="24"/>
+              </w:rPr>
+              <w:t>04/11/2021</w:t>
+            </w:r>
+          </w:p>
+        </w:tc>
+      </w:tr>
+      <w:tr>
+        <w:trPr>
+          <w:trHeight w:val="785"/>
+        </w:trPr>
+        <w:tc>
+          <w:tcPr>
+            <w:tcW w:w="2055" w:type="dxa"/>
+            <w:tcBorders>
+              <w:top w:val="nil"/>
+              <w:left w:val="single" w:sz="8" w:space="0" w:color="999999"/>
+              <w:bottom w:val="single" w:sz="8" w:space="0" w:color="999999"/>
+              <w:right w:val="single" w:sz="8" w:space="0" w:color="999999"/>
+            </w:tcBorders>
+            <w:shd w:val="clear" w:color="auto" w:fill="D0E0E3"/>
+            <w:tcMar>
+              <w:top w:w="100" w:type="dxa"/>
+              <w:left w:w="100" w:type="dxa"/>
+              <w:bottom w:w="100" w:type="dxa"/>
+              <w:right w:w="100" w:type="dxa"/>
+            </w:tcMar>
+          </w:tcPr>
+          <w:p>
+            <w:pPr>
+              <w:spacing w:before="240" w:after="240"/>
+              <w:jc w:val="center"/>
+              <w:rPr>
+                <w:rFonts w:ascii="Times New Roman" w:eastAsia="Times New Roman" w:hAnsi="Times New Roman" w:cs="Times New Roman"/>
+                <w:sz w:val="24"/>
+                <w:szCs w:val="24"/>
+              </w:rPr>
+            </w:pPr>
+            <w:r>
+              <w:rPr>
+                <w:rFonts w:ascii="Times New Roman" w:eastAsia="Times New Roman" w:hAnsi="Times New Roman" w:cs="Times New Roman"/>
+                <w:sz w:val="24"/>
+                <w:szCs w:val="24"/>
+              </w:rPr>
+              <w:t>●</w:t>
+            </w:r>
+            <w:r>
+              <w:rPr>
+                <w:rFonts w:ascii="Times New Roman" w:eastAsia="Times New Roman" w:hAnsi="Times New Roman" w:cs="Times New Roman"/>
+                <w:sz w:val="14"/>
+                <w:szCs w:val="14"/>
+              </w:rPr>
+              <w:t xml:space="preserve">     </w:t>
+            </w:r>
+            <w:r>
+              <w:rPr>
+                <w:rFonts w:ascii="Times New Roman" w:eastAsia="Times New Roman" w:hAnsi="Times New Roman" w:cs="Times New Roman"/>
+                <w:sz w:val="24"/>
+                <w:szCs w:val="24"/>
+              </w:rPr>
+              <w:t>Prueba unitaria del MADP</w:t>
+            </w:r>
+          </w:p>
+        </w:tc>
+        <w:tc>
+          <w:tcPr>
+            <w:tcW w:w="2220" w:type="dxa"/>
+            <w:tcBorders>
+              <w:top w:val="nil"/>
+              <w:left w:val="nil"/>
+              <w:bottom w:val="single" w:sz="8" w:space="0" w:color="999999"/>
+              <w:right w:val="single" w:sz="8" w:space="0" w:color="999999"/>
+            </w:tcBorders>
+            <w:shd w:val="clear" w:color="auto" w:fill="D0E0E3"/>
+            <w:tcMar>
+              <w:top w:w="100" w:type="dxa"/>
+              <w:left w:w="100" w:type="dxa"/>
+              <w:bottom w:w="100" w:type="dxa"/>
+              <w:right w:w="100" w:type="dxa"/>
+            </w:tcMar>
+          </w:tcPr>
+          <w:p>
+            <w:pPr>
+              <w:spacing w:before="240" w:after="240"/>
+              <w:jc w:val="center"/>
+              <w:rPr>
+                <w:rFonts w:ascii="Times New Roman" w:eastAsia="Times New Roman" w:hAnsi="Times New Roman" w:cs="Times New Roman"/>
+                <w:b/>
+                <w:sz w:val="24"/>
+                <w:szCs w:val="24"/>
+              </w:rPr>
+            </w:pPr>
+            <w:r>
+              <w:rPr>
+                <w:rFonts w:ascii="Times New Roman" w:eastAsia="Times New Roman" w:hAnsi="Times New Roman" w:cs="Times New Roman"/>
+                <w:b/>
+                <w:sz w:val="24"/>
+                <w:szCs w:val="24"/>
+              </w:rPr>
+              <w:t xml:space="preserve">-Arbieto Miguel </w:t>
+            </w:r>
+          </w:p>
+          <w:p>
+            <w:pPr>
+              <w:spacing w:before="240" w:after="240"/>
+              <w:jc w:val="center"/>
+              <w:rPr>
+                <w:rFonts w:ascii="Times New Roman" w:eastAsia="Times New Roman" w:hAnsi="Times New Roman" w:cs="Times New Roman"/>
+                <w:sz w:val="24"/>
+                <w:szCs w:val="24"/>
+              </w:rPr>
+            </w:pPr>
+            <w:r>
+              <w:rPr>
+                <w:rFonts w:ascii="Times New Roman" w:eastAsia="Times New Roman" w:hAnsi="Times New Roman" w:cs="Times New Roman"/>
+                <w:b/>
+                <w:sz w:val="24"/>
+                <w:szCs w:val="24"/>
+              </w:rPr>
+              <w:t xml:space="preserve">   -</w:t>
+            </w:r>
+            <w:proofErr w:type="spellStart"/>
+            <w:r>
+              <w:rPr>
+                <w:rFonts w:ascii="Times New Roman" w:eastAsia="Times New Roman" w:hAnsi="Times New Roman" w:cs="Times New Roman"/>
+                <w:b/>
+                <w:sz w:val="24"/>
+                <w:szCs w:val="24"/>
+              </w:rPr>
+              <w:t>Ramirez</w:t>
+            </w:r>
+            <w:proofErr w:type="spellEnd"/>
+            <w:r>
+              <w:rPr>
+                <w:rFonts w:ascii="Times New Roman" w:eastAsia="Times New Roman" w:hAnsi="Times New Roman" w:cs="Times New Roman"/>
+                <w:b/>
+                <w:sz w:val="24"/>
+                <w:szCs w:val="24"/>
+              </w:rPr>
+              <w:t xml:space="preserve"> Bryan</w:t>
+            </w:r>
+          </w:p>
+        </w:tc>
+        <w:tc>
+          <w:tcPr>
+            <w:tcW w:w="1695" w:type="dxa"/>
+            <w:tcBorders>
+              <w:top w:val="nil"/>
+              <w:left w:val="nil"/>
+              <w:bottom w:val="single" w:sz="8" w:space="0" w:color="999999"/>
+              <w:right w:val="single" w:sz="8" w:space="0" w:color="999999"/>
+            </w:tcBorders>
+            <w:shd w:val="clear" w:color="auto" w:fill="D0E0E3"/>
+            <w:tcMar>
+              <w:top w:w="100" w:type="dxa"/>
+              <w:left w:w="100" w:type="dxa"/>
+              <w:bottom w:w="100" w:type="dxa"/>
+              <w:right w:w="100" w:type="dxa"/>
+            </w:tcMar>
+          </w:tcPr>
+          <w:p>
+            <w:pPr>
+              <w:spacing w:before="240" w:after="240"/>
+              <w:jc w:val="center"/>
+              <w:rPr>
+                <w:rFonts w:ascii="Times New Roman" w:eastAsia="Times New Roman" w:hAnsi="Times New Roman" w:cs="Times New Roman"/>
+                <w:sz w:val="24"/>
+                <w:szCs w:val="24"/>
+              </w:rPr>
+            </w:pPr>
+            <w:r>
+              <w:rPr>
+                <w:rFonts w:ascii="Times New Roman" w:eastAsia="Times New Roman" w:hAnsi="Times New Roman" w:cs="Times New Roman"/>
+                <w:b/>
+                <w:sz w:val="24"/>
+                <w:szCs w:val="24"/>
+              </w:rPr>
+              <w:t>22/10/2021</w:t>
+            </w:r>
+          </w:p>
+        </w:tc>
+        <w:tc>
+          <w:tcPr>
+            <w:tcW w:w="1620" w:type="dxa"/>
+            <w:tcBorders>
+              <w:top w:val="nil"/>
+              <w:left w:val="nil"/>
+              <w:bottom w:val="single" w:sz="8" w:space="0" w:color="999999"/>
+              <w:right w:val="single" w:sz="8" w:space="0" w:color="999999"/>
+            </w:tcBorders>
+            <w:shd w:val="clear" w:color="auto" w:fill="D0E0E3"/>
+            <w:tcMar>
+              <w:top w:w="100" w:type="dxa"/>
+              <w:left w:w="100" w:type="dxa"/>
+              <w:bottom w:w="100" w:type="dxa"/>
+              <w:right w:w="100" w:type="dxa"/>
+            </w:tcMar>
+          </w:tcPr>
+          <w:p>
+            <w:pPr>
+              <w:spacing w:before="240" w:after="240"/>
+              <w:jc w:val="center"/>
+              <w:rPr>
+                <w:rFonts w:ascii="Times New Roman" w:eastAsia="Times New Roman" w:hAnsi="Times New Roman" w:cs="Times New Roman"/>
+                <w:sz w:val="24"/>
+                <w:szCs w:val="24"/>
+              </w:rPr>
+            </w:pPr>
+            <w:r>
+              <w:rPr>
+                <w:rFonts w:ascii="Times New Roman" w:eastAsia="Times New Roman" w:hAnsi="Times New Roman" w:cs="Times New Roman"/>
+                <w:b/>
+                <w:sz w:val="24"/>
+                <w:szCs w:val="24"/>
+              </w:rPr>
+              <w:t>04/11/2021</w:t>
+            </w:r>
+          </w:p>
+        </w:tc>
+      </w:tr>
+      <w:tr>
+        <w:trPr>
+          <w:trHeight w:val="785"/>
+        </w:trPr>
+        <w:tc>
+          <w:tcPr>
+            <w:tcW w:w="2055" w:type="dxa"/>
+            <w:tcBorders>
+              <w:top w:val="nil"/>
+              <w:left w:val="single" w:sz="8" w:space="0" w:color="999999"/>
+              <w:bottom w:val="single" w:sz="8" w:space="0" w:color="999999"/>
+              <w:right w:val="single" w:sz="8" w:space="0" w:color="999999"/>
+            </w:tcBorders>
+            <w:shd w:val="clear" w:color="auto" w:fill="EA9999"/>
+            <w:tcMar>
+              <w:top w:w="100" w:type="dxa"/>
+              <w:left w:w="100" w:type="dxa"/>
+              <w:bottom w:w="100" w:type="dxa"/>
+              <w:right w:w="100" w:type="dxa"/>
+            </w:tcMar>
+          </w:tcPr>
+          <w:p>
+            <w:pPr>
+              <w:spacing w:before="240" w:after="240"/>
+              <w:jc w:val="center"/>
+              <w:rPr>
+                <w:rFonts w:ascii="Times New Roman" w:eastAsia="Times New Roman" w:hAnsi="Times New Roman" w:cs="Times New Roman"/>
+                <w:b/>
+                <w:sz w:val="24"/>
+                <w:szCs w:val="24"/>
+              </w:rPr>
+            </w:pPr>
+            <w:r>
+              <w:rPr>
+                <w:rFonts w:ascii="Times New Roman" w:eastAsia="Times New Roman" w:hAnsi="Times New Roman" w:cs="Times New Roman"/>
+                <w:sz w:val="24"/>
+                <w:szCs w:val="24"/>
+              </w:rPr>
+              <w:t>HU04: Modificar Producto</w:t>
+            </w:r>
+          </w:p>
+        </w:tc>
+        <w:tc>
+          <w:tcPr>
+            <w:tcW w:w="2220" w:type="dxa"/>
+            <w:tcBorders>
+              <w:top w:val="nil"/>
+              <w:left w:val="nil"/>
+              <w:bottom w:val="single" w:sz="8" w:space="0" w:color="999999"/>
+              <w:right w:val="single" w:sz="8" w:space="0" w:color="999999"/>
+            </w:tcBorders>
+            <w:shd w:val="clear" w:color="auto" w:fill="EA9999"/>
+            <w:tcMar>
+              <w:top w:w="100" w:type="dxa"/>
+              <w:left w:w="100" w:type="dxa"/>
+              <w:bottom w:w="100" w:type="dxa"/>
+              <w:right w:w="100" w:type="dxa"/>
+            </w:tcMar>
+          </w:tcPr>
+          <w:p>
+            <w:pPr>
+              <w:spacing w:before="240" w:after="240"/>
+              <w:jc w:val="center"/>
+              <w:rPr>
+                <w:rFonts w:ascii="Times New Roman" w:eastAsia="Times New Roman" w:hAnsi="Times New Roman" w:cs="Times New Roman"/>
+                <w:b/>
+                <w:sz w:val="24"/>
+                <w:szCs w:val="24"/>
+              </w:rPr>
+            </w:pPr>
+            <w:r>
+              <w:rPr>
+                <w:rFonts w:ascii="Times New Roman" w:eastAsia="Times New Roman" w:hAnsi="Times New Roman" w:cs="Times New Roman"/>
+                <w:sz w:val="24"/>
+                <w:szCs w:val="24"/>
+              </w:rPr>
+              <w:t xml:space="preserve"> </w:t>
+            </w:r>
+            <w:r>
+              <w:rPr>
+                <w:rFonts w:ascii="Times New Roman" w:eastAsia="Times New Roman" w:hAnsi="Times New Roman" w:cs="Times New Roman"/>
+                <w:b/>
+                <w:sz w:val="24"/>
+                <w:szCs w:val="24"/>
+              </w:rPr>
+              <w:t>-Coronado Paolo</w:t>
+            </w:r>
+          </w:p>
+          <w:p>
+            <w:pPr>
+              <w:spacing w:before="240" w:after="240"/>
+              <w:jc w:val="center"/>
+              <w:rPr>
+                <w:rFonts w:ascii="Times New Roman" w:eastAsia="Times New Roman" w:hAnsi="Times New Roman" w:cs="Times New Roman"/>
+                <w:sz w:val="24"/>
+                <w:szCs w:val="24"/>
+              </w:rPr>
+            </w:pPr>
+            <w:r>
+              <w:rPr>
+                <w:rFonts w:ascii="Times New Roman" w:eastAsia="Times New Roman" w:hAnsi="Times New Roman" w:cs="Times New Roman"/>
+                <w:b/>
+                <w:sz w:val="24"/>
+                <w:szCs w:val="24"/>
+              </w:rPr>
+              <w:t xml:space="preserve">   -</w:t>
+            </w:r>
+            <w:proofErr w:type="spellStart"/>
+            <w:r>
+              <w:rPr>
+                <w:rFonts w:ascii="Times New Roman" w:eastAsia="Times New Roman" w:hAnsi="Times New Roman" w:cs="Times New Roman"/>
+                <w:b/>
+                <w:sz w:val="24"/>
+                <w:szCs w:val="24"/>
+              </w:rPr>
+              <w:t>Ramirez</w:t>
+            </w:r>
+            <w:proofErr w:type="spellEnd"/>
+            <w:r>
+              <w:rPr>
+                <w:rFonts w:ascii="Times New Roman" w:eastAsia="Times New Roman" w:hAnsi="Times New Roman" w:cs="Times New Roman"/>
+                <w:b/>
+                <w:sz w:val="24"/>
+                <w:szCs w:val="24"/>
+              </w:rPr>
+              <w:t xml:space="preserve"> Bryan</w:t>
+            </w:r>
+          </w:p>
+        </w:tc>
+        <w:tc>
+          <w:tcPr>
+            <w:tcW w:w="1695" w:type="dxa"/>
+            <w:tcBorders>
+              <w:top w:val="nil"/>
+              <w:left w:val="nil"/>
+              <w:bottom w:val="single" w:sz="8" w:space="0" w:color="999999"/>
+              <w:right w:val="single" w:sz="8" w:space="0" w:color="999999"/>
+            </w:tcBorders>
+            <w:shd w:val="clear" w:color="auto" w:fill="EA9999"/>
+            <w:tcMar>
+              <w:top w:w="100" w:type="dxa"/>
+              <w:left w:w="100" w:type="dxa"/>
+              <w:bottom w:w="100" w:type="dxa"/>
+              <w:right w:w="100" w:type="dxa"/>
+            </w:tcMar>
+          </w:tcPr>
+          <w:p>
+            <w:pPr>
+              <w:spacing w:before="240" w:after="240"/>
+              <w:jc w:val="center"/>
+              <w:rPr>
+                <w:rFonts w:ascii="Times New Roman" w:eastAsia="Times New Roman" w:hAnsi="Times New Roman" w:cs="Times New Roman"/>
+                <w:sz w:val="24"/>
+                <w:szCs w:val="24"/>
+              </w:rPr>
+            </w:pPr>
+            <w:r>
+              <w:rPr>
+                <w:rFonts w:ascii="Times New Roman" w:eastAsia="Times New Roman" w:hAnsi="Times New Roman" w:cs="Times New Roman"/>
+                <w:b/>
+                <w:sz w:val="24"/>
+                <w:szCs w:val="24"/>
+              </w:rPr>
+              <w:t>22/10/2021</w:t>
+            </w:r>
+          </w:p>
+        </w:tc>
+        <w:tc>
+          <w:tcPr>
+            <w:tcW w:w="1620" w:type="dxa"/>
+            <w:tcBorders>
+              <w:top w:val="nil"/>
+              <w:left w:val="nil"/>
+              <w:bottom w:val="single" w:sz="8" w:space="0" w:color="999999"/>
+              <w:right w:val="single" w:sz="8" w:space="0" w:color="999999"/>
+            </w:tcBorders>
+            <w:shd w:val="clear" w:color="auto" w:fill="EA9999"/>
+            <w:tcMar>
+              <w:top w:w="100" w:type="dxa"/>
+              <w:left w:w="100" w:type="dxa"/>
+              <w:bottom w:w="100" w:type="dxa"/>
+              <w:right w:w="100" w:type="dxa"/>
+            </w:tcMar>
+          </w:tcPr>
+          <w:p>
+            <w:pPr>
+              <w:spacing w:before="240" w:after="240"/>
+              <w:jc w:val="center"/>
+              <w:rPr>
+                <w:rFonts w:ascii="Times New Roman" w:eastAsia="Times New Roman" w:hAnsi="Times New Roman" w:cs="Times New Roman"/>
+                <w:sz w:val="24"/>
+                <w:szCs w:val="24"/>
+              </w:rPr>
+            </w:pPr>
+            <w:r>
+              <w:rPr>
+                <w:rFonts w:ascii="Times New Roman" w:eastAsia="Times New Roman" w:hAnsi="Times New Roman" w:cs="Times New Roman"/>
+                <w:b/>
+                <w:sz w:val="24"/>
+                <w:szCs w:val="24"/>
+              </w:rPr>
+              <w:t>04/11/2021</w:t>
+            </w:r>
+          </w:p>
+        </w:tc>
+      </w:tr>
+      <w:tr>
+        <w:trPr>
+          <w:trHeight w:val="1400"/>
+        </w:trPr>
+        <w:tc>
+          <w:tcPr>
+            <w:tcW w:w="2055" w:type="dxa"/>
+            <w:tcBorders>
+              <w:top w:val="nil"/>
+              <w:left w:val="single" w:sz="8" w:space="0" w:color="999999"/>
+              <w:bottom w:val="single" w:sz="8" w:space="0" w:color="999999"/>
+              <w:right w:val="single" w:sz="8" w:space="0" w:color="999999"/>
+            </w:tcBorders>
+            <w:shd w:val="clear" w:color="auto" w:fill="EA9999"/>
+            <w:tcMar>
+              <w:top w:w="100" w:type="dxa"/>
+              <w:left w:w="100" w:type="dxa"/>
+              <w:bottom w:w="100" w:type="dxa"/>
+              <w:right w:w="100" w:type="dxa"/>
+            </w:tcMar>
+          </w:tcPr>
+          <w:p>
+            <w:pPr>
+              <w:spacing w:before="240" w:after="240"/>
+              <w:jc w:val="center"/>
+              <w:rPr>
+                <w:rFonts w:ascii="Times New Roman" w:eastAsia="Times New Roman" w:hAnsi="Times New Roman" w:cs="Times New Roman"/>
+                <w:sz w:val="24"/>
+                <w:szCs w:val="24"/>
+              </w:rPr>
+            </w:pPr>
+            <w:r>
+              <w:rPr>
+                <w:rFonts w:ascii="Times New Roman" w:eastAsia="Times New Roman" w:hAnsi="Times New Roman" w:cs="Times New Roman"/>
+                <w:sz w:val="24"/>
+                <w:szCs w:val="24"/>
+              </w:rPr>
+              <w:t>Maquetar la vista del módulo de la modificación del Producto (MMDP)</w:t>
+            </w:r>
+          </w:p>
+        </w:tc>
+        <w:tc>
+          <w:tcPr>
+            <w:tcW w:w="2220" w:type="dxa"/>
+            <w:tcBorders>
+              <w:top w:val="nil"/>
+              <w:left w:val="nil"/>
+              <w:bottom w:val="single" w:sz="8" w:space="0" w:color="999999"/>
+              <w:right w:val="single" w:sz="8" w:space="0" w:color="999999"/>
+            </w:tcBorders>
+            <w:shd w:val="clear" w:color="auto" w:fill="EA9999"/>
+            <w:tcMar>
+              <w:top w:w="100" w:type="dxa"/>
+              <w:left w:w="100" w:type="dxa"/>
+              <w:bottom w:w="100" w:type="dxa"/>
+              <w:right w:w="100" w:type="dxa"/>
+            </w:tcMar>
+          </w:tcPr>
+          <w:p>
+            <w:pPr>
+              <w:spacing w:before="240" w:after="240"/>
+              <w:jc w:val="center"/>
+              <w:rPr>
+                <w:rFonts w:ascii="Times New Roman" w:eastAsia="Times New Roman" w:hAnsi="Times New Roman" w:cs="Times New Roman"/>
+                <w:b/>
+                <w:sz w:val="24"/>
+                <w:szCs w:val="24"/>
+              </w:rPr>
+            </w:pPr>
+            <w:r>
+              <w:rPr>
+                <w:rFonts w:ascii="Times New Roman" w:eastAsia="Times New Roman" w:hAnsi="Times New Roman" w:cs="Times New Roman"/>
+                <w:b/>
+                <w:sz w:val="24"/>
+                <w:szCs w:val="24"/>
+              </w:rPr>
+              <w:t xml:space="preserve">-Arbieto Miguel </w:t>
+            </w:r>
+          </w:p>
+          <w:p>
+            <w:pPr>
+              <w:spacing w:before="240" w:after="240"/>
+              <w:jc w:val="center"/>
+              <w:rPr>
+                <w:rFonts w:ascii="Times New Roman" w:eastAsia="Times New Roman" w:hAnsi="Times New Roman" w:cs="Times New Roman"/>
+                <w:sz w:val="24"/>
+                <w:szCs w:val="24"/>
+              </w:rPr>
+            </w:pPr>
+            <w:r>
+              <w:rPr>
+                <w:rFonts w:ascii="Times New Roman" w:eastAsia="Times New Roman" w:hAnsi="Times New Roman" w:cs="Times New Roman"/>
+                <w:b/>
+                <w:sz w:val="24"/>
+                <w:szCs w:val="24"/>
+              </w:rPr>
+              <w:t xml:space="preserve">   -</w:t>
+            </w:r>
+            <w:proofErr w:type="spellStart"/>
+            <w:r>
+              <w:rPr>
+                <w:rFonts w:ascii="Times New Roman" w:eastAsia="Times New Roman" w:hAnsi="Times New Roman" w:cs="Times New Roman"/>
+                <w:b/>
+                <w:sz w:val="24"/>
+                <w:szCs w:val="24"/>
+              </w:rPr>
+              <w:t>Ramirez</w:t>
+            </w:r>
+            <w:proofErr w:type="spellEnd"/>
+            <w:r>
+              <w:rPr>
+                <w:rFonts w:ascii="Times New Roman" w:eastAsia="Times New Roman" w:hAnsi="Times New Roman" w:cs="Times New Roman"/>
+                <w:b/>
+                <w:sz w:val="24"/>
+                <w:szCs w:val="24"/>
+              </w:rPr>
+              <w:t xml:space="preserve"> Bryan</w:t>
+            </w:r>
+          </w:p>
+        </w:tc>
+        <w:tc>
+          <w:tcPr>
+            <w:tcW w:w="1695" w:type="dxa"/>
+            <w:tcBorders>
+              <w:top w:val="nil"/>
+              <w:left w:val="nil"/>
+              <w:bottom w:val="single" w:sz="8" w:space="0" w:color="999999"/>
+              <w:right w:val="single" w:sz="8" w:space="0" w:color="999999"/>
+            </w:tcBorders>
+            <w:shd w:val="clear" w:color="auto" w:fill="EA9999"/>
+            <w:tcMar>
+              <w:top w:w="100" w:type="dxa"/>
+              <w:left w:w="100" w:type="dxa"/>
+              <w:bottom w:w="100" w:type="dxa"/>
+              <w:right w:w="100" w:type="dxa"/>
+            </w:tcMar>
+          </w:tcPr>
+          <w:p>
+            <w:pPr>
+              <w:spacing w:before="240" w:after="240"/>
+              <w:jc w:val="center"/>
+              <w:rPr>
+                <w:rFonts w:ascii="Times New Roman" w:eastAsia="Times New Roman" w:hAnsi="Times New Roman" w:cs="Times New Roman"/>
+                <w:sz w:val="24"/>
+                <w:szCs w:val="24"/>
+              </w:rPr>
+            </w:pPr>
+            <w:r>
+              <w:rPr>
+                <w:rFonts w:ascii="Times New Roman" w:eastAsia="Times New Roman" w:hAnsi="Times New Roman" w:cs="Times New Roman"/>
+                <w:b/>
+                <w:sz w:val="24"/>
+                <w:szCs w:val="24"/>
+              </w:rPr>
+              <w:t>22/10/2021</w:t>
+            </w:r>
+          </w:p>
+        </w:tc>
+        <w:tc>
+          <w:tcPr>
+            <w:tcW w:w="1620" w:type="dxa"/>
+            <w:tcBorders>
+              <w:top w:val="nil"/>
+              <w:left w:val="nil"/>
+              <w:bottom w:val="single" w:sz="8" w:space="0" w:color="999999"/>
+              <w:right w:val="single" w:sz="8" w:space="0" w:color="999999"/>
+            </w:tcBorders>
+            <w:shd w:val="clear" w:color="auto" w:fill="EA9999"/>
+            <w:tcMar>
+              <w:top w:w="100" w:type="dxa"/>
+              <w:left w:w="100" w:type="dxa"/>
+              <w:bottom w:w="100" w:type="dxa"/>
+              <w:right w:w="100" w:type="dxa"/>
+            </w:tcMar>
+          </w:tcPr>
+          <w:p>
+            <w:pPr>
+              <w:spacing w:before="240" w:after="240"/>
+              <w:jc w:val="center"/>
+              <w:rPr>
+                <w:rFonts w:ascii="Times New Roman" w:eastAsia="Times New Roman" w:hAnsi="Times New Roman" w:cs="Times New Roman"/>
+                <w:sz w:val="24"/>
+                <w:szCs w:val="24"/>
+              </w:rPr>
+            </w:pPr>
+            <w:r>
+              <w:rPr>
+                <w:rFonts w:ascii="Times New Roman" w:eastAsia="Times New Roman" w:hAnsi="Times New Roman" w:cs="Times New Roman"/>
+                <w:b/>
+                <w:sz w:val="24"/>
+                <w:szCs w:val="24"/>
+              </w:rPr>
+              <w:t>04/11/2021</w:t>
+            </w:r>
+          </w:p>
+        </w:tc>
+      </w:tr>
+      <w:tr>
+        <w:trPr>
+          <w:trHeight w:val="785"/>
+        </w:trPr>
+        <w:tc>
+          <w:tcPr>
+            <w:tcW w:w="2055" w:type="dxa"/>
+            <w:tcBorders>
+              <w:top w:val="nil"/>
+              <w:left w:val="single" w:sz="8" w:space="0" w:color="999999"/>
+              <w:bottom w:val="single" w:sz="8" w:space="0" w:color="999999"/>
+              <w:right w:val="single" w:sz="8" w:space="0" w:color="999999"/>
+            </w:tcBorders>
+            <w:shd w:val="clear" w:color="auto" w:fill="EA9999"/>
+            <w:tcMar>
+              <w:top w:w="100" w:type="dxa"/>
+              <w:left w:w="100" w:type="dxa"/>
+              <w:bottom w:w="100" w:type="dxa"/>
+              <w:right w:w="100" w:type="dxa"/>
+            </w:tcMar>
+          </w:tcPr>
+          <w:p>
+            <w:pPr>
+              <w:spacing w:before="240" w:after="240"/>
+              <w:jc w:val="center"/>
+              <w:rPr>
+                <w:rFonts w:ascii="Times New Roman" w:eastAsia="Times New Roman" w:hAnsi="Times New Roman" w:cs="Times New Roman"/>
+                <w:sz w:val="24"/>
+                <w:szCs w:val="24"/>
+              </w:rPr>
+            </w:pPr>
+            <w:r>
+              <w:rPr>
+                <w:rFonts w:ascii="Times New Roman" w:eastAsia="Times New Roman" w:hAnsi="Times New Roman" w:cs="Times New Roman"/>
+                <w:sz w:val="24"/>
+                <w:szCs w:val="24"/>
+              </w:rPr>
+              <w:t>Desarrollar el código de MACC</w:t>
+            </w:r>
+          </w:p>
+        </w:tc>
+        <w:tc>
+          <w:tcPr>
+            <w:tcW w:w="2220" w:type="dxa"/>
+            <w:tcBorders>
+              <w:top w:val="nil"/>
+              <w:left w:val="nil"/>
+              <w:bottom w:val="single" w:sz="8" w:space="0" w:color="999999"/>
+              <w:right w:val="single" w:sz="8" w:space="0" w:color="999999"/>
+            </w:tcBorders>
+            <w:shd w:val="clear" w:color="auto" w:fill="EA9999"/>
+            <w:tcMar>
+              <w:top w:w="100" w:type="dxa"/>
+              <w:left w:w="100" w:type="dxa"/>
+              <w:bottom w:w="100" w:type="dxa"/>
+              <w:right w:w="100" w:type="dxa"/>
+            </w:tcMar>
+          </w:tcPr>
+          <w:p>
+            <w:pPr>
+              <w:spacing w:before="240" w:after="240"/>
+              <w:jc w:val="center"/>
+              <w:rPr>
+                <w:rFonts w:ascii="Times New Roman" w:eastAsia="Times New Roman" w:hAnsi="Times New Roman" w:cs="Times New Roman"/>
+                <w:b/>
+                <w:sz w:val="24"/>
+                <w:szCs w:val="24"/>
+              </w:rPr>
+            </w:pPr>
+            <w:r>
+              <w:rPr>
+                <w:rFonts w:ascii="Times New Roman" w:eastAsia="Times New Roman" w:hAnsi="Times New Roman" w:cs="Times New Roman"/>
+                <w:sz w:val="24"/>
+                <w:szCs w:val="24"/>
+              </w:rPr>
+              <w:t xml:space="preserve"> </w:t>
+            </w:r>
+            <w:r>
+              <w:rPr>
+                <w:rFonts w:ascii="Times New Roman" w:eastAsia="Times New Roman" w:hAnsi="Times New Roman" w:cs="Times New Roman"/>
+                <w:b/>
+                <w:sz w:val="24"/>
+                <w:szCs w:val="24"/>
+              </w:rPr>
+              <w:t>-Coronado Paolo</w:t>
+            </w:r>
+          </w:p>
+          <w:p>
+            <w:pPr>
+              <w:spacing w:before="240" w:after="240"/>
+              <w:jc w:val="center"/>
+              <w:rPr>
+                <w:rFonts w:ascii="Times New Roman" w:eastAsia="Times New Roman" w:hAnsi="Times New Roman" w:cs="Times New Roman"/>
+                <w:sz w:val="24"/>
+                <w:szCs w:val="24"/>
+              </w:rPr>
+            </w:pPr>
+            <w:r>
+              <w:rPr>
+                <w:rFonts w:ascii="Times New Roman" w:eastAsia="Times New Roman" w:hAnsi="Times New Roman" w:cs="Times New Roman"/>
+                <w:b/>
+                <w:sz w:val="24"/>
+                <w:szCs w:val="24"/>
+              </w:rPr>
+              <w:t xml:space="preserve">   -</w:t>
+            </w:r>
+            <w:proofErr w:type="spellStart"/>
+            <w:r>
+              <w:rPr>
+                <w:rFonts w:ascii="Times New Roman" w:eastAsia="Times New Roman" w:hAnsi="Times New Roman" w:cs="Times New Roman"/>
+                <w:b/>
+                <w:sz w:val="24"/>
+                <w:szCs w:val="24"/>
+              </w:rPr>
+              <w:t>Ramirez</w:t>
+            </w:r>
+            <w:proofErr w:type="spellEnd"/>
+            <w:r>
+              <w:rPr>
+                <w:rFonts w:ascii="Times New Roman" w:eastAsia="Times New Roman" w:hAnsi="Times New Roman" w:cs="Times New Roman"/>
+                <w:b/>
+                <w:sz w:val="24"/>
+                <w:szCs w:val="24"/>
+              </w:rPr>
+              <w:t xml:space="preserve"> Bryan</w:t>
+            </w:r>
+          </w:p>
+        </w:tc>
+        <w:tc>
+          <w:tcPr>
+            <w:tcW w:w="1695" w:type="dxa"/>
+            <w:tcBorders>
+              <w:top w:val="nil"/>
+              <w:left w:val="nil"/>
+              <w:bottom w:val="single" w:sz="8" w:space="0" w:color="999999"/>
+              <w:right w:val="single" w:sz="8" w:space="0" w:color="999999"/>
+            </w:tcBorders>
+            <w:shd w:val="clear" w:color="auto" w:fill="EA9999"/>
+            <w:tcMar>
+              <w:top w:w="100" w:type="dxa"/>
+              <w:left w:w="100" w:type="dxa"/>
+              <w:bottom w:w="100" w:type="dxa"/>
+              <w:right w:w="100" w:type="dxa"/>
+            </w:tcMar>
+          </w:tcPr>
+          <w:p>
+            <w:pPr>
+              <w:spacing w:before="240" w:after="240"/>
+              <w:jc w:val="center"/>
+              <w:rPr>
+                <w:rFonts w:ascii="Times New Roman" w:eastAsia="Times New Roman" w:hAnsi="Times New Roman" w:cs="Times New Roman"/>
+                <w:sz w:val="24"/>
+                <w:szCs w:val="24"/>
+              </w:rPr>
+            </w:pPr>
+            <w:r>
+              <w:rPr>
+                <w:rFonts w:ascii="Times New Roman" w:eastAsia="Times New Roman" w:hAnsi="Times New Roman" w:cs="Times New Roman"/>
+                <w:b/>
+                <w:sz w:val="24"/>
+                <w:szCs w:val="24"/>
+              </w:rPr>
+              <w:t>22/10/2021</w:t>
+            </w:r>
+          </w:p>
+        </w:tc>
+        <w:tc>
+          <w:tcPr>
+            <w:tcW w:w="1620" w:type="dxa"/>
+            <w:tcBorders>
+              <w:top w:val="nil"/>
+              <w:left w:val="nil"/>
+              <w:bottom w:val="single" w:sz="8" w:space="0" w:color="999999"/>
+              <w:right w:val="single" w:sz="8" w:space="0" w:color="999999"/>
+            </w:tcBorders>
+            <w:shd w:val="clear" w:color="auto" w:fill="EA9999"/>
+            <w:tcMar>
+              <w:top w:w="100" w:type="dxa"/>
+              <w:left w:w="100" w:type="dxa"/>
+              <w:bottom w:w="100" w:type="dxa"/>
+              <w:right w:w="100" w:type="dxa"/>
+            </w:tcMar>
+          </w:tcPr>
+          <w:p>
+            <w:pPr>
+              <w:spacing w:before="240" w:after="240"/>
+              <w:jc w:val="center"/>
+              <w:rPr>
+                <w:rFonts w:ascii="Times New Roman" w:eastAsia="Times New Roman" w:hAnsi="Times New Roman" w:cs="Times New Roman"/>
+                <w:sz w:val="24"/>
+                <w:szCs w:val="24"/>
+              </w:rPr>
+            </w:pPr>
+            <w:r>
+              <w:rPr>
+                <w:rFonts w:ascii="Times New Roman" w:eastAsia="Times New Roman" w:hAnsi="Times New Roman" w:cs="Times New Roman"/>
+                <w:b/>
+                <w:sz w:val="24"/>
+                <w:szCs w:val="24"/>
+              </w:rPr>
+              <w:t>04/11/2021</w:t>
+            </w:r>
+          </w:p>
+        </w:tc>
+      </w:tr>
+      <w:tr>
+        <w:trPr>
+          <w:trHeight w:val="785"/>
+        </w:trPr>
+        <w:tc>
+          <w:tcPr>
+            <w:tcW w:w="2055" w:type="dxa"/>
+            <w:tcBorders>
+              <w:top w:val="nil"/>
+              <w:left w:val="single" w:sz="8" w:space="0" w:color="999999"/>
+              <w:bottom w:val="single" w:sz="8" w:space="0" w:color="999999"/>
+              <w:right w:val="single" w:sz="8" w:space="0" w:color="999999"/>
+            </w:tcBorders>
+            <w:shd w:val="clear" w:color="auto" w:fill="EA9999"/>
+            <w:tcMar>
+              <w:top w:w="100" w:type="dxa"/>
+              <w:left w:w="100" w:type="dxa"/>
+              <w:bottom w:w="100" w:type="dxa"/>
+              <w:right w:w="100" w:type="dxa"/>
+            </w:tcMar>
+          </w:tcPr>
+          <w:p>
+            <w:pPr>
+              <w:spacing w:before="240" w:after="240"/>
+              <w:jc w:val="center"/>
+              <w:rPr>
+                <w:rFonts w:ascii="Times New Roman" w:eastAsia="Times New Roman" w:hAnsi="Times New Roman" w:cs="Times New Roman"/>
+                <w:sz w:val="24"/>
+                <w:szCs w:val="24"/>
+              </w:rPr>
+            </w:pPr>
+            <w:r>
+              <w:rPr>
+                <w:rFonts w:ascii="Times New Roman" w:eastAsia="Times New Roman" w:hAnsi="Times New Roman" w:cs="Times New Roman"/>
+                <w:sz w:val="24"/>
+                <w:szCs w:val="24"/>
+              </w:rPr>
+              <w:t>Prueba unitaria del MMDP</w:t>
+            </w:r>
+          </w:p>
+        </w:tc>
+        <w:tc>
+          <w:tcPr>
+            <w:tcW w:w="2220" w:type="dxa"/>
+            <w:tcBorders>
+              <w:top w:val="nil"/>
+              <w:left w:val="nil"/>
+              <w:bottom w:val="single" w:sz="8" w:space="0" w:color="999999"/>
+              <w:right w:val="single" w:sz="8" w:space="0" w:color="999999"/>
+            </w:tcBorders>
+            <w:shd w:val="clear" w:color="auto" w:fill="EA9999"/>
+            <w:tcMar>
+              <w:top w:w="100" w:type="dxa"/>
+              <w:left w:w="100" w:type="dxa"/>
+              <w:bottom w:w="100" w:type="dxa"/>
+              <w:right w:w="100" w:type="dxa"/>
+            </w:tcMar>
+          </w:tcPr>
+          <w:p>
+            <w:pPr>
+              <w:spacing w:before="240" w:after="240"/>
+              <w:jc w:val="center"/>
+              <w:rPr>
+                <w:rFonts w:ascii="Times New Roman" w:eastAsia="Times New Roman" w:hAnsi="Times New Roman" w:cs="Times New Roman"/>
+                <w:b/>
+                <w:sz w:val="24"/>
+                <w:szCs w:val="24"/>
+              </w:rPr>
+            </w:pPr>
+            <w:r>
+              <w:rPr>
+                <w:rFonts w:ascii="Times New Roman" w:eastAsia="Times New Roman" w:hAnsi="Times New Roman" w:cs="Times New Roman"/>
+                <w:sz w:val="24"/>
+                <w:szCs w:val="24"/>
+              </w:rPr>
+              <w:t xml:space="preserve"> </w:t>
+            </w:r>
+            <w:r>
+              <w:rPr>
+                <w:rFonts w:ascii="Times New Roman" w:eastAsia="Times New Roman" w:hAnsi="Times New Roman" w:cs="Times New Roman"/>
+                <w:b/>
+                <w:sz w:val="24"/>
+                <w:szCs w:val="24"/>
+              </w:rPr>
+              <w:t>-Coronado Paolo</w:t>
+            </w:r>
+          </w:p>
+          <w:p>
+            <w:pPr>
+              <w:spacing w:before="240" w:after="240"/>
+              <w:jc w:val="center"/>
+              <w:rPr>
+                <w:rFonts w:ascii="Times New Roman" w:eastAsia="Times New Roman" w:hAnsi="Times New Roman" w:cs="Times New Roman"/>
+                <w:sz w:val="24"/>
+                <w:szCs w:val="24"/>
+              </w:rPr>
+            </w:pPr>
+            <w:r>
+              <w:rPr>
+                <w:rFonts w:ascii="Times New Roman" w:eastAsia="Times New Roman" w:hAnsi="Times New Roman" w:cs="Times New Roman"/>
+                <w:b/>
+                <w:sz w:val="24"/>
+                <w:szCs w:val="24"/>
+              </w:rPr>
+              <w:t xml:space="preserve">   -</w:t>
+            </w:r>
+            <w:proofErr w:type="spellStart"/>
+            <w:r>
+              <w:rPr>
+                <w:rFonts w:ascii="Times New Roman" w:eastAsia="Times New Roman" w:hAnsi="Times New Roman" w:cs="Times New Roman"/>
+                <w:b/>
+                <w:sz w:val="24"/>
+                <w:szCs w:val="24"/>
+              </w:rPr>
+              <w:t>Ramirez</w:t>
+            </w:r>
+            <w:proofErr w:type="spellEnd"/>
+            <w:r>
+              <w:rPr>
+                <w:rFonts w:ascii="Times New Roman" w:eastAsia="Times New Roman" w:hAnsi="Times New Roman" w:cs="Times New Roman"/>
+                <w:b/>
+                <w:sz w:val="24"/>
+                <w:szCs w:val="24"/>
+              </w:rPr>
+              <w:t xml:space="preserve"> Bryan</w:t>
+            </w:r>
+          </w:p>
+        </w:tc>
+        <w:tc>
+          <w:tcPr>
+            <w:tcW w:w="1695" w:type="dxa"/>
+            <w:tcBorders>
+              <w:top w:val="nil"/>
+              <w:left w:val="nil"/>
+              <w:bottom w:val="single" w:sz="8" w:space="0" w:color="999999"/>
+              <w:right w:val="single" w:sz="8" w:space="0" w:color="999999"/>
+            </w:tcBorders>
+            <w:shd w:val="clear" w:color="auto" w:fill="EA9999"/>
+            <w:tcMar>
+              <w:top w:w="100" w:type="dxa"/>
+              <w:left w:w="100" w:type="dxa"/>
+              <w:bottom w:w="100" w:type="dxa"/>
+              <w:right w:w="100" w:type="dxa"/>
+            </w:tcMar>
+          </w:tcPr>
+          <w:p>
+            <w:pPr>
+              <w:spacing w:before="240" w:after="240"/>
+              <w:jc w:val="center"/>
+              <w:rPr>
+                <w:rFonts w:ascii="Times New Roman" w:eastAsia="Times New Roman" w:hAnsi="Times New Roman" w:cs="Times New Roman"/>
+                <w:sz w:val="24"/>
+                <w:szCs w:val="24"/>
+              </w:rPr>
+            </w:pPr>
+            <w:r>
+              <w:rPr>
+                <w:rFonts w:ascii="Times New Roman" w:eastAsia="Times New Roman" w:hAnsi="Times New Roman" w:cs="Times New Roman"/>
+                <w:b/>
+                <w:sz w:val="24"/>
+                <w:szCs w:val="24"/>
+              </w:rPr>
+              <w:t>22/10/2021</w:t>
+            </w:r>
+          </w:p>
+        </w:tc>
+        <w:tc>
+          <w:tcPr>
+            <w:tcW w:w="1620" w:type="dxa"/>
+            <w:tcBorders>
+              <w:top w:val="nil"/>
+              <w:left w:val="nil"/>
+              <w:bottom w:val="single" w:sz="8" w:space="0" w:color="999999"/>
+              <w:right w:val="single" w:sz="8" w:space="0" w:color="999999"/>
+            </w:tcBorders>
+            <w:shd w:val="clear" w:color="auto" w:fill="EA9999"/>
+            <w:tcMar>
+              <w:top w:w="100" w:type="dxa"/>
+              <w:left w:w="100" w:type="dxa"/>
+              <w:bottom w:w="100" w:type="dxa"/>
+              <w:right w:w="100" w:type="dxa"/>
+            </w:tcMar>
+          </w:tcPr>
+          <w:p>
+            <w:pPr>
+              <w:spacing w:before="240" w:after="240"/>
+              <w:jc w:val="center"/>
+              <w:rPr>
+                <w:rFonts w:ascii="Times New Roman" w:eastAsia="Times New Roman" w:hAnsi="Times New Roman" w:cs="Times New Roman"/>
+                <w:sz w:val="24"/>
+                <w:szCs w:val="24"/>
+              </w:rPr>
+            </w:pPr>
+            <w:r>
+              <w:rPr>
+                <w:rFonts w:ascii="Times New Roman" w:eastAsia="Times New Roman" w:hAnsi="Times New Roman" w:cs="Times New Roman"/>
+                <w:b/>
+                <w:sz w:val="24"/>
+                <w:szCs w:val="24"/>
+              </w:rPr>
+              <w:t>04/11/2021</w:t>
+            </w:r>
+          </w:p>
+        </w:tc>
+      </w:tr>
+    </w:tbl>
+    <w:p>
+      <w:pPr>
+        <w:spacing w:before="240" w:after="240"/>
+        <w:rPr>
+          <w:rFonts w:ascii="Times New Roman" w:eastAsia="Times New Roman" w:hAnsi="Times New Roman" w:cs="Times New Roman"/>
+          <w:sz w:val="24"/>
+          <w:szCs w:val="24"/>
+        </w:rPr>
+      </w:pPr>
+    </w:p>
+    <w:tbl>
+      <w:tblPr>
+        <w:tblStyle w:val="a6"/>
+        <w:tblW w:w="7590" w:type="dxa"/>
+        <w:tblInd w:w="55" w:type="dxa"/>
+        <w:tblBorders>
+          <w:top w:val="nil"/>
+          <w:left w:val="nil"/>
+          <w:bottom w:val="nil"/>
+          <w:right w:val="nil"/>
+          <w:insideH w:val="nil"/>
+          <w:insideV w:val="nil"/>
+        </w:tblBorders>
+        <w:tblLayout w:type="fixed"/>
+        <w:tblLook w:val="0600" w:firstRow="0" w:lastRow="0" w:firstColumn="0" w:lastColumn="0" w:noHBand="1" w:noVBand="1"/>
+      </w:tblPr>
+      <w:tblGrid>
+        <w:gridCol w:w="2055"/>
+        <w:gridCol w:w="2220"/>
+        <w:gridCol w:w="1695"/>
+        <w:gridCol w:w="1620"/>
+      </w:tblGrid>
+      <w:tr>
+        <w:trPr>
+          <w:trHeight w:val="785"/>
+        </w:trPr>
+        <w:tc>
+          <w:tcPr>
+            <w:tcW w:w="2055" w:type="dxa"/>
+            <w:tcBorders>
+              <w:top w:val="nil"/>
+              <w:left w:val="single" w:sz="8" w:space="0" w:color="999999"/>
+              <w:bottom w:val="single" w:sz="8" w:space="0" w:color="999999"/>
+              <w:right w:val="single" w:sz="8" w:space="0" w:color="999999"/>
+            </w:tcBorders>
+            <w:shd w:val="clear" w:color="auto" w:fill="D9EAD3"/>
+          </w:tcPr>
+          <w:p>
+            <w:pPr>
+              <w:spacing w:before="240" w:after="240"/>
+              <w:jc w:val="center"/>
+              <w:rPr>
+                <w:rFonts w:ascii="Times New Roman" w:eastAsia="Times New Roman" w:hAnsi="Times New Roman" w:cs="Times New Roman"/>
+                <w:b/>
+                <w:sz w:val="24"/>
+                <w:szCs w:val="24"/>
+              </w:rPr>
+            </w:pPr>
+            <w:r>
+              <w:rPr>
+                <w:rFonts w:ascii="Times New Roman" w:eastAsia="Times New Roman" w:hAnsi="Times New Roman" w:cs="Times New Roman"/>
+                <w:sz w:val="24"/>
+                <w:szCs w:val="24"/>
+              </w:rPr>
+              <w:t>HU05: Registrar Cliente</w:t>
+            </w:r>
+          </w:p>
+        </w:tc>
+        <w:tc>
+          <w:tcPr>
+            <w:tcW w:w="2220" w:type="dxa"/>
+            <w:tcBorders>
+              <w:top w:val="nil"/>
+              <w:left w:val="nil"/>
+              <w:bottom w:val="single" w:sz="8" w:space="0" w:color="999999"/>
+              <w:right w:val="single" w:sz="8" w:space="0" w:color="999999"/>
+            </w:tcBorders>
+            <w:shd w:val="clear" w:color="auto" w:fill="D9EAD3"/>
+            <w:tcMar>
+              <w:top w:w="100" w:type="dxa"/>
+              <w:left w:w="100" w:type="dxa"/>
+              <w:bottom w:w="100" w:type="dxa"/>
+              <w:right w:w="100" w:type="dxa"/>
+            </w:tcMar>
+          </w:tcPr>
+          <w:p>
+            <w:pPr>
+              <w:spacing w:before="240" w:after="240"/>
+              <w:jc w:val="center"/>
+              <w:rPr>
+                <w:rFonts w:ascii="Times New Roman" w:eastAsia="Times New Roman" w:hAnsi="Times New Roman" w:cs="Times New Roman"/>
+                <w:b/>
+                <w:sz w:val="24"/>
+                <w:szCs w:val="24"/>
+              </w:rPr>
+            </w:pPr>
+            <w:r>
+              <w:rPr>
+                <w:rFonts w:ascii="Times New Roman" w:eastAsia="Times New Roman" w:hAnsi="Times New Roman" w:cs="Times New Roman"/>
+                <w:sz w:val="24"/>
+                <w:szCs w:val="24"/>
+              </w:rPr>
+              <w:t xml:space="preserve"> </w:t>
+            </w:r>
+            <w:r>
+              <w:rPr>
+                <w:rFonts w:ascii="Times New Roman" w:eastAsia="Times New Roman" w:hAnsi="Times New Roman" w:cs="Times New Roman"/>
+                <w:b/>
+                <w:sz w:val="24"/>
+                <w:szCs w:val="24"/>
+              </w:rPr>
+              <w:t>-Coronado Paolo</w:t>
+            </w:r>
+          </w:p>
+          <w:p>
+            <w:pPr>
+              <w:spacing w:before="240" w:after="240"/>
+              <w:jc w:val="center"/>
+              <w:rPr>
+                <w:rFonts w:ascii="Times New Roman" w:eastAsia="Times New Roman" w:hAnsi="Times New Roman" w:cs="Times New Roman"/>
+                <w:sz w:val="24"/>
+                <w:szCs w:val="24"/>
+              </w:rPr>
+            </w:pPr>
+            <w:r>
+              <w:rPr>
+                <w:rFonts w:ascii="Times New Roman" w:eastAsia="Times New Roman" w:hAnsi="Times New Roman" w:cs="Times New Roman"/>
+                <w:b/>
+                <w:sz w:val="24"/>
+                <w:szCs w:val="24"/>
+              </w:rPr>
+              <w:t xml:space="preserve">   -</w:t>
+            </w:r>
+            <w:proofErr w:type="spellStart"/>
+            <w:r>
+              <w:rPr>
+                <w:rFonts w:ascii="Times New Roman" w:eastAsia="Times New Roman" w:hAnsi="Times New Roman" w:cs="Times New Roman"/>
+                <w:b/>
+                <w:sz w:val="24"/>
+                <w:szCs w:val="24"/>
+              </w:rPr>
+              <w:t>Ramirez</w:t>
+            </w:r>
+            <w:proofErr w:type="spellEnd"/>
+            <w:r>
+              <w:rPr>
+                <w:rFonts w:ascii="Times New Roman" w:eastAsia="Times New Roman" w:hAnsi="Times New Roman" w:cs="Times New Roman"/>
+                <w:b/>
+                <w:sz w:val="24"/>
+                <w:szCs w:val="24"/>
+              </w:rPr>
+              <w:t xml:space="preserve"> Bryan</w:t>
+            </w:r>
+          </w:p>
+        </w:tc>
+        <w:tc>
+          <w:tcPr>
+            <w:tcW w:w="1695" w:type="dxa"/>
+            <w:tcBorders>
+              <w:top w:val="nil"/>
+              <w:left w:val="single" w:sz="8" w:space="0" w:color="999999"/>
+              <w:bottom w:val="single" w:sz="8" w:space="0" w:color="999999"/>
+              <w:right w:val="single" w:sz="8" w:space="0" w:color="999999"/>
+            </w:tcBorders>
+            <w:shd w:val="clear" w:color="auto" w:fill="D9EAD3"/>
+          </w:tcPr>
+          <w:p>
+            <w:pPr>
+              <w:spacing w:before="240" w:after="240"/>
+              <w:jc w:val="center"/>
+              <w:rPr>
+                <w:rFonts w:ascii="Times New Roman" w:eastAsia="Times New Roman" w:hAnsi="Times New Roman" w:cs="Times New Roman"/>
+                <w:sz w:val="24"/>
+                <w:szCs w:val="24"/>
+              </w:rPr>
+            </w:pPr>
+            <w:r>
+              <w:rPr>
+                <w:rFonts w:ascii="Times New Roman" w:eastAsia="Times New Roman" w:hAnsi="Times New Roman" w:cs="Times New Roman"/>
+                <w:b/>
+                <w:sz w:val="24"/>
+                <w:szCs w:val="24"/>
+              </w:rPr>
+              <w:t>22/10/2021</w:t>
+            </w:r>
+          </w:p>
+        </w:tc>
+        <w:tc>
+          <w:tcPr>
+            <w:tcW w:w="1620" w:type="dxa"/>
+            <w:tcBorders>
+              <w:top w:val="nil"/>
+              <w:left w:val="single" w:sz="8" w:space="0" w:color="999999"/>
+              <w:bottom w:val="single" w:sz="8" w:space="0" w:color="999999"/>
+              <w:right w:val="single" w:sz="8" w:space="0" w:color="999999"/>
+            </w:tcBorders>
+            <w:shd w:val="clear" w:color="auto" w:fill="D9EAD3"/>
+          </w:tcPr>
+          <w:p>
+            <w:pPr>
+              <w:spacing w:before="240" w:after="240"/>
+              <w:jc w:val="center"/>
+              <w:rPr>
+                <w:rFonts w:ascii="Times New Roman" w:eastAsia="Times New Roman" w:hAnsi="Times New Roman" w:cs="Times New Roman"/>
+                <w:sz w:val="24"/>
+                <w:szCs w:val="24"/>
+              </w:rPr>
+            </w:pPr>
+            <w:r>
+              <w:rPr>
+                <w:rFonts w:ascii="Times New Roman" w:eastAsia="Times New Roman" w:hAnsi="Times New Roman" w:cs="Times New Roman"/>
+                <w:b/>
+                <w:sz w:val="24"/>
+                <w:szCs w:val="24"/>
+              </w:rPr>
+              <w:t>04/11/2021</w:t>
+            </w:r>
+          </w:p>
+        </w:tc>
+      </w:tr>
+      <w:tr>
+        <w:trPr>
+          <w:trHeight w:val="1400"/>
+        </w:trPr>
+        <w:tc>
+          <w:tcPr>
+            <w:tcW w:w="2055" w:type="dxa"/>
+            <w:tcBorders>
+              <w:top w:val="single" w:sz="8" w:space="0" w:color="999999"/>
+              <w:left w:val="single" w:sz="8" w:space="0" w:color="999999"/>
+              <w:bottom w:val="single" w:sz="8" w:space="0" w:color="999999"/>
+              <w:right w:val="single" w:sz="8" w:space="0" w:color="999999"/>
+            </w:tcBorders>
+            <w:shd w:val="clear" w:color="auto" w:fill="D9EAD3"/>
+          </w:tcPr>
+          <w:p>
+            <w:pPr>
+              <w:spacing w:before="240" w:after="240"/>
+              <w:jc w:val="center"/>
+              <w:rPr>
+                <w:rFonts w:ascii="Times New Roman" w:eastAsia="Times New Roman" w:hAnsi="Times New Roman" w:cs="Times New Roman"/>
+                <w:sz w:val="24"/>
+                <w:szCs w:val="24"/>
+              </w:rPr>
+            </w:pPr>
+            <w:r>
+              <w:rPr>
+                <w:rFonts w:ascii="Times New Roman" w:eastAsia="Times New Roman" w:hAnsi="Times New Roman" w:cs="Times New Roman"/>
+                <w:sz w:val="24"/>
+                <w:szCs w:val="24"/>
+              </w:rPr>
+              <w:t xml:space="preserve">Maquetar vista del módulo de </w:t>
+            </w:r>
+            <w:r>
+              <w:rPr>
+                <w:rFonts w:ascii="Times New Roman" w:eastAsia="Times New Roman" w:hAnsi="Times New Roman" w:cs="Times New Roman"/>
+                <w:sz w:val="24"/>
+                <w:szCs w:val="24"/>
+              </w:rPr>
+              <w:lastRenderedPageBreak/>
+              <w:t>inserción del cliente (MIDC)</w:t>
+            </w:r>
+          </w:p>
+        </w:tc>
+        <w:tc>
+          <w:tcPr>
+            <w:tcW w:w="2220" w:type="dxa"/>
+            <w:tcBorders>
+              <w:top w:val="single" w:sz="8" w:space="0" w:color="999999"/>
+              <w:left w:val="single" w:sz="8" w:space="0" w:color="999999"/>
+              <w:bottom w:val="single" w:sz="8" w:space="0" w:color="999999"/>
+              <w:right w:val="single" w:sz="8" w:space="0" w:color="999999"/>
+            </w:tcBorders>
+            <w:shd w:val="clear" w:color="auto" w:fill="D9EAD3"/>
+          </w:tcPr>
+          <w:p>
+            <w:pPr>
+              <w:spacing w:before="240" w:after="240"/>
+              <w:jc w:val="center"/>
+              <w:rPr>
+                <w:rFonts w:ascii="Times New Roman" w:eastAsia="Times New Roman" w:hAnsi="Times New Roman" w:cs="Times New Roman"/>
+                <w:b/>
+                <w:sz w:val="24"/>
+                <w:szCs w:val="24"/>
+              </w:rPr>
+            </w:pPr>
+            <w:r>
+              <w:rPr>
+                <w:rFonts w:ascii="Times New Roman" w:eastAsia="Times New Roman" w:hAnsi="Times New Roman" w:cs="Times New Roman"/>
+                <w:sz w:val="24"/>
+                <w:szCs w:val="24"/>
+              </w:rPr>
+              <w:lastRenderedPageBreak/>
+              <w:t xml:space="preserve"> </w:t>
+            </w:r>
+            <w:r>
+              <w:rPr>
+                <w:rFonts w:ascii="Times New Roman" w:eastAsia="Times New Roman" w:hAnsi="Times New Roman" w:cs="Times New Roman"/>
+                <w:b/>
+                <w:sz w:val="24"/>
+                <w:szCs w:val="24"/>
+              </w:rPr>
+              <w:t xml:space="preserve"> -Coronado Paolo</w:t>
+            </w:r>
+          </w:p>
+          <w:p>
+            <w:pPr>
+              <w:spacing w:before="240" w:after="240"/>
+              <w:jc w:val="center"/>
+              <w:rPr>
+                <w:rFonts w:ascii="Times New Roman" w:eastAsia="Times New Roman" w:hAnsi="Times New Roman" w:cs="Times New Roman"/>
+                <w:sz w:val="24"/>
+                <w:szCs w:val="24"/>
+              </w:rPr>
+            </w:pPr>
+            <w:r>
+              <w:rPr>
+                <w:rFonts w:ascii="Times New Roman" w:eastAsia="Times New Roman" w:hAnsi="Times New Roman" w:cs="Times New Roman"/>
+                <w:b/>
+                <w:sz w:val="24"/>
+                <w:szCs w:val="24"/>
+              </w:rPr>
+              <w:t xml:space="preserve">-Arbieto Miguel </w:t>
+            </w:r>
+          </w:p>
+        </w:tc>
+        <w:tc>
+          <w:tcPr>
+            <w:tcW w:w="1695" w:type="dxa"/>
+            <w:tcBorders>
+              <w:top w:val="single" w:sz="8" w:space="0" w:color="999999"/>
+              <w:left w:val="single" w:sz="8" w:space="0" w:color="999999"/>
+              <w:bottom w:val="single" w:sz="8" w:space="0" w:color="999999"/>
+              <w:right w:val="single" w:sz="8" w:space="0" w:color="999999"/>
+            </w:tcBorders>
+            <w:shd w:val="clear" w:color="auto" w:fill="D9EAD3"/>
+          </w:tcPr>
+          <w:p>
+            <w:pPr>
+              <w:spacing w:before="240" w:after="240"/>
+              <w:jc w:val="center"/>
+              <w:rPr>
+                <w:rFonts w:ascii="Times New Roman" w:eastAsia="Times New Roman" w:hAnsi="Times New Roman" w:cs="Times New Roman"/>
+                <w:sz w:val="24"/>
+                <w:szCs w:val="24"/>
+              </w:rPr>
+            </w:pPr>
+            <w:r>
+              <w:rPr>
+                <w:rFonts w:ascii="Times New Roman" w:eastAsia="Times New Roman" w:hAnsi="Times New Roman" w:cs="Times New Roman"/>
+                <w:b/>
+                <w:sz w:val="24"/>
+                <w:szCs w:val="24"/>
+              </w:rPr>
+              <w:t>22/10/2021</w:t>
+            </w:r>
+          </w:p>
+        </w:tc>
+        <w:tc>
+          <w:tcPr>
+            <w:tcW w:w="1620" w:type="dxa"/>
+            <w:tcBorders>
+              <w:top w:val="single" w:sz="8" w:space="0" w:color="999999"/>
+              <w:left w:val="single" w:sz="8" w:space="0" w:color="999999"/>
+              <w:bottom w:val="single" w:sz="8" w:space="0" w:color="999999"/>
+              <w:right w:val="single" w:sz="8" w:space="0" w:color="999999"/>
+            </w:tcBorders>
+            <w:shd w:val="clear" w:color="auto" w:fill="D9EAD3"/>
+          </w:tcPr>
+          <w:p>
+            <w:pPr>
+              <w:spacing w:before="240" w:after="240"/>
+              <w:jc w:val="center"/>
+              <w:rPr>
+                <w:rFonts w:ascii="Times New Roman" w:eastAsia="Times New Roman" w:hAnsi="Times New Roman" w:cs="Times New Roman"/>
+                <w:sz w:val="24"/>
+                <w:szCs w:val="24"/>
+              </w:rPr>
+            </w:pPr>
+            <w:r>
+              <w:rPr>
+                <w:rFonts w:ascii="Times New Roman" w:eastAsia="Times New Roman" w:hAnsi="Times New Roman" w:cs="Times New Roman"/>
+                <w:b/>
+                <w:sz w:val="24"/>
+                <w:szCs w:val="24"/>
+              </w:rPr>
+              <w:t>04/11/2021</w:t>
+            </w:r>
+          </w:p>
+        </w:tc>
+      </w:tr>
+      <w:tr>
+        <w:trPr>
+          <w:trHeight w:val="785"/>
+        </w:trPr>
+        <w:tc>
+          <w:tcPr>
+            <w:tcW w:w="2055" w:type="dxa"/>
+            <w:tcBorders>
+              <w:top w:val="single" w:sz="8" w:space="0" w:color="999999"/>
+              <w:left w:val="single" w:sz="8" w:space="0" w:color="999999"/>
+              <w:bottom w:val="single" w:sz="8" w:space="0" w:color="999999"/>
+              <w:right w:val="single" w:sz="8" w:space="0" w:color="999999"/>
+            </w:tcBorders>
+            <w:shd w:val="clear" w:color="auto" w:fill="D9EAD3"/>
+          </w:tcPr>
+          <w:p>
+            <w:pPr>
+              <w:spacing w:before="240" w:after="240"/>
+              <w:jc w:val="center"/>
+              <w:rPr>
+                <w:rFonts w:ascii="Times New Roman" w:eastAsia="Times New Roman" w:hAnsi="Times New Roman" w:cs="Times New Roman"/>
+                <w:sz w:val="24"/>
+                <w:szCs w:val="24"/>
+              </w:rPr>
+            </w:pPr>
+            <w:r>
+              <w:rPr>
+                <w:rFonts w:ascii="Times New Roman" w:eastAsia="Times New Roman" w:hAnsi="Times New Roman" w:cs="Times New Roman"/>
+                <w:sz w:val="24"/>
+                <w:szCs w:val="24"/>
+              </w:rPr>
+              <w:t>Desarrollar el código de MIDC</w:t>
+            </w:r>
+          </w:p>
+        </w:tc>
+        <w:tc>
+          <w:tcPr>
+            <w:tcW w:w="2220" w:type="dxa"/>
+            <w:tcBorders>
+              <w:top w:val="single" w:sz="8" w:space="0" w:color="999999"/>
+              <w:left w:val="single" w:sz="8" w:space="0" w:color="999999"/>
+              <w:bottom w:val="single" w:sz="8" w:space="0" w:color="999999"/>
+              <w:right w:val="single" w:sz="8" w:space="0" w:color="999999"/>
+            </w:tcBorders>
+            <w:shd w:val="clear" w:color="auto" w:fill="D9EAD3"/>
+          </w:tcPr>
+          <w:p>
+            <w:pPr>
+              <w:spacing w:before="240" w:after="240"/>
+              <w:jc w:val="center"/>
+              <w:rPr>
+                <w:rFonts w:ascii="Times New Roman" w:eastAsia="Times New Roman" w:hAnsi="Times New Roman" w:cs="Times New Roman"/>
+                <w:b/>
+                <w:sz w:val="24"/>
+                <w:szCs w:val="24"/>
+              </w:rPr>
+            </w:pPr>
+            <w:r>
+              <w:rPr>
+                <w:rFonts w:ascii="Times New Roman" w:eastAsia="Times New Roman" w:hAnsi="Times New Roman" w:cs="Times New Roman"/>
+                <w:b/>
+                <w:sz w:val="24"/>
+                <w:szCs w:val="24"/>
+              </w:rPr>
+              <w:t xml:space="preserve">-Arbieto Miguel </w:t>
+            </w:r>
+          </w:p>
+          <w:p>
+            <w:pPr>
+              <w:spacing w:before="240" w:after="240"/>
+              <w:jc w:val="center"/>
+              <w:rPr>
+                <w:rFonts w:ascii="Times New Roman" w:eastAsia="Times New Roman" w:hAnsi="Times New Roman" w:cs="Times New Roman"/>
+                <w:sz w:val="24"/>
+                <w:szCs w:val="24"/>
+              </w:rPr>
+            </w:pPr>
+            <w:r>
+              <w:rPr>
+                <w:rFonts w:ascii="Times New Roman" w:eastAsia="Times New Roman" w:hAnsi="Times New Roman" w:cs="Times New Roman"/>
+                <w:b/>
+                <w:sz w:val="24"/>
+                <w:szCs w:val="24"/>
+              </w:rPr>
+              <w:t xml:space="preserve">   -</w:t>
+            </w:r>
+            <w:proofErr w:type="spellStart"/>
+            <w:r>
+              <w:rPr>
+                <w:rFonts w:ascii="Times New Roman" w:eastAsia="Times New Roman" w:hAnsi="Times New Roman" w:cs="Times New Roman"/>
+                <w:b/>
+                <w:sz w:val="24"/>
+                <w:szCs w:val="24"/>
+              </w:rPr>
+              <w:t>Ramirez</w:t>
+            </w:r>
+            <w:proofErr w:type="spellEnd"/>
+            <w:r>
+              <w:rPr>
+                <w:rFonts w:ascii="Times New Roman" w:eastAsia="Times New Roman" w:hAnsi="Times New Roman" w:cs="Times New Roman"/>
+                <w:b/>
+                <w:sz w:val="24"/>
+                <w:szCs w:val="24"/>
+              </w:rPr>
+              <w:t xml:space="preserve"> Bryan</w:t>
+            </w:r>
+          </w:p>
+        </w:tc>
+        <w:tc>
+          <w:tcPr>
+            <w:tcW w:w="1695" w:type="dxa"/>
+            <w:tcBorders>
+              <w:top w:val="single" w:sz="8" w:space="0" w:color="999999"/>
+              <w:left w:val="single" w:sz="8" w:space="0" w:color="999999"/>
+              <w:bottom w:val="single" w:sz="8" w:space="0" w:color="999999"/>
+              <w:right w:val="single" w:sz="8" w:space="0" w:color="999999"/>
+            </w:tcBorders>
+            <w:shd w:val="clear" w:color="auto" w:fill="D9EAD3"/>
+          </w:tcPr>
+          <w:p>
+            <w:pPr>
+              <w:spacing w:before="240" w:after="240"/>
+              <w:jc w:val="center"/>
+              <w:rPr>
+                <w:rFonts w:ascii="Times New Roman" w:eastAsia="Times New Roman" w:hAnsi="Times New Roman" w:cs="Times New Roman"/>
+                <w:sz w:val="24"/>
+                <w:szCs w:val="24"/>
+              </w:rPr>
+            </w:pPr>
+            <w:r>
+              <w:rPr>
+                <w:rFonts w:ascii="Times New Roman" w:eastAsia="Times New Roman" w:hAnsi="Times New Roman" w:cs="Times New Roman"/>
+                <w:b/>
+                <w:sz w:val="24"/>
+                <w:szCs w:val="24"/>
+              </w:rPr>
+              <w:t>22/10/2021</w:t>
+            </w:r>
+          </w:p>
+        </w:tc>
+        <w:tc>
+          <w:tcPr>
+            <w:tcW w:w="1620" w:type="dxa"/>
+            <w:tcBorders>
+              <w:top w:val="single" w:sz="8" w:space="0" w:color="999999"/>
+              <w:left w:val="single" w:sz="8" w:space="0" w:color="999999"/>
+              <w:bottom w:val="single" w:sz="8" w:space="0" w:color="999999"/>
+              <w:right w:val="single" w:sz="8" w:space="0" w:color="999999"/>
+            </w:tcBorders>
+            <w:shd w:val="clear" w:color="auto" w:fill="D9EAD3"/>
+          </w:tcPr>
+          <w:p>
+            <w:pPr>
+              <w:spacing w:before="240" w:after="240"/>
+              <w:jc w:val="center"/>
+              <w:rPr>
+                <w:rFonts w:ascii="Times New Roman" w:eastAsia="Times New Roman" w:hAnsi="Times New Roman" w:cs="Times New Roman"/>
+                <w:sz w:val="24"/>
+                <w:szCs w:val="24"/>
+              </w:rPr>
+            </w:pPr>
+            <w:r>
+              <w:rPr>
+                <w:rFonts w:ascii="Times New Roman" w:eastAsia="Times New Roman" w:hAnsi="Times New Roman" w:cs="Times New Roman"/>
+                <w:b/>
+                <w:sz w:val="24"/>
+                <w:szCs w:val="24"/>
+              </w:rPr>
+              <w:t>04/11/2021</w:t>
+            </w:r>
+          </w:p>
+        </w:tc>
+      </w:tr>
+      <w:tr>
+        <w:trPr>
+          <w:trHeight w:val="785"/>
+        </w:trPr>
+        <w:tc>
+          <w:tcPr>
+            <w:tcW w:w="2055" w:type="dxa"/>
+            <w:tcBorders>
+              <w:top w:val="single" w:sz="8" w:space="0" w:color="999999"/>
+              <w:left w:val="single" w:sz="8" w:space="0" w:color="999999"/>
+              <w:bottom w:val="single" w:sz="8" w:space="0" w:color="999999"/>
+              <w:right w:val="single" w:sz="8" w:space="0" w:color="999999"/>
+            </w:tcBorders>
+            <w:shd w:val="clear" w:color="auto" w:fill="D9EAD3"/>
+          </w:tcPr>
+          <w:p>
+            <w:pPr>
+              <w:spacing w:before="240" w:after="240"/>
+              <w:jc w:val="center"/>
+              <w:rPr>
+                <w:rFonts w:ascii="Times New Roman" w:eastAsia="Times New Roman" w:hAnsi="Times New Roman" w:cs="Times New Roman"/>
+                <w:sz w:val="24"/>
+                <w:szCs w:val="24"/>
+              </w:rPr>
+            </w:pPr>
+            <w:r>
+              <w:rPr>
+                <w:rFonts w:ascii="Times New Roman" w:eastAsia="Times New Roman" w:hAnsi="Times New Roman" w:cs="Times New Roman"/>
+                <w:sz w:val="24"/>
+                <w:szCs w:val="24"/>
+              </w:rPr>
+              <w:t>Prueba unitaria del MIDC</w:t>
+            </w:r>
+          </w:p>
+        </w:tc>
+        <w:tc>
+          <w:tcPr>
+            <w:tcW w:w="2220" w:type="dxa"/>
+            <w:tcBorders>
+              <w:top w:val="single" w:sz="8" w:space="0" w:color="999999"/>
+              <w:left w:val="single" w:sz="8" w:space="0" w:color="999999"/>
+              <w:bottom w:val="single" w:sz="8" w:space="0" w:color="999999"/>
+              <w:right w:val="single" w:sz="8" w:space="0" w:color="999999"/>
+            </w:tcBorders>
+            <w:shd w:val="clear" w:color="auto" w:fill="D9EAD3"/>
+          </w:tcPr>
+          <w:p>
+            <w:pPr>
+              <w:spacing w:before="240" w:after="240"/>
+              <w:jc w:val="center"/>
+              <w:rPr>
+                <w:rFonts w:ascii="Times New Roman" w:eastAsia="Times New Roman" w:hAnsi="Times New Roman" w:cs="Times New Roman"/>
+                <w:b/>
+                <w:sz w:val="24"/>
+                <w:szCs w:val="24"/>
+              </w:rPr>
+            </w:pPr>
+            <w:r>
+              <w:rPr>
+                <w:rFonts w:ascii="Times New Roman" w:eastAsia="Times New Roman" w:hAnsi="Times New Roman" w:cs="Times New Roman"/>
+                <w:b/>
+                <w:sz w:val="24"/>
+                <w:szCs w:val="24"/>
+              </w:rPr>
+              <w:t xml:space="preserve">-Arbieto Miguel </w:t>
+            </w:r>
+          </w:p>
+          <w:p>
+            <w:pPr>
+              <w:spacing w:before="240" w:after="240"/>
+              <w:jc w:val="center"/>
+              <w:rPr>
+                <w:rFonts w:ascii="Times New Roman" w:eastAsia="Times New Roman" w:hAnsi="Times New Roman" w:cs="Times New Roman"/>
+                <w:sz w:val="24"/>
+                <w:szCs w:val="24"/>
+              </w:rPr>
+            </w:pPr>
+            <w:r>
+              <w:rPr>
+                <w:rFonts w:ascii="Times New Roman" w:eastAsia="Times New Roman" w:hAnsi="Times New Roman" w:cs="Times New Roman"/>
+                <w:b/>
+                <w:sz w:val="24"/>
+                <w:szCs w:val="24"/>
+              </w:rPr>
+              <w:t xml:space="preserve">   -</w:t>
+            </w:r>
+            <w:proofErr w:type="spellStart"/>
+            <w:r>
+              <w:rPr>
+                <w:rFonts w:ascii="Times New Roman" w:eastAsia="Times New Roman" w:hAnsi="Times New Roman" w:cs="Times New Roman"/>
+                <w:b/>
+                <w:sz w:val="24"/>
+                <w:szCs w:val="24"/>
+              </w:rPr>
+              <w:t>Ramirez</w:t>
+            </w:r>
+            <w:proofErr w:type="spellEnd"/>
+            <w:r>
+              <w:rPr>
+                <w:rFonts w:ascii="Times New Roman" w:eastAsia="Times New Roman" w:hAnsi="Times New Roman" w:cs="Times New Roman"/>
+                <w:b/>
+                <w:sz w:val="24"/>
+                <w:szCs w:val="24"/>
+              </w:rPr>
+              <w:t xml:space="preserve"> Bryan</w:t>
+            </w:r>
+          </w:p>
+        </w:tc>
+        <w:tc>
+          <w:tcPr>
+            <w:tcW w:w="1695" w:type="dxa"/>
+            <w:tcBorders>
+              <w:top w:val="single" w:sz="8" w:space="0" w:color="999999"/>
+              <w:left w:val="single" w:sz="8" w:space="0" w:color="999999"/>
+              <w:bottom w:val="single" w:sz="8" w:space="0" w:color="999999"/>
+              <w:right w:val="single" w:sz="8" w:space="0" w:color="999999"/>
+            </w:tcBorders>
+            <w:shd w:val="clear" w:color="auto" w:fill="D9EAD3"/>
+          </w:tcPr>
+          <w:p>
+            <w:pPr>
+              <w:spacing w:before="240" w:after="240"/>
+              <w:jc w:val="center"/>
+              <w:rPr>
+                <w:rFonts w:ascii="Times New Roman" w:eastAsia="Times New Roman" w:hAnsi="Times New Roman" w:cs="Times New Roman"/>
+                <w:sz w:val="24"/>
+                <w:szCs w:val="24"/>
+              </w:rPr>
+            </w:pPr>
+            <w:r>
+              <w:rPr>
+                <w:rFonts w:ascii="Times New Roman" w:eastAsia="Times New Roman" w:hAnsi="Times New Roman" w:cs="Times New Roman"/>
+                <w:b/>
+                <w:sz w:val="24"/>
+                <w:szCs w:val="24"/>
+              </w:rPr>
+              <w:t>22/10/2021</w:t>
+            </w:r>
+          </w:p>
+        </w:tc>
+        <w:tc>
+          <w:tcPr>
+            <w:tcW w:w="1620" w:type="dxa"/>
+            <w:tcBorders>
+              <w:top w:val="single" w:sz="8" w:space="0" w:color="999999"/>
+              <w:left w:val="single" w:sz="8" w:space="0" w:color="999999"/>
+              <w:bottom w:val="single" w:sz="8" w:space="0" w:color="999999"/>
+              <w:right w:val="single" w:sz="8" w:space="0" w:color="999999"/>
+            </w:tcBorders>
+            <w:shd w:val="clear" w:color="auto" w:fill="D9EAD3"/>
+          </w:tcPr>
+          <w:p>
+            <w:pPr>
+              <w:spacing w:before="240" w:after="240"/>
+              <w:jc w:val="center"/>
+              <w:rPr>
+                <w:rFonts w:ascii="Times New Roman" w:eastAsia="Times New Roman" w:hAnsi="Times New Roman" w:cs="Times New Roman"/>
+                <w:sz w:val="24"/>
+                <w:szCs w:val="24"/>
+              </w:rPr>
+            </w:pPr>
+            <w:r>
+              <w:rPr>
+                <w:rFonts w:ascii="Times New Roman" w:eastAsia="Times New Roman" w:hAnsi="Times New Roman" w:cs="Times New Roman"/>
+                <w:b/>
+                <w:sz w:val="24"/>
+                <w:szCs w:val="24"/>
+              </w:rPr>
+              <w:t>04/11/2021</w:t>
+            </w:r>
+          </w:p>
+        </w:tc>
+      </w:tr>
+    </w:tbl>
+    <w:p>
+      <w:pPr>
+        <w:spacing w:before="240" w:after="240"/>
+        <w:rPr>
+          <w:rFonts w:ascii="Times New Roman" w:eastAsia="Times New Roman" w:hAnsi="Times New Roman" w:cs="Times New Roman"/>
+          <w:sz w:val="24"/>
+          <w:szCs w:val="24"/>
+        </w:rPr>
+      </w:pPr>
+    </w:p>
+    <w:tbl>
+      <w:tblPr>
+        <w:tblStyle w:val="a7"/>
+        <w:tblW w:w="7532" w:type="dxa"/>
+        <w:tblInd w:w="0" w:type="dxa"/>
+        <w:tblBorders>
+          <w:top w:val="nil"/>
+          <w:left w:val="nil"/>
+          <w:bottom w:val="nil"/>
+          <w:right w:val="nil"/>
+          <w:insideH w:val="nil"/>
+          <w:insideV w:val="nil"/>
+        </w:tblBorders>
+        <w:tblLayout w:type="fixed"/>
+        <w:tblLook w:val="0600" w:firstRow="0" w:lastRow="0" w:firstColumn="0" w:lastColumn="0" w:noHBand="1" w:noVBand="1"/>
+      </w:tblPr>
+      <w:tblGrid>
+        <w:gridCol w:w="2009"/>
+        <w:gridCol w:w="2218"/>
+        <w:gridCol w:w="1687"/>
+        <w:gridCol w:w="1618"/>
+      </w:tblGrid>
+      <w:tr>
+        <w:trPr>
+          <w:trHeight w:val="785"/>
+        </w:trPr>
+        <w:tc>
+          <w:tcPr>
+            <w:tcW w:w="2008" w:type="dxa"/>
+            <w:tcBorders>
+              <w:top w:val="nil"/>
+              <w:left w:val="single" w:sz="8" w:space="0" w:color="999999"/>
+              <w:bottom w:val="single" w:sz="8" w:space="0" w:color="999999"/>
+              <w:right w:val="single" w:sz="8" w:space="0" w:color="999999"/>
+            </w:tcBorders>
+            <w:shd w:val="clear" w:color="auto" w:fill="F1C232"/>
+            <w:tcMar>
+              <w:top w:w="100" w:type="dxa"/>
+              <w:left w:w="100" w:type="dxa"/>
+              <w:bottom w:w="100" w:type="dxa"/>
+              <w:right w:w="100" w:type="dxa"/>
+            </w:tcMar>
+          </w:tcPr>
+          <w:p>
+            <w:pPr>
+              <w:spacing w:before="240" w:after="240"/>
+              <w:jc w:val="center"/>
+              <w:rPr>
+                <w:rFonts w:ascii="Times New Roman" w:eastAsia="Times New Roman" w:hAnsi="Times New Roman" w:cs="Times New Roman"/>
+                <w:b/>
+                <w:sz w:val="24"/>
+                <w:szCs w:val="24"/>
+              </w:rPr>
+            </w:pPr>
+            <w:r>
+              <w:rPr>
+                <w:rFonts w:ascii="Times New Roman" w:eastAsia="Times New Roman" w:hAnsi="Times New Roman" w:cs="Times New Roman"/>
+                <w:sz w:val="24"/>
+                <w:szCs w:val="24"/>
+              </w:rPr>
+              <w:t>HU06: Modificar Datos del Cliente</w:t>
+            </w:r>
+          </w:p>
+        </w:tc>
+        <w:tc>
+          <w:tcPr>
+            <w:tcW w:w="2218" w:type="dxa"/>
+            <w:tcBorders>
+              <w:top w:val="nil"/>
+              <w:left w:val="nil"/>
+              <w:bottom w:val="single" w:sz="8" w:space="0" w:color="999999"/>
+              <w:right w:val="single" w:sz="8" w:space="0" w:color="999999"/>
+            </w:tcBorders>
+            <w:shd w:val="clear" w:color="auto" w:fill="F1C232"/>
+            <w:tcMar>
+              <w:top w:w="100" w:type="dxa"/>
+              <w:left w:w="100" w:type="dxa"/>
+              <w:bottom w:w="100" w:type="dxa"/>
+              <w:right w:w="100" w:type="dxa"/>
+            </w:tcMar>
+          </w:tcPr>
+          <w:p>
+            <w:pPr>
+              <w:spacing w:before="240" w:after="240"/>
+              <w:jc w:val="center"/>
+              <w:rPr>
+                <w:rFonts w:ascii="Times New Roman" w:eastAsia="Times New Roman" w:hAnsi="Times New Roman" w:cs="Times New Roman"/>
+                <w:b/>
+                <w:sz w:val="24"/>
+                <w:szCs w:val="24"/>
+              </w:rPr>
+            </w:pPr>
+            <w:r>
+              <w:rPr>
+                <w:rFonts w:ascii="Times New Roman" w:eastAsia="Times New Roman" w:hAnsi="Times New Roman" w:cs="Times New Roman"/>
+                <w:sz w:val="24"/>
+                <w:szCs w:val="24"/>
+              </w:rPr>
+              <w:t xml:space="preserve"> </w:t>
+            </w:r>
+            <w:r>
+              <w:rPr>
+                <w:rFonts w:ascii="Times New Roman" w:eastAsia="Times New Roman" w:hAnsi="Times New Roman" w:cs="Times New Roman"/>
+                <w:b/>
+                <w:sz w:val="24"/>
+                <w:szCs w:val="24"/>
+              </w:rPr>
+              <w:t>-Coronado Paolo</w:t>
+            </w:r>
+          </w:p>
+          <w:p>
+            <w:pPr>
+              <w:spacing w:before="240" w:after="240"/>
+              <w:jc w:val="center"/>
+              <w:rPr>
+                <w:rFonts w:ascii="Times New Roman" w:eastAsia="Times New Roman" w:hAnsi="Times New Roman" w:cs="Times New Roman"/>
+                <w:sz w:val="24"/>
+                <w:szCs w:val="24"/>
+              </w:rPr>
+            </w:pPr>
+            <w:r>
+              <w:rPr>
+                <w:rFonts w:ascii="Times New Roman" w:eastAsia="Times New Roman" w:hAnsi="Times New Roman" w:cs="Times New Roman"/>
+                <w:b/>
+                <w:sz w:val="24"/>
+                <w:szCs w:val="24"/>
+              </w:rPr>
+              <w:t xml:space="preserve">   -</w:t>
+            </w:r>
+            <w:proofErr w:type="spellStart"/>
+            <w:r>
+              <w:rPr>
+                <w:rFonts w:ascii="Times New Roman" w:eastAsia="Times New Roman" w:hAnsi="Times New Roman" w:cs="Times New Roman"/>
+                <w:b/>
+                <w:sz w:val="24"/>
+                <w:szCs w:val="24"/>
+              </w:rPr>
+              <w:t>Ramirez</w:t>
+            </w:r>
+            <w:proofErr w:type="spellEnd"/>
+            <w:r>
+              <w:rPr>
+                <w:rFonts w:ascii="Times New Roman" w:eastAsia="Times New Roman" w:hAnsi="Times New Roman" w:cs="Times New Roman"/>
+                <w:b/>
+                <w:sz w:val="24"/>
+                <w:szCs w:val="24"/>
+              </w:rPr>
+              <w:t xml:space="preserve"> Bryan</w:t>
+            </w:r>
+          </w:p>
+        </w:tc>
+        <w:tc>
+          <w:tcPr>
+            <w:tcW w:w="1687" w:type="dxa"/>
+            <w:tcBorders>
+              <w:top w:val="nil"/>
+              <w:left w:val="nil"/>
+              <w:bottom w:val="single" w:sz="8" w:space="0" w:color="999999"/>
+              <w:right w:val="single" w:sz="8" w:space="0" w:color="999999"/>
+            </w:tcBorders>
+            <w:shd w:val="clear" w:color="auto" w:fill="F1C232"/>
+            <w:tcMar>
+              <w:top w:w="100" w:type="dxa"/>
+              <w:left w:w="100" w:type="dxa"/>
+              <w:bottom w:w="100" w:type="dxa"/>
+              <w:right w:w="100" w:type="dxa"/>
+            </w:tcMar>
+          </w:tcPr>
+          <w:p>
+            <w:pPr>
+              <w:spacing w:before="240" w:after="240"/>
+              <w:jc w:val="center"/>
+              <w:rPr>
+                <w:rFonts w:ascii="Times New Roman" w:eastAsia="Times New Roman" w:hAnsi="Times New Roman" w:cs="Times New Roman"/>
+                <w:sz w:val="24"/>
+                <w:szCs w:val="24"/>
+              </w:rPr>
+            </w:pPr>
+            <w:r>
+              <w:rPr>
+                <w:rFonts w:ascii="Times New Roman" w:eastAsia="Times New Roman" w:hAnsi="Times New Roman" w:cs="Times New Roman"/>
+                <w:b/>
+                <w:sz w:val="24"/>
+                <w:szCs w:val="24"/>
+              </w:rPr>
+              <w:t>22/10/2021</w:t>
+            </w:r>
+          </w:p>
+        </w:tc>
+        <w:tc>
+          <w:tcPr>
+            <w:tcW w:w="1618" w:type="dxa"/>
+            <w:tcBorders>
+              <w:top w:val="nil"/>
+              <w:left w:val="nil"/>
+              <w:bottom w:val="single" w:sz="8" w:space="0" w:color="999999"/>
+              <w:right w:val="single" w:sz="8" w:space="0" w:color="999999"/>
+            </w:tcBorders>
+            <w:shd w:val="clear" w:color="auto" w:fill="F1C232"/>
+            <w:tcMar>
+              <w:top w:w="100" w:type="dxa"/>
+              <w:left w:w="100" w:type="dxa"/>
+              <w:bottom w:w="100" w:type="dxa"/>
+              <w:right w:w="100" w:type="dxa"/>
+            </w:tcMar>
+          </w:tcPr>
+          <w:p>
+            <w:pPr>
+              <w:spacing w:before="240" w:after="240"/>
+              <w:jc w:val="center"/>
+              <w:rPr>
+                <w:rFonts w:ascii="Times New Roman" w:eastAsia="Times New Roman" w:hAnsi="Times New Roman" w:cs="Times New Roman"/>
+                <w:sz w:val="24"/>
+                <w:szCs w:val="24"/>
+              </w:rPr>
+            </w:pPr>
+            <w:r>
+              <w:rPr>
+                <w:rFonts w:ascii="Times New Roman" w:eastAsia="Times New Roman" w:hAnsi="Times New Roman" w:cs="Times New Roman"/>
+                <w:b/>
+                <w:sz w:val="24"/>
+                <w:szCs w:val="24"/>
+              </w:rPr>
+              <w:t>04/11/2021</w:t>
+            </w:r>
+          </w:p>
+        </w:tc>
+      </w:tr>
+      <w:tr>
+        <w:trPr>
+          <w:trHeight w:val="1400"/>
+        </w:trPr>
+        <w:tc>
+          <w:tcPr>
+            <w:tcW w:w="2008" w:type="dxa"/>
+            <w:tcBorders>
+              <w:top w:val="nil"/>
+              <w:left w:val="single" w:sz="8" w:space="0" w:color="999999"/>
+              <w:bottom w:val="single" w:sz="8" w:space="0" w:color="999999"/>
+              <w:right w:val="single" w:sz="8" w:space="0" w:color="999999"/>
+            </w:tcBorders>
+            <w:shd w:val="clear" w:color="auto" w:fill="F1C232"/>
+            <w:tcMar>
+              <w:top w:w="100" w:type="dxa"/>
+              <w:left w:w="100" w:type="dxa"/>
+              <w:bottom w:w="100" w:type="dxa"/>
+              <w:right w:w="100" w:type="dxa"/>
+            </w:tcMar>
+          </w:tcPr>
+          <w:p>
+            <w:pPr>
+              <w:spacing w:before="240" w:after="240"/>
+              <w:jc w:val="center"/>
+              <w:rPr>
+                <w:rFonts w:ascii="Times New Roman" w:eastAsia="Times New Roman" w:hAnsi="Times New Roman" w:cs="Times New Roman"/>
+                <w:sz w:val="24"/>
+                <w:szCs w:val="24"/>
+              </w:rPr>
+            </w:pPr>
+            <w:r>
+              <w:rPr>
+                <w:rFonts w:ascii="Times New Roman" w:eastAsia="Times New Roman" w:hAnsi="Times New Roman" w:cs="Times New Roman"/>
+                <w:sz w:val="24"/>
+                <w:szCs w:val="24"/>
+              </w:rPr>
+              <w:t>Maquetar la vista del módulo de la modificación del Cliente (MMDC)</w:t>
+            </w:r>
+          </w:p>
+        </w:tc>
+        <w:tc>
+          <w:tcPr>
+            <w:tcW w:w="2218" w:type="dxa"/>
+            <w:tcBorders>
+              <w:top w:val="nil"/>
+              <w:left w:val="nil"/>
+              <w:bottom w:val="single" w:sz="8" w:space="0" w:color="999999"/>
+              <w:right w:val="single" w:sz="8" w:space="0" w:color="999999"/>
+            </w:tcBorders>
+            <w:shd w:val="clear" w:color="auto" w:fill="F1C232"/>
+            <w:tcMar>
+              <w:top w:w="100" w:type="dxa"/>
+              <w:left w:w="100" w:type="dxa"/>
+              <w:bottom w:w="100" w:type="dxa"/>
+              <w:right w:w="100" w:type="dxa"/>
+            </w:tcMar>
+          </w:tcPr>
+          <w:p>
+            <w:pPr>
+              <w:spacing w:before="240" w:after="240"/>
+              <w:jc w:val="center"/>
+              <w:rPr>
+                <w:rFonts w:ascii="Times New Roman" w:eastAsia="Times New Roman" w:hAnsi="Times New Roman" w:cs="Times New Roman"/>
+                <w:b/>
+                <w:sz w:val="24"/>
+                <w:szCs w:val="24"/>
+              </w:rPr>
+            </w:pPr>
+            <w:r>
+              <w:rPr>
+                <w:rFonts w:ascii="Times New Roman" w:eastAsia="Times New Roman" w:hAnsi="Times New Roman" w:cs="Times New Roman"/>
+                <w:sz w:val="24"/>
+                <w:szCs w:val="24"/>
+              </w:rPr>
+              <w:t xml:space="preserve"> </w:t>
+            </w:r>
+            <w:r>
+              <w:rPr>
+                <w:rFonts w:ascii="Times New Roman" w:eastAsia="Times New Roman" w:hAnsi="Times New Roman" w:cs="Times New Roman"/>
+                <w:b/>
+                <w:sz w:val="24"/>
+                <w:szCs w:val="24"/>
+              </w:rPr>
+              <w:t xml:space="preserve"> -Coronado Paolo</w:t>
+            </w:r>
+          </w:p>
+          <w:p>
+            <w:pPr>
+              <w:spacing w:before="240" w:after="240"/>
+              <w:jc w:val="center"/>
+              <w:rPr>
+                <w:rFonts w:ascii="Times New Roman" w:eastAsia="Times New Roman" w:hAnsi="Times New Roman" w:cs="Times New Roman"/>
+                <w:sz w:val="24"/>
+                <w:szCs w:val="24"/>
+              </w:rPr>
+            </w:pPr>
+            <w:r>
+              <w:rPr>
+                <w:rFonts w:ascii="Times New Roman" w:eastAsia="Times New Roman" w:hAnsi="Times New Roman" w:cs="Times New Roman"/>
+                <w:b/>
+                <w:sz w:val="24"/>
+                <w:szCs w:val="24"/>
+              </w:rPr>
+              <w:t xml:space="preserve">-Arbieto Miguel </w:t>
+            </w:r>
+          </w:p>
+        </w:tc>
+        <w:tc>
+          <w:tcPr>
+            <w:tcW w:w="1687" w:type="dxa"/>
+            <w:tcBorders>
+              <w:top w:val="nil"/>
+              <w:left w:val="nil"/>
+              <w:bottom w:val="single" w:sz="8" w:space="0" w:color="999999"/>
+              <w:right w:val="single" w:sz="8" w:space="0" w:color="999999"/>
+            </w:tcBorders>
+            <w:shd w:val="clear" w:color="auto" w:fill="F1C232"/>
+            <w:tcMar>
+              <w:top w:w="100" w:type="dxa"/>
+              <w:left w:w="100" w:type="dxa"/>
+              <w:bottom w:w="100" w:type="dxa"/>
+              <w:right w:w="100" w:type="dxa"/>
+            </w:tcMar>
+          </w:tcPr>
+          <w:p>
+            <w:pPr>
+              <w:spacing w:before="240" w:after="240"/>
+              <w:jc w:val="center"/>
+              <w:rPr>
+                <w:rFonts w:ascii="Times New Roman" w:eastAsia="Times New Roman" w:hAnsi="Times New Roman" w:cs="Times New Roman"/>
+                <w:sz w:val="24"/>
+                <w:szCs w:val="24"/>
+              </w:rPr>
+            </w:pPr>
+            <w:r>
+              <w:rPr>
+                <w:rFonts w:ascii="Times New Roman" w:eastAsia="Times New Roman" w:hAnsi="Times New Roman" w:cs="Times New Roman"/>
+                <w:b/>
+                <w:sz w:val="24"/>
+                <w:szCs w:val="24"/>
+              </w:rPr>
+              <w:t>22/10/2021</w:t>
+            </w:r>
+          </w:p>
+        </w:tc>
+        <w:tc>
+          <w:tcPr>
+            <w:tcW w:w="1618" w:type="dxa"/>
+            <w:tcBorders>
+              <w:top w:val="nil"/>
+              <w:left w:val="nil"/>
+              <w:bottom w:val="single" w:sz="8" w:space="0" w:color="999999"/>
+              <w:right w:val="single" w:sz="8" w:space="0" w:color="999999"/>
+            </w:tcBorders>
+            <w:shd w:val="clear" w:color="auto" w:fill="F1C232"/>
+            <w:tcMar>
+              <w:top w:w="100" w:type="dxa"/>
+              <w:left w:w="100" w:type="dxa"/>
+              <w:bottom w:w="100" w:type="dxa"/>
+              <w:right w:w="100" w:type="dxa"/>
+            </w:tcMar>
+          </w:tcPr>
+          <w:p>
+            <w:pPr>
+              <w:spacing w:before="240" w:after="240"/>
+              <w:jc w:val="center"/>
+              <w:rPr>
+                <w:rFonts w:ascii="Times New Roman" w:eastAsia="Times New Roman" w:hAnsi="Times New Roman" w:cs="Times New Roman"/>
+                <w:sz w:val="24"/>
+                <w:szCs w:val="24"/>
+              </w:rPr>
+            </w:pPr>
+            <w:r>
+              <w:rPr>
+                <w:rFonts w:ascii="Times New Roman" w:eastAsia="Times New Roman" w:hAnsi="Times New Roman" w:cs="Times New Roman"/>
+                <w:b/>
+                <w:sz w:val="24"/>
+                <w:szCs w:val="24"/>
+              </w:rPr>
+              <w:t>04/11/2021</w:t>
+            </w:r>
+          </w:p>
+        </w:tc>
+      </w:tr>
+      <w:tr>
+        <w:trPr>
+          <w:trHeight w:val="785"/>
+        </w:trPr>
+        <w:tc>
+          <w:tcPr>
+            <w:tcW w:w="2008" w:type="dxa"/>
+            <w:tcBorders>
+              <w:top w:val="nil"/>
+              <w:left w:val="single" w:sz="8" w:space="0" w:color="999999"/>
+              <w:bottom w:val="single" w:sz="8" w:space="0" w:color="999999"/>
+              <w:right w:val="single" w:sz="8" w:space="0" w:color="999999"/>
+            </w:tcBorders>
+            <w:shd w:val="clear" w:color="auto" w:fill="F1C232"/>
+            <w:tcMar>
+              <w:top w:w="100" w:type="dxa"/>
+              <w:left w:w="100" w:type="dxa"/>
+              <w:bottom w:w="100" w:type="dxa"/>
+              <w:right w:w="100" w:type="dxa"/>
+            </w:tcMar>
+          </w:tcPr>
+          <w:p>
+            <w:pPr>
+              <w:spacing w:before="240" w:after="240"/>
+              <w:jc w:val="center"/>
+              <w:rPr>
+                <w:rFonts w:ascii="Times New Roman" w:eastAsia="Times New Roman" w:hAnsi="Times New Roman" w:cs="Times New Roman"/>
+                <w:sz w:val="24"/>
+                <w:szCs w:val="24"/>
+              </w:rPr>
+            </w:pPr>
+            <w:r>
+              <w:rPr>
+                <w:rFonts w:ascii="Times New Roman" w:eastAsia="Times New Roman" w:hAnsi="Times New Roman" w:cs="Times New Roman"/>
+                <w:sz w:val="24"/>
+                <w:szCs w:val="24"/>
+              </w:rPr>
+              <w:t>Desarrollar el código de MMDC</w:t>
+            </w:r>
+          </w:p>
+        </w:tc>
+        <w:tc>
+          <w:tcPr>
+            <w:tcW w:w="2218" w:type="dxa"/>
+            <w:tcBorders>
+              <w:top w:val="nil"/>
+              <w:left w:val="nil"/>
+              <w:bottom w:val="single" w:sz="8" w:space="0" w:color="999999"/>
+              <w:right w:val="single" w:sz="8" w:space="0" w:color="999999"/>
+            </w:tcBorders>
+            <w:shd w:val="clear" w:color="auto" w:fill="F1C232"/>
+            <w:tcMar>
+              <w:top w:w="100" w:type="dxa"/>
+              <w:left w:w="100" w:type="dxa"/>
+              <w:bottom w:w="100" w:type="dxa"/>
+              <w:right w:w="100" w:type="dxa"/>
+            </w:tcMar>
+          </w:tcPr>
+          <w:p>
+            <w:pPr>
+              <w:spacing w:before="240" w:after="240"/>
+              <w:jc w:val="center"/>
+              <w:rPr>
+                <w:rFonts w:ascii="Times New Roman" w:eastAsia="Times New Roman" w:hAnsi="Times New Roman" w:cs="Times New Roman"/>
+                <w:b/>
+                <w:sz w:val="24"/>
+                <w:szCs w:val="24"/>
+              </w:rPr>
+            </w:pPr>
+            <w:r>
+              <w:rPr>
+                <w:rFonts w:ascii="Times New Roman" w:eastAsia="Times New Roman" w:hAnsi="Times New Roman" w:cs="Times New Roman"/>
+                <w:sz w:val="24"/>
+                <w:szCs w:val="24"/>
+              </w:rPr>
+              <w:t xml:space="preserve"> </w:t>
+            </w:r>
+            <w:r>
+              <w:rPr>
+                <w:rFonts w:ascii="Times New Roman" w:eastAsia="Times New Roman" w:hAnsi="Times New Roman" w:cs="Times New Roman"/>
+                <w:b/>
+                <w:sz w:val="24"/>
+                <w:szCs w:val="24"/>
+              </w:rPr>
+              <w:t xml:space="preserve"> -Coronado Paolo</w:t>
+            </w:r>
+          </w:p>
+          <w:p>
+            <w:pPr>
+              <w:spacing w:before="240" w:after="240"/>
+              <w:jc w:val="center"/>
+              <w:rPr>
+                <w:rFonts w:ascii="Times New Roman" w:eastAsia="Times New Roman" w:hAnsi="Times New Roman" w:cs="Times New Roman"/>
+                <w:sz w:val="24"/>
+                <w:szCs w:val="24"/>
+              </w:rPr>
+            </w:pPr>
+            <w:r>
+              <w:rPr>
+                <w:rFonts w:ascii="Times New Roman" w:eastAsia="Times New Roman" w:hAnsi="Times New Roman" w:cs="Times New Roman"/>
+                <w:b/>
+                <w:sz w:val="24"/>
+                <w:szCs w:val="24"/>
+              </w:rPr>
+              <w:t xml:space="preserve">-Arbieto Miguel </w:t>
+            </w:r>
+          </w:p>
+        </w:tc>
+        <w:tc>
+          <w:tcPr>
+            <w:tcW w:w="1687" w:type="dxa"/>
+            <w:tcBorders>
+              <w:top w:val="nil"/>
+              <w:left w:val="nil"/>
+              <w:bottom w:val="single" w:sz="8" w:space="0" w:color="999999"/>
+              <w:right w:val="single" w:sz="8" w:space="0" w:color="999999"/>
+            </w:tcBorders>
+            <w:shd w:val="clear" w:color="auto" w:fill="F1C232"/>
+            <w:tcMar>
+              <w:top w:w="100" w:type="dxa"/>
+              <w:left w:w="100" w:type="dxa"/>
+              <w:bottom w:w="100" w:type="dxa"/>
+              <w:right w:w="100" w:type="dxa"/>
+            </w:tcMar>
+          </w:tcPr>
+          <w:p>
+            <w:pPr>
+              <w:spacing w:before="240" w:after="240"/>
+              <w:jc w:val="center"/>
+              <w:rPr>
+                <w:rFonts w:ascii="Times New Roman" w:eastAsia="Times New Roman" w:hAnsi="Times New Roman" w:cs="Times New Roman"/>
+                <w:sz w:val="24"/>
+                <w:szCs w:val="24"/>
+              </w:rPr>
+            </w:pPr>
+            <w:r>
+              <w:rPr>
+                <w:rFonts w:ascii="Times New Roman" w:eastAsia="Times New Roman" w:hAnsi="Times New Roman" w:cs="Times New Roman"/>
+                <w:b/>
+                <w:sz w:val="24"/>
+                <w:szCs w:val="24"/>
+              </w:rPr>
+              <w:t>22/10/2021</w:t>
+            </w:r>
+          </w:p>
+        </w:tc>
+        <w:tc>
+          <w:tcPr>
+            <w:tcW w:w="1618" w:type="dxa"/>
+            <w:tcBorders>
+              <w:top w:val="nil"/>
+              <w:left w:val="nil"/>
+              <w:bottom w:val="single" w:sz="8" w:space="0" w:color="999999"/>
+              <w:right w:val="single" w:sz="8" w:space="0" w:color="999999"/>
+            </w:tcBorders>
+            <w:shd w:val="clear" w:color="auto" w:fill="F1C232"/>
+            <w:tcMar>
+              <w:top w:w="100" w:type="dxa"/>
+              <w:left w:w="100" w:type="dxa"/>
+              <w:bottom w:w="100" w:type="dxa"/>
+              <w:right w:w="100" w:type="dxa"/>
+            </w:tcMar>
+          </w:tcPr>
+          <w:p>
+            <w:pPr>
+              <w:spacing w:before="240" w:after="240"/>
+              <w:jc w:val="center"/>
+              <w:rPr>
+                <w:rFonts w:ascii="Times New Roman" w:eastAsia="Times New Roman" w:hAnsi="Times New Roman" w:cs="Times New Roman"/>
+                <w:sz w:val="24"/>
+                <w:szCs w:val="24"/>
+              </w:rPr>
+            </w:pPr>
+            <w:r>
+              <w:rPr>
+                <w:rFonts w:ascii="Times New Roman" w:eastAsia="Times New Roman" w:hAnsi="Times New Roman" w:cs="Times New Roman"/>
+                <w:b/>
+                <w:sz w:val="24"/>
+                <w:szCs w:val="24"/>
+              </w:rPr>
+              <w:t>04/11/2021</w:t>
+            </w:r>
+          </w:p>
+        </w:tc>
+      </w:tr>
+      <w:tr>
+        <w:trPr>
+          <w:trHeight w:val="785"/>
+        </w:trPr>
+        <w:tc>
+          <w:tcPr>
+            <w:tcW w:w="2008" w:type="dxa"/>
+            <w:tcBorders>
+              <w:top w:val="nil"/>
+              <w:left w:val="single" w:sz="8" w:space="0" w:color="999999"/>
+              <w:bottom w:val="single" w:sz="8" w:space="0" w:color="999999"/>
+              <w:right w:val="single" w:sz="8" w:space="0" w:color="999999"/>
+            </w:tcBorders>
+            <w:shd w:val="clear" w:color="auto" w:fill="F1C232"/>
+            <w:tcMar>
+              <w:top w:w="100" w:type="dxa"/>
+              <w:left w:w="100" w:type="dxa"/>
+              <w:bottom w:w="100" w:type="dxa"/>
+              <w:right w:w="100" w:type="dxa"/>
+            </w:tcMar>
+          </w:tcPr>
+          <w:p>
+            <w:pPr>
+              <w:spacing w:before="240" w:after="240"/>
+              <w:jc w:val="center"/>
+              <w:rPr>
+                <w:rFonts w:ascii="Times New Roman" w:eastAsia="Times New Roman" w:hAnsi="Times New Roman" w:cs="Times New Roman"/>
+                <w:sz w:val="24"/>
+                <w:szCs w:val="24"/>
+              </w:rPr>
+            </w:pPr>
+            <w:r>
+              <w:rPr>
+                <w:rFonts w:ascii="Times New Roman" w:eastAsia="Times New Roman" w:hAnsi="Times New Roman" w:cs="Times New Roman"/>
+                <w:sz w:val="24"/>
+                <w:szCs w:val="24"/>
+              </w:rPr>
+              <w:t>Prueba unitaria del MMDC</w:t>
+            </w:r>
+          </w:p>
+        </w:tc>
+        <w:tc>
+          <w:tcPr>
+            <w:tcW w:w="2218" w:type="dxa"/>
+            <w:tcBorders>
+              <w:top w:val="nil"/>
+              <w:left w:val="nil"/>
+              <w:bottom w:val="single" w:sz="8" w:space="0" w:color="999999"/>
+              <w:right w:val="single" w:sz="8" w:space="0" w:color="999999"/>
+            </w:tcBorders>
+            <w:shd w:val="clear" w:color="auto" w:fill="F1C232"/>
+            <w:tcMar>
+              <w:top w:w="100" w:type="dxa"/>
+              <w:left w:w="100" w:type="dxa"/>
+              <w:bottom w:w="100" w:type="dxa"/>
+              <w:right w:w="100" w:type="dxa"/>
+            </w:tcMar>
+          </w:tcPr>
+          <w:p>
+            <w:pPr>
+              <w:spacing w:before="240" w:after="240"/>
+              <w:jc w:val="center"/>
+              <w:rPr>
+                <w:rFonts w:ascii="Times New Roman" w:eastAsia="Times New Roman" w:hAnsi="Times New Roman" w:cs="Times New Roman"/>
+                <w:b/>
+                <w:sz w:val="24"/>
+                <w:szCs w:val="24"/>
+              </w:rPr>
+            </w:pPr>
+            <w:r>
+              <w:rPr>
+                <w:rFonts w:ascii="Times New Roman" w:eastAsia="Times New Roman" w:hAnsi="Times New Roman" w:cs="Times New Roman"/>
+                <w:b/>
+                <w:sz w:val="24"/>
+                <w:szCs w:val="24"/>
+              </w:rPr>
+              <w:t xml:space="preserve">-Arbieto Miguel </w:t>
+            </w:r>
+          </w:p>
+          <w:p>
+            <w:pPr>
+              <w:spacing w:before="240" w:after="240"/>
+              <w:jc w:val="center"/>
+              <w:rPr>
+                <w:rFonts w:ascii="Times New Roman" w:eastAsia="Times New Roman" w:hAnsi="Times New Roman" w:cs="Times New Roman"/>
+                <w:sz w:val="24"/>
+                <w:szCs w:val="24"/>
+              </w:rPr>
+            </w:pPr>
+            <w:r>
+              <w:rPr>
+                <w:rFonts w:ascii="Times New Roman" w:eastAsia="Times New Roman" w:hAnsi="Times New Roman" w:cs="Times New Roman"/>
+                <w:b/>
+                <w:sz w:val="24"/>
+                <w:szCs w:val="24"/>
+              </w:rPr>
+              <w:t xml:space="preserve">   -</w:t>
+            </w:r>
+            <w:proofErr w:type="spellStart"/>
+            <w:r>
+              <w:rPr>
+                <w:rFonts w:ascii="Times New Roman" w:eastAsia="Times New Roman" w:hAnsi="Times New Roman" w:cs="Times New Roman"/>
+                <w:b/>
+                <w:sz w:val="24"/>
+                <w:szCs w:val="24"/>
+              </w:rPr>
+              <w:t>Ramirez</w:t>
+            </w:r>
+            <w:proofErr w:type="spellEnd"/>
+            <w:r>
+              <w:rPr>
+                <w:rFonts w:ascii="Times New Roman" w:eastAsia="Times New Roman" w:hAnsi="Times New Roman" w:cs="Times New Roman"/>
+                <w:b/>
+                <w:sz w:val="24"/>
+                <w:szCs w:val="24"/>
+              </w:rPr>
+              <w:t xml:space="preserve"> Bryan</w:t>
+            </w:r>
+          </w:p>
+        </w:tc>
+        <w:tc>
+          <w:tcPr>
+            <w:tcW w:w="1687" w:type="dxa"/>
+            <w:tcBorders>
+              <w:top w:val="nil"/>
+              <w:left w:val="nil"/>
+              <w:bottom w:val="single" w:sz="8" w:space="0" w:color="999999"/>
+              <w:right w:val="single" w:sz="8" w:space="0" w:color="999999"/>
+            </w:tcBorders>
+            <w:shd w:val="clear" w:color="auto" w:fill="F1C232"/>
+            <w:tcMar>
+              <w:top w:w="100" w:type="dxa"/>
+              <w:left w:w="100" w:type="dxa"/>
+              <w:bottom w:w="100" w:type="dxa"/>
+              <w:right w:w="100" w:type="dxa"/>
+            </w:tcMar>
+          </w:tcPr>
+          <w:p>
+            <w:pPr>
+              <w:spacing w:before="240" w:after="240"/>
+              <w:jc w:val="center"/>
+              <w:rPr>
+                <w:rFonts w:ascii="Times New Roman" w:eastAsia="Times New Roman" w:hAnsi="Times New Roman" w:cs="Times New Roman"/>
+                <w:sz w:val="24"/>
+                <w:szCs w:val="24"/>
+              </w:rPr>
+            </w:pPr>
+            <w:r>
+              <w:rPr>
+                <w:rFonts w:ascii="Times New Roman" w:eastAsia="Times New Roman" w:hAnsi="Times New Roman" w:cs="Times New Roman"/>
+                <w:b/>
+                <w:sz w:val="24"/>
+                <w:szCs w:val="24"/>
+              </w:rPr>
+              <w:t>22/10/2021</w:t>
+            </w:r>
+          </w:p>
+        </w:tc>
+        <w:tc>
+          <w:tcPr>
+            <w:tcW w:w="1618" w:type="dxa"/>
+            <w:tcBorders>
+              <w:top w:val="nil"/>
+              <w:left w:val="nil"/>
+              <w:bottom w:val="single" w:sz="8" w:space="0" w:color="999999"/>
+              <w:right w:val="single" w:sz="8" w:space="0" w:color="999999"/>
+            </w:tcBorders>
+            <w:shd w:val="clear" w:color="auto" w:fill="F1C232"/>
+            <w:tcMar>
+              <w:top w:w="100" w:type="dxa"/>
+              <w:left w:w="100" w:type="dxa"/>
+              <w:bottom w:w="100" w:type="dxa"/>
+              <w:right w:w="100" w:type="dxa"/>
+            </w:tcMar>
+          </w:tcPr>
+          <w:p>
+            <w:pPr>
+              <w:spacing w:before="240" w:after="240"/>
+              <w:jc w:val="center"/>
+              <w:rPr>
+                <w:rFonts w:ascii="Times New Roman" w:eastAsia="Times New Roman" w:hAnsi="Times New Roman" w:cs="Times New Roman"/>
+                <w:sz w:val="24"/>
+                <w:szCs w:val="24"/>
+              </w:rPr>
+            </w:pPr>
+            <w:r>
+              <w:rPr>
+                <w:rFonts w:ascii="Times New Roman" w:eastAsia="Times New Roman" w:hAnsi="Times New Roman" w:cs="Times New Roman"/>
+                <w:b/>
+                <w:sz w:val="24"/>
+                <w:szCs w:val="24"/>
+              </w:rPr>
+              <w:t>04/11/2021</w:t>
+            </w:r>
+          </w:p>
+        </w:tc>
+      </w:tr>
+    </w:tbl>
+    <w:p>
+      <w:pPr>
+        <w:rPr>
+          <w:rFonts w:ascii="Times New Roman" w:eastAsia="Times New Roman" w:hAnsi="Times New Roman" w:cs="Times New Roman"/>
+          <w:sz w:val="24"/>
+          <w:szCs w:val="24"/>
+        </w:rPr>
+      </w:pPr>
+    </w:p>
+    <w:p>
+      <w:pPr>
+        <w:rPr>
+          <w:rFonts w:ascii="Times New Roman" w:eastAsia="Times New Roman" w:hAnsi="Times New Roman" w:cs="Times New Roman"/>
+          <w:sz w:val="24"/>
+          <w:szCs w:val="24"/>
+        </w:rPr>
+      </w:pPr>
+    </w:p>
+    <w:p>
+      <w:pPr>
+        <w:rPr>
+          <w:rFonts w:ascii="Times New Roman" w:eastAsia="Times New Roman" w:hAnsi="Times New Roman" w:cs="Times New Roman"/>
+          <w:sz w:val="24"/>
+          <w:szCs w:val="24"/>
+        </w:rPr>
+      </w:pPr>
+    </w:p>
+    <w:p>
+      <w:pPr>
+        <w:rPr>
+          <w:rFonts w:ascii="Times New Roman" w:eastAsia="Times New Roman" w:hAnsi="Times New Roman" w:cs="Times New Roman"/>
+          <w:sz w:val="24"/>
+          <w:szCs w:val="24"/>
+        </w:rPr>
+      </w:pPr>
+    </w:p>
+    <w:p>
+      <w:pPr>
+        <w:rPr>
+          <w:rFonts w:ascii="Times New Roman" w:eastAsia="Times New Roman" w:hAnsi="Times New Roman" w:cs="Times New Roman"/>
+          <w:sz w:val="24"/>
+          <w:szCs w:val="24"/>
+        </w:rPr>
+      </w:pPr>
+    </w:p>
+    <w:p>
+      <w:pPr>
+        <w:rPr>
+          <w:rFonts w:ascii="Times New Roman" w:eastAsia="Times New Roman" w:hAnsi="Times New Roman" w:cs="Times New Roman"/>
+          <w:sz w:val="24"/>
+          <w:szCs w:val="24"/>
+        </w:rPr>
+      </w:pPr>
+    </w:p>
+    <w:p>
+      <w:pPr>
+        <w:rPr>
+          <w:rFonts w:ascii="Times New Roman" w:eastAsia="Times New Roman" w:hAnsi="Times New Roman" w:cs="Times New Roman"/>
+          <w:sz w:val="24"/>
+          <w:szCs w:val="24"/>
+        </w:rPr>
+      </w:pPr>
+    </w:p>
+    <w:p>
+      <w:pPr>
+        <w:rPr>
+          <w:rFonts w:ascii="Times New Roman" w:eastAsia="Times New Roman" w:hAnsi="Times New Roman" w:cs="Times New Roman"/>
+          <w:sz w:val="24"/>
+          <w:szCs w:val="24"/>
+        </w:rPr>
+      </w:pPr>
+    </w:p>
+    <w:p>
+      <w:pPr>
+        <w:rPr>
+          <w:rFonts w:ascii="Times New Roman" w:eastAsia="Times New Roman" w:hAnsi="Times New Roman" w:cs="Times New Roman"/>
+          <w:sz w:val="24"/>
+          <w:szCs w:val="24"/>
+        </w:rPr>
+      </w:pPr>
+    </w:p>
+    <w:p>
+      <w:pPr>
+        <w:rPr>
+          <w:rFonts w:ascii="Times New Roman" w:eastAsia="Times New Roman" w:hAnsi="Times New Roman" w:cs="Times New Roman"/>
+          <w:sz w:val="24"/>
+          <w:szCs w:val="24"/>
+        </w:rPr>
+      </w:pPr>
+    </w:p>
+    <w:p>
+      <w:pPr>
+        <w:ind w:firstLine="720"/>
+        <w:rPr>
+          <w:rFonts w:ascii="Times New Roman" w:eastAsia="Times New Roman" w:hAnsi="Times New Roman" w:cs="Times New Roman"/>
+          <w:b/>
+          <w:sz w:val="24"/>
+          <w:szCs w:val="24"/>
+        </w:rPr>
+      </w:pPr>
+      <w:r>
+        <w:rPr>
+          <w:rFonts w:ascii="Times New Roman" w:eastAsia="Times New Roman" w:hAnsi="Times New Roman" w:cs="Times New Roman"/>
+          <w:b/>
+          <w:sz w:val="24"/>
+          <w:szCs w:val="24"/>
+        </w:rPr>
+        <w:t>e. Lista priorizada de pendientes del primer sprint</w:t>
+      </w:r>
+    </w:p>
+    <w:p>
+      <w:pPr>
+        <w:rPr>
+          <w:rFonts w:ascii="Times New Roman" w:eastAsia="Times New Roman" w:hAnsi="Times New Roman" w:cs="Times New Roman"/>
+          <w:sz w:val="24"/>
+          <w:szCs w:val="24"/>
+        </w:rPr>
+      </w:pPr>
+    </w:p>
+    <w:tbl>
+      <w:tblPr>
+        <w:tblStyle w:val="a8"/>
+        <w:tblW w:w="9029" w:type="dxa"/>
+        <w:tblInd w:w="0" w:type="dxa"/>
+        <w:tblBorders>
+          <w:top w:val="single" w:sz="8" w:space="0" w:color="000000"/>
+          <w:left w:val="single" w:sz="8" w:space="0" w:color="000000"/>
+          <w:bottom w:val="single" w:sz="8" w:space="0" w:color="000000"/>
+          <w:right w:val="single" w:sz="8" w:space="0" w:color="000000"/>
+          <w:insideH w:val="single" w:sz="8" w:space="0" w:color="000000"/>
+          <w:insideV w:val="single" w:sz="8" w:space="0" w:color="000000"/>
+        </w:tblBorders>
+        <w:tblLayout w:type="fixed"/>
+        <w:tblLook w:val="0600" w:firstRow="0" w:lastRow="0" w:firstColumn="0" w:lastColumn="0" w:noHBand="1" w:noVBand="1"/>
+      </w:tblPr>
+      <w:tblGrid>
+        <w:gridCol w:w="1289"/>
+        <w:gridCol w:w="1290"/>
+        <w:gridCol w:w="1290"/>
+        <w:gridCol w:w="1290"/>
+        <w:gridCol w:w="1290"/>
+        <w:gridCol w:w="1290"/>
+        <w:gridCol w:w="1290"/>
+      </w:tblGrid>
+      <w:tr>
+        <w:tc>
+          <w:tcPr>
+            <w:tcW w:w="1289" w:type="dxa"/>
+            <w:shd w:val="clear" w:color="auto" w:fill="00FFFF"/>
+            <w:tcMar>
+              <w:top w:w="100" w:type="dxa"/>
+              <w:left w:w="100" w:type="dxa"/>
+              <w:bottom w:w="100" w:type="dxa"/>
+              <w:right w:w="100" w:type="dxa"/>
+            </w:tcMar>
+          </w:tcPr>
+          <w:p>
+            <w:pPr>
+              <w:widowControl w:val="0"/>
+              <w:pBdr>
+                <w:top w:val="nil"/>
+                <w:left w:val="nil"/>
+                <w:bottom w:val="nil"/>
+                <w:right w:val="nil"/>
+                <w:between w:val="nil"/>
+              </w:pBdr>
+              <w:spacing w:line="240" w:lineRule="auto"/>
+              <w:rPr>
+                <w:rFonts w:ascii="Times New Roman" w:eastAsia="Times New Roman" w:hAnsi="Times New Roman" w:cs="Times New Roman"/>
+                <w:sz w:val="24"/>
+                <w:szCs w:val="24"/>
+              </w:rPr>
+            </w:pPr>
+            <w:r>
+              <w:rPr>
+                <w:rFonts w:ascii="Times New Roman" w:eastAsia="Times New Roman" w:hAnsi="Times New Roman" w:cs="Times New Roman"/>
+                <w:sz w:val="24"/>
+                <w:szCs w:val="24"/>
+              </w:rPr>
+              <w:t>Código Épica</w:t>
+            </w:r>
+          </w:p>
+        </w:tc>
+        <w:tc>
+          <w:tcPr>
+            <w:tcW w:w="1289" w:type="dxa"/>
+            <w:shd w:val="clear" w:color="auto" w:fill="00FFFF"/>
+            <w:tcMar>
+              <w:top w:w="100" w:type="dxa"/>
+              <w:left w:w="100" w:type="dxa"/>
+              <w:bottom w:w="100" w:type="dxa"/>
+              <w:right w:w="100" w:type="dxa"/>
+            </w:tcMar>
+          </w:tcPr>
+          <w:p>
+            <w:pPr>
+              <w:widowControl w:val="0"/>
+              <w:pBdr>
+                <w:top w:val="nil"/>
+                <w:left w:val="nil"/>
+                <w:bottom w:val="nil"/>
+                <w:right w:val="nil"/>
+                <w:between w:val="nil"/>
+              </w:pBdr>
+              <w:spacing w:line="240" w:lineRule="auto"/>
+              <w:rPr>
+                <w:rFonts w:ascii="Times New Roman" w:eastAsia="Times New Roman" w:hAnsi="Times New Roman" w:cs="Times New Roman"/>
+                <w:sz w:val="24"/>
+                <w:szCs w:val="24"/>
+              </w:rPr>
+            </w:pPr>
+            <w:r>
+              <w:rPr>
+                <w:rFonts w:ascii="Times New Roman" w:eastAsia="Times New Roman" w:hAnsi="Times New Roman" w:cs="Times New Roman"/>
+                <w:sz w:val="24"/>
+                <w:szCs w:val="24"/>
+              </w:rPr>
+              <w:t xml:space="preserve"> Tipo de Gestión</w:t>
+            </w:r>
+          </w:p>
+        </w:tc>
+        <w:tc>
+          <w:tcPr>
+            <w:tcW w:w="1289" w:type="dxa"/>
+            <w:shd w:val="clear" w:color="auto" w:fill="00FFFF"/>
+            <w:tcMar>
+              <w:top w:w="100" w:type="dxa"/>
+              <w:left w:w="100" w:type="dxa"/>
+              <w:bottom w:w="100" w:type="dxa"/>
+              <w:right w:w="100" w:type="dxa"/>
+            </w:tcMar>
+          </w:tcPr>
+          <w:p>
+            <w:pPr>
+              <w:widowControl w:val="0"/>
+              <w:pBdr>
+                <w:top w:val="nil"/>
+                <w:left w:val="nil"/>
+                <w:bottom w:val="nil"/>
+                <w:right w:val="nil"/>
+                <w:between w:val="nil"/>
+              </w:pBdr>
+              <w:spacing w:line="240" w:lineRule="auto"/>
+              <w:rPr>
+                <w:rFonts w:ascii="Times New Roman" w:eastAsia="Times New Roman" w:hAnsi="Times New Roman" w:cs="Times New Roman"/>
+                <w:sz w:val="24"/>
+                <w:szCs w:val="24"/>
+              </w:rPr>
+            </w:pPr>
+            <w:r>
+              <w:rPr>
+                <w:rFonts w:ascii="Times New Roman" w:eastAsia="Times New Roman" w:hAnsi="Times New Roman" w:cs="Times New Roman"/>
+                <w:sz w:val="24"/>
+                <w:szCs w:val="24"/>
+              </w:rPr>
+              <w:t xml:space="preserve">Código Historia </w:t>
+            </w:r>
+          </w:p>
+        </w:tc>
+        <w:tc>
+          <w:tcPr>
+            <w:tcW w:w="1289" w:type="dxa"/>
+            <w:shd w:val="clear" w:color="auto" w:fill="00FFFF"/>
+            <w:tcMar>
+              <w:top w:w="100" w:type="dxa"/>
+              <w:left w:w="100" w:type="dxa"/>
+              <w:bottom w:w="100" w:type="dxa"/>
+              <w:right w:w="100" w:type="dxa"/>
+            </w:tcMar>
+          </w:tcPr>
+          <w:p>
+            <w:pPr>
+              <w:widowControl w:val="0"/>
+              <w:pBdr>
+                <w:top w:val="nil"/>
+                <w:left w:val="nil"/>
+                <w:bottom w:val="nil"/>
+                <w:right w:val="nil"/>
+                <w:between w:val="nil"/>
+              </w:pBdr>
+              <w:spacing w:line="240" w:lineRule="auto"/>
+              <w:rPr>
+                <w:rFonts w:ascii="Times New Roman" w:eastAsia="Times New Roman" w:hAnsi="Times New Roman" w:cs="Times New Roman"/>
+                <w:sz w:val="24"/>
+                <w:szCs w:val="24"/>
+              </w:rPr>
+            </w:pPr>
+            <w:r>
+              <w:rPr>
+                <w:rFonts w:ascii="Times New Roman" w:eastAsia="Times New Roman" w:hAnsi="Times New Roman" w:cs="Times New Roman"/>
+                <w:sz w:val="24"/>
+                <w:szCs w:val="24"/>
+              </w:rPr>
+              <w:t>Proceso de Historia</w:t>
+            </w:r>
+          </w:p>
+        </w:tc>
+        <w:tc>
+          <w:tcPr>
+            <w:tcW w:w="1289" w:type="dxa"/>
+            <w:shd w:val="clear" w:color="auto" w:fill="00FFFF"/>
+            <w:tcMar>
+              <w:top w:w="100" w:type="dxa"/>
+              <w:left w:w="100" w:type="dxa"/>
+              <w:bottom w:w="100" w:type="dxa"/>
+              <w:right w:w="100" w:type="dxa"/>
+            </w:tcMar>
+          </w:tcPr>
+          <w:p>
+            <w:pPr>
+              <w:widowControl w:val="0"/>
+              <w:pBdr>
+                <w:top w:val="nil"/>
+                <w:left w:val="nil"/>
+                <w:bottom w:val="nil"/>
+                <w:right w:val="nil"/>
+                <w:between w:val="nil"/>
+              </w:pBdr>
+              <w:spacing w:line="240" w:lineRule="auto"/>
+              <w:rPr>
+                <w:rFonts w:ascii="Times New Roman" w:eastAsia="Times New Roman" w:hAnsi="Times New Roman" w:cs="Times New Roman"/>
+                <w:sz w:val="24"/>
+                <w:szCs w:val="24"/>
+              </w:rPr>
+            </w:pPr>
+            <w:r>
+              <w:rPr>
+                <w:rFonts w:ascii="Times New Roman" w:eastAsia="Times New Roman" w:hAnsi="Times New Roman" w:cs="Times New Roman"/>
+                <w:sz w:val="24"/>
+                <w:szCs w:val="24"/>
+              </w:rPr>
+              <w:t>Prioridad</w:t>
+            </w:r>
+          </w:p>
+        </w:tc>
+        <w:tc>
+          <w:tcPr>
+            <w:tcW w:w="1289" w:type="dxa"/>
+            <w:shd w:val="clear" w:color="auto" w:fill="00FFFF"/>
+            <w:tcMar>
+              <w:top w:w="100" w:type="dxa"/>
+              <w:left w:w="100" w:type="dxa"/>
+              <w:bottom w:w="100" w:type="dxa"/>
+              <w:right w:w="100" w:type="dxa"/>
+            </w:tcMar>
+          </w:tcPr>
+          <w:p>
+            <w:pPr>
+              <w:widowControl w:val="0"/>
+              <w:pBdr>
+                <w:top w:val="nil"/>
+                <w:left w:val="nil"/>
+                <w:bottom w:val="nil"/>
+                <w:right w:val="nil"/>
+                <w:between w:val="nil"/>
+              </w:pBdr>
+              <w:spacing w:line="240" w:lineRule="auto"/>
+              <w:rPr>
+                <w:rFonts w:ascii="Times New Roman" w:eastAsia="Times New Roman" w:hAnsi="Times New Roman" w:cs="Times New Roman"/>
+                <w:sz w:val="24"/>
+                <w:szCs w:val="24"/>
+              </w:rPr>
+            </w:pPr>
+            <w:r>
+              <w:rPr>
+                <w:rFonts w:ascii="Times New Roman" w:eastAsia="Times New Roman" w:hAnsi="Times New Roman" w:cs="Times New Roman"/>
+                <w:sz w:val="24"/>
+                <w:szCs w:val="24"/>
+              </w:rPr>
+              <w:t xml:space="preserve">Esfuerzo </w:t>
+            </w:r>
+          </w:p>
+        </w:tc>
+        <w:tc>
+          <w:tcPr>
+            <w:tcW w:w="1289" w:type="dxa"/>
+            <w:shd w:val="clear" w:color="auto" w:fill="00FFFF"/>
+            <w:tcMar>
+              <w:top w:w="100" w:type="dxa"/>
+              <w:left w:w="100" w:type="dxa"/>
+              <w:bottom w:w="100" w:type="dxa"/>
+              <w:right w:w="100" w:type="dxa"/>
+            </w:tcMar>
+          </w:tcPr>
+          <w:p>
+            <w:pPr>
+              <w:widowControl w:val="0"/>
+              <w:pBdr>
+                <w:top w:val="nil"/>
+                <w:left w:val="nil"/>
+                <w:bottom w:val="nil"/>
+                <w:right w:val="nil"/>
+                <w:between w:val="nil"/>
+              </w:pBdr>
+              <w:spacing w:line="240" w:lineRule="auto"/>
+              <w:rPr>
+                <w:rFonts w:ascii="Times New Roman" w:eastAsia="Times New Roman" w:hAnsi="Times New Roman" w:cs="Times New Roman"/>
+                <w:sz w:val="24"/>
+                <w:szCs w:val="24"/>
+              </w:rPr>
+            </w:pPr>
+            <w:r>
+              <w:rPr>
+                <w:rFonts w:ascii="Times New Roman" w:eastAsia="Times New Roman" w:hAnsi="Times New Roman" w:cs="Times New Roman"/>
+                <w:sz w:val="24"/>
+                <w:szCs w:val="24"/>
+              </w:rPr>
+              <w:t>Sprint</w:t>
+            </w:r>
+          </w:p>
+        </w:tc>
+      </w:tr>
+      <w:tr>
+        <w:trPr>
+          <w:trHeight w:val="440"/>
+        </w:trPr>
+        <w:tc>
+          <w:tcPr>
+            <w:tcW w:w="1289" w:type="dxa"/>
+            <w:vMerge w:val="restart"/>
+            <w:shd w:val="clear" w:color="auto" w:fill="auto"/>
+            <w:tcMar>
+              <w:top w:w="100" w:type="dxa"/>
+              <w:left w:w="100" w:type="dxa"/>
+              <w:bottom w:w="100" w:type="dxa"/>
+              <w:right w:w="100" w:type="dxa"/>
+            </w:tcMar>
+          </w:tcPr>
+          <w:p>
+            <w:pPr>
+              <w:widowControl w:val="0"/>
+              <w:pBdr>
+                <w:top w:val="nil"/>
+                <w:left w:val="nil"/>
+                <w:bottom w:val="nil"/>
+                <w:right w:val="nil"/>
+                <w:between w:val="nil"/>
+              </w:pBdr>
+              <w:spacing w:line="240" w:lineRule="auto"/>
+              <w:jc w:val="center"/>
+              <w:rPr>
+                <w:rFonts w:ascii="Times New Roman" w:eastAsia="Times New Roman" w:hAnsi="Times New Roman" w:cs="Times New Roman"/>
+                <w:sz w:val="24"/>
+                <w:szCs w:val="24"/>
+              </w:rPr>
+            </w:pPr>
+            <w:r>
+              <w:rPr>
+                <w:rFonts w:ascii="Times New Roman" w:eastAsia="Times New Roman" w:hAnsi="Times New Roman" w:cs="Times New Roman"/>
+                <w:sz w:val="24"/>
+                <w:szCs w:val="24"/>
+              </w:rPr>
+              <w:t>E01</w:t>
+            </w:r>
+          </w:p>
+        </w:tc>
+        <w:tc>
+          <w:tcPr>
+            <w:tcW w:w="1289" w:type="dxa"/>
+            <w:vMerge w:val="restart"/>
+            <w:shd w:val="clear" w:color="auto" w:fill="auto"/>
+            <w:tcMar>
+              <w:top w:w="100" w:type="dxa"/>
+              <w:left w:w="100" w:type="dxa"/>
+              <w:bottom w:w="100" w:type="dxa"/>
+              <w:right w:w="100" w:type="dxa"/>
+            </w:tcMar>
+          </w:tcPr>
+          <w:p>
+            <w:pPr>
+              <w:widowControl w:val="0"/>
+              <w:pBdr>
+                <w:top w:val="nil"/>
+                <w:left w:val="nil"/>
+                <w:bottom w:val="nil"/>
+                <w:right w:val="nil"/>
+                <w:between w:val="nil"/>
+              </w:pBdr>
+              <w:spacing w:line="240" w:lineRule="auto"/>
+              <w:rPr>
+                <w:rFonts w:ascii="Times New Roman" w:eastAsia="Times New Roman" w:hAnsi="Times New Roman" w:cs="Times New Roman"/>
+                <w:sz w:val="24"/>
+                <w:szCs w:val="24"/>
+              </w:rPr>
+            </w:pPr>
+            <w:r>
+              <w:rPr>
+                <w:rFonts w:ascii="Times New Roman" w:eastAsia="Times New Roman" w:hAnsi="Times New Roman" w:cs="Times New Roman"/>
+                <w:sz w:val="24"/>
+                <w:szCs w:val="24"/>
+              </w:rPr>
+              <w:t>Gestión de registro y verificación del usuario</w:t>
+            </w:r>
+          </w:p>
+        </w:tc>
+        <w:tc>
+          <w:tcPr>
+            <w:tcW w:w="1289" w:type="dxa"/>
+            <w:shd w:val="clear" w:color="auto" w:fill="auto"/>
+            <w:tcMar>
+              <w:top w:w="100" w:type="dxa"/>
+              <w:left w:w="100" w:type="dxa"/>
+              <w:bottom w:w="100" w:type="dxa"/>
+              <w:right w:w="100" w:type="dxa"/>
+            </w:tcMar>
+          </w:tcPr>
+          <w:p>
+            <w:pPr>
+              <w:widowControl w:val="0"/>
+              <w:pBdr>
+                <w:top w:val="nil"/>
+                <w:left w:val="nil"/>
+                <w:bottom w:val="nil"/>
+                <w:right w:val="nil"/>
+                <w:between w:val="nil"/>
+              </w:pBdr>
+              <w:spacing w:line="240" w:lineRule="auto"/>
+              <w:rPr>
+                <w:rFonts w:ascii="Times New Roman" w:eastAsia="Times New Roman" w:hAnsi="Times New Roman" w:cs="Times New Roman"/>
+                <w:sz w:val="24"/>
+                <w:szCs w:val="24"/>
+              </w:rPr>
+            </w:pPr>
+            <w:r>
+              <w:rPr>
+                <w:rFonts w:ascii="Times New Roman" w:eastAsia="Times New Roman" w:hAnsi="Times New Roman" w:cs="Times New Roman"/>
+                <w:sz w:val="24"/>
+                <w:szCs w:val="24"/>
+              </w:rPr>
+              <w:t>H01</w:t>
+            </w:r>
+          </w:p>
+        </w:tc>
+        <w:tc>
+          <w:tcPr>
+            <w:tcW w:w="1289" w:type="dxa"/>
+            <w:shd w:val="clear" w:color="auto" w:fill="auto"/>
+            <w:tcMar>
+              <w:top w:w="100" w:type="dxa"/>
+              <w:left w:w="100" w:type="dxa"/>
+              <w:bottom w:w="100" w:type="dxa"/>
+              <w:right w:w="100" w:type="dxa"/>
+            </w:tcMar>
+          </w:tcPr>
+          <w:p>
+            <w:pPr>
+              <w:widowControl w:val="0"/>
+              <w:pBdr>
+                <w:top w:val="nil"/>
+                <w:left w:val="nil"/>
+                <w:bottom w:val="nil"/>
+                <w:right w:val="nil"/>
+                <w:between w:val="nil"/>
+              </w:pBdr>
+              <w:spacing w:line="240" w:lineRule="auto"/>
+              <w:rPr>
+                <w:rFonts w:ascii="Times New Roman" w:eastAsia="Times New Roman" w:hAnsi="Times New Roman" w:cs="Times New Roman"/>
+                <w:sz w:val="24"/>
+                <w:szCs w:val="24"/>
+              </w:rPr>
+            </w:pPr>
+            <w:r>
+              <w:rPr>
+                <w:rFonts w:ascii="Times New Roman" w:eastAsia="Times New Roman" w:hAnsi="Times New Roman" w:cs="Times New Roman"/>
+                <w:sz w:val="24"/>
+                <w:szCs w:val="24"/>
+              </w:rPr>
+              <w:t>Registrar usuarios</w:t>
+            </w:r>
+          </w:p>
+        </w:tc>
+        <w:tc>
+          <w:tcPr>
+            <w:tcW w:w="1289" w:type="dxa"/>
+            <w:shd w:val="clear" w:color="auto" w:fill="auto"/>
+            <w:tcMar>
+              <w:top w:w="100" w:type="dxa"/>
+              <w:left w:w="100" w:type="dxa"/>
+              <w:bottom w:w="100" w:type="dxa"/>
+              <w:right w:w="100" w:type="dxa"/>
+            </w:tcMar>
+          </w:tcPr>
+          <w:p>
+            <w:pPr>
+              <w:widowControl w:val="0"/>
+              <w:pBdr>
+                <w:top w:val="nil"/>
+                <w:left w:val="nil"/>
+                <w:bottom w:val="nil"/>
+                <w:right w:val="nil"/>
+                <w:between w:val="nil"/>
+              </w:pBdr>
+              <w:spacing w:line="240" w:lineRule="auto"/>
+              <w:jc w:val="center"/>
+              <w:rPr>
+                <w:rFonts w:ascii="Times New Roman" w:eastAsia="Times New Roman" w:hAnsi="Times New Roman" w:cs="Times New Roman"/>
+                <w:sz w:val="24"/>
+                <w:szCs w:val="24"/>
+              </w:rPr>
+            </w:pPr>
+            <w:r>
+              <w:rPr>
+                <w:rFonts w:ascii="Times New Roman" w:eastAsia="Times New Roman" w:hAnsi="Times New Roman" w:cs="Times New Roman"/>
+                <w:sz w:val="24"/>
+                <w:szCs w:val="24"/>
+              </w:rPr>
+              <w:t>1</w:t>
+            </w:r>
+          </w:p>
+        </w:tc>
+        <w:tc>
+          <w:tcPr>
+            <w:tcW w:w="1289" w:type="dxa"/>
+            <w:shd w:val="clear" w:color="auto" w:fill="auto"/>
+            <w:tcMar>
+              <w:top w:w="100" w:type="dxa"/>
+              <w:left w:w="100" w:type="dxa"/>
+              <w:bottom w:w="100" w:type="dxa"/>
+              <w:right w:w="100" w:type="dxa"/>
+            </w:tcMar>
+          </w:tcPr>
+          <w:p>
+            <w:pPr>
+              <w:widowControl w:val="0"/>
+              <w:pBdr>
+                <w:top w:val="nil"/>
+                <w:left w:val="nil"/>
+                <w:bottom w:val="nil"/>
+                <w:right w:val="nil"/>
+                <w:between w:val="nil"/>
+              </w:pBdr>
+              <w:spacing w:line="240" w:lineRule="auto"/>
+              <w:jc w:val="center"/>
+              <w:rPr>
+                <w:rFonts w:ascii="Times New Roman" w:eastAsia="Times New Roman" w:hAnsi="Times New Roman" w:cs="Times New Roman"/>
+                <w:sz w:val="24"/>
+                <w:szCs w:val="24"/>
+              </w:rPr>
+            </w:pPr>
+            <w:r>
+              <w:rPr>
+                <w:rFonts w:ascii="Times New Roman" w:eastAsia="Times New Roman" w:hAnsi="Times New Roman" w:cs="Times New Roman"/>
+                <w:sz w:val="24"/>
+                <w:szCs w:val="24"/>
+              </w:rPr>
+              <w:t>10</w:t>
+            </w:r>
+          </w:p>
+        </w:tc>
+        <w:tc>
+          <w:tcPr>
+            <w:tcW w:w="1289" w:type="dxa"/>
+            <w:shd w:val="clear" w:color="auto" w:fill="auto"/>
+            <w:tcMar>
+              <w:top w:w="100" w:type="dxa"/>
+              <w:left w:w="100" w:type="dxa"/>
+              <w:bottom w:w="100" w:type="dxa"/>
+              <w:right w:w="100" w:type="dxa"/>
+            </w:tcMar>
+          </w:tcPr>
+          <w:p>
+            <w:pPr>
+              <w:widowControl w:val="0"/>
+              <w:pBdr>
+                <w:top w:val="nil"/>
+                <w:left w:val="nil"/>
+                <w:bottom w:val="nil"/>
+                <w:right w:val="nil"/>
+                <w:between w:val="nil"/>
+              </w:pBdr>
+              <w:spacing w:line="240" w:lineRule="auto"/>
+              <w:jc w:val="center"/>
+              <w:rPr>
+                <w:rFonts w:ascii="Times New Roman" w:eastAsia="Times New Roman" w:hAnsi="Times New Roman" w:cs="Times New Roman"/>
+                <w:sz w:val="24"/>
+                <w:szCs w:val="24"/>
+              </w:rPr>
+            </w:pPr>
+            <w:r>
+              <w:rPr>
+                <w:rFonts w:ascii="Times New Roman" w:eastAsia="Times New Roman" w:hAnsi="Times New Roman" w:cs="Times New Roman"/>
+                <w:sz w:val="24"/>
+                <w:szCs w:val="24"/>
+              </w:rPr>
+              <w:t>1</w:t>
+            </w:r>
+          </w:p>
+        </w:tc>
+      </w:tr>
+      <w:tr>
+        <w:trPr>
+          <w:trHeight w:val="440"/>
+        </w:trPr>
+        <w:tc>
+          <w:tcPr>
+            <w:tcW w:w="1289" w:type="dxa"/>
+            <w:vMerge/>
+            <w:shd w:val="clear" w:color="auto" w:fill="auto"/>
+            <w:tcMar>
+              <w:top w:w="100" w:type="dxa"/>
+              <w:left w:w="100" w:type="dxa"/>
+              <w:bottom w:w="100" w:type="dxa"/>
+              <w:right w:w="100" w:type="dxa"/>
+            </w:tcMar>
+          </w:tcPr>
+          <w:p>
+            <w:pPr>
+              <w:widowControl w:val="0"/>
+              <w:pBdr>
+                <w:top w:val="nil"/>
+                <w:left w:val="nil"/>
+                <w:bottom w:val="nil"/>
+                <w:right w:val="nil"/>
+                <w:between w:val="nil"/>
+              </w:pBdr>
+              <w:spacing w:line="240" w:lineRule="auto"/>
+              <w:rPr>
+                <w:rFonts w:ascii="Times New Roman" w:eastAsia="Times New Roman" w:hAnsi="Times New Roman" w:cs="Times New Roman"/>
+                <w:sz w:val="24"/>
+                <w:szCs w:val="24"/>
+              </w:rPr>
+            </w:pPr>
+          </w:p>
+        </w:tc>
+        <w:tc>
+          <w:tcPr>
+            <w:tcW w:w="1289" w:type="dxa"/>
+            <w:vMerge/>
+            <w:shd w:val="clear" w:color="auto" w:fill="auto"/>
+            <w:tcMar>
+              <w:top w:w="100" w:type="dxa"/>
+              <w:left w:w="100" w:type="dxa"/>
+              <w:bottom w:w="100" w:type="dxa"/>
+              <w:right w:w="100" w:type="dxa"/>
+            </w:tcMar>
+          </w:tcPr>
+          <w:p>
+            <w:pPr>
+              <w:widowControl w:val="0"/>
+              <w:pBdr>
+                <w:top w:val="nil"/>
+                <w:left w:val="nil"/>
+                <w:bottom w:val="nil"/>
+                <w:right w:val="nil"/>
+                <w:between w:val="nil"/>
+              </w:pBdr>
+              <w:spacing w:line="240" w:lineRule="auto"/>
+              <w:rPr>
+                <w:rFonts w:ascii="Times New Roman" w:eastAsia="Times New Roman" w:hAnsi="Times New Roman" w:cs="Times New Roman"/>
+                <w:sz w:val="24"/>
+                <w:szCs w:val="24"/>
+              </w:rPr>
+            </w:pPr>
+          </w:p>
+        </w:tc>
+        <w:tc>
+          <w:tcPr>
+            <w:tcW w:w="1289" w:type="dxa"/>
+            <w:shd w:val="clear" w:color="auto" w:fill="auto"/>
+            <w:tcMar>
+              <w:top w:w="100" w:type="dxa"/>
+              <w:left w:w="100" w:type="dxa"/>
+              <w:bottom w:w="100" w:type="dxa"/>
+              <w:right w:w="100" w:type="dxa"/>
+            </w:tcMar>
+          </w:tcPr>
+          <w:p>
+            <w:pPr>
+              <w:widowControl w:val="0"/>
+              <w:pBdr>
+                <w:top w:val="nil"/>
+                <w:left w:val="nil"/>
+                <w:bottom w:val="nil"/>
+                <w:right w:val="nil"/>
+                <w:between w:val="nil"/>
+              </w:pBdr>
+              <w:spacing w:line="240" w:lineRule="auto"/>
+              <w:rPr>
+                <w:rFonts w:ascii="Times New Roman" w:eastAsia="Times New Roman" w:hAnsi="Times New Roman" w:cs="Times New Roman"/>
+                <w:sz w:val="24"/>
+                <w:szCs w:val="24"/>
+              </w:rPr>
+            </w:pPr>
+            <w:r>
+              <w:rPr>
+                <w:rFonts w:ascii="Times New Roman" w:eastAsia="Times New Roman" w:hAnsi="Times New Roman" w:cs="Times New Roman"/>
+                <w:sz w:val="24"/>
+                <w:szCs w:val="24"/>
+              </w:rPr>
+              <w:t>H02</w:t>
+            </w:r>
+          </w:p>
+        </w:tc>
+        <w:tc>
+          <w:tcPr>
+            <w:tcW w:w="1289" w:type="dxa"/>
+            <w:shd w:val="clear" w:color="auto" w:fill="auto"/>
+            <w:tcMar>
+              <w:top w:w="100" w:type="dxa"/>
+              <w:left w:w="100" w:type="dxa"/>
+              <w:bottom w:w="100" w:type="dxa"/>
+              <w:right w:w="100" w:type="dxa"/>
+            </w:tcMar>
+          </w:tcPr>
+          <w:p>
+            <w:pPr>
+              <w:widowControl w:val="0"/>
+              <w:pBdr>
+                <w:top w:val="nil"/>
+                <w:left w:val="nil"/>
+                <w:bottom w:val="nil"/>
+                <w:right w:val="nil"/>
+                <w:between w:val="nil"/>
+              </w:pBdr>
+              <w:spacing w:line="240" w:lineRule="auto"/>
+              <w:rPr>
+                <w:rFonts w:ascii="Times New Roman" w:eastAsia="Times New Roman" w:hAnsi="Times New Roman" w:cs="Times New Roman"/>
+                <w:sz w:val="24"/>
+                <w:szCs w:val="24"/>
+              </w:rPr>
+            </w:pPr>
+            <w:r>
+              <w:rPr>
+                <w:rFonts w:ascii="Times New Roman" w:eastAsia="Times New Roman" w:hAnsi="Times New Roman" w:cs="Times New Roman"/>
+                <w:sz w:val="24"/>
+                <w:szCs w:val="24"/>
+              </w:rPr>
+              <w:t>Verificar las credenciales del usuario</w:t>
+            </w:r>
+          </w:p>
+        </w:tc>
+        <w:tc>
+          <w:tcPr>
+            <w:tcW w:w="1289" w:type="dxa"/>
+            <w:shd w:val="clear" w:color="auto" w:fill="auto"/>
+            <w:tcMar>
+              <w:top w:w="100" w:type="dxa"/>
+              <w:left w:w="100" w:type="dxa"/>
+              <w:bottom w:w="100" w:type="dxa"/>
+              <w:right w:w="100" w:type="dxa"/>
+            </w:tcMar>
+          </w:tcPr>
+          <w:p>
+            <w:pPr>
+              <w:widowControl w:val="0"/>
+              <w:pBdr>
+                <w:top w:val="nil"/>
+                <w:left w:val="nil"/>
+                <w:bottom w:val="nil"/>
+                <w:right w:val="nil"/>
+                <w:between w:val="nil"/>
+              </w:pBdr>
+              <w:spacing w:line="240" w:lineRule="auto"/>
+              <w:jc w:val="center"/>
+              <w:rPr>
+                <w:rFonts w:ascii="Times New Roman" w:eastAsia="Times New Roman" w:hAnsi="Times New Roman" w:cs="Times New Roman"/>
+                <w:sz w:val="24"/>
+                <w:szCs w:val="24"/>
+              </w:rPr>
+            </w:pPr>
+            <w:r>
+              <w:rPr>
+                <w:rFonts w:ascii="Times New Roman" w:eastAsia="Times New Roman" w:hAnsi="Times New Roman" w:cs="Times New Roman"/>
+                <w:sz w:val="24"/>
+                <w:szCs w:val="24"/>
+              </w:rPr>
+              <w:t>1</w:t>
+            </w:r>
+          </w:p>
+        </w:tc>
+        <w:tc>
+          <w:tcPr>
+            <w:tcW w:w="1289" w:type="dxa"/>
+            <w:shd w:val="clear" w:color="auto" w:fill="auto"/>
+            <w:tcMar>
+              <w:top w:w="100" w:type="dxa"/>
+              <w:left w:w="100" w:type="dxa"/>
+              <w:bottom w:w="100" w:type="dxa"/>
+              <w:right w:w="100" w:type="dxa"/>
+            </w:tcMar>
+          </w:tcPr>
+          <w:p>
+            <w:pPr>
+              <w:widowControl w:val="0"/>
+              <w:pBdr>
+                <w:top w:val="nil"/>
+                <w:left w:val="nil"/>
+                <w:bottom w:val="nil"/>
+                <w:right w:val="nil"/>
+                <w:between w:val="nil"/>
+              </w:pBdr>
+              <w:spacing w:line="240" w:lineRule="auto"/>
+              <w:jc w:val="center"/>
+              <w:rPr>
+                <w:rFonts w:ascii="Times New Roman" w:eastAsia="Times New Roman" w:hAnsi="Times New Roman" w:cs="Times New Roman"/>
+                <w:sz w:val="24"/>
+                <w:szCs w:val="24"/>
+              </w:rPr>
+            </w:pPr>
+            <w:r>
+              <w:rPr>
+                <w:rFonts w:ascii="Times New Roman" w:eastAsia="Times New Roman" w:hAnsi="Times New Roman" w:cs="Times New Roman"/>
+                <w:sz w:val="24"/>
+                <w:szCs w:val="24"/>
+              </w:rPr>
+              <w:t>10</w:t>
+            </w:r>
+          </w:p>
+        </w:tc>
+        <w:tc>
+          <w:tcPr>
+            <w:tcW w:w="1289" w:type="dxa"/>
+            <w:shd w:val="clear" w:color="auto" w:fill="auto"/>
+            <w:tcMar>
+              <w:top w:w="100" w:type="dxa"/>
+              <w:left w:w="100" w:type="dxa"/>
+              <w:bottom w:w="100" w:type="dxa"/>
+              <w:right w:w="100" w:type="dxa"/>
+            </w:tcMar>
+          </w:tcPr>
+          <w:p>
+            <w:pPr>
+              <w:widowControl w:val="0"/>
+              <w:pBdr>
+                <w:top w:val="nil"/>
+                <w:left w:val="nil"/>
+                <w:bottom w:val="nil"/>
+                <w:right w:val="nil"/>
+                <w:between w:val="nil"/>
+              </w:pBdr>
+              <w:spacing w:line="240" w:lineRule="auto"/>
+              <w:jc w:val="center"/>
+              <w:rPr>
+                <w:rFonts w:ascii="Times New Roman" w:eastAsia="Times New Roman" w:hAnsi="Times New Roman" w:cs="Times New Roman"/>
+                <w:sz w:val="24"/>
+                <w:szCs w:val="24"/>
+              </w:rPr>
+            </w:pPr>
+            <w:r>
+              <w:rPr>
+                <w:rFonts w:ascii="Times New Roman" w:eastAsia="Times New Roman" w:hAnsi="Times New Roman" w:cs="Times New Roman"/>
+                <w:sz w:val="24"/>
+                <w:szCs w:val="24"/>
+              </w:rPr>
+              <w:t>1</w:t>
+            </w:r>
+          </w:p>
+        </w:tc>
+      </w:tr>
+      <w:tr>
+        <w:trPr>
+          <w:trHeight w:val="440"/>
+        </w:trPr>
+        <w:tc>
+          <w:tcPr>
+            <w:tcW w:w="1289" w:type="dxa"/>
+            <w:vMerge w:val="restart"/>
+            <w:shd w:val="clear" w:color="auto" w:fill="auto"/>
+            <w:tcMar>
+              <w:top w:w="100" w:type="dxa"/>
+              <w:left w:w="100" w:type="dxa"/>
+              <w:bottom w:w="100" w:type="dxa"/>
+              <w:right w:w="100" w:type="dxa"/>
+            </w:tcMar>
+          </w:tcPr>
+          <w:p>
+            <w:pPr>
+              <w:widowControl w:val="0"/>
+              <w:pBdr>
+                <w:top w:val="nil"/>
+                <w:left w:val="nil"/>
+                <w:bottom w:val="nil"/>
+                <w:right w:val="nil"/>
+                <w:between w:val="nil"/>
+              </w:pBdr>
+              <w:spacing w:line="240" w:lineRule="auto"/>
+              <w:jc w:val="center"/>
+              <w:rPr>
+                <w:rFonts w:ascii="Times New Roman" w:eastAsia="Times New Roman" w:hAnsi="Times New Roman" w:cs="Times New Roman"/>
+                <w:sz w:val="24"/>
+                <w:szCs w:val="24"/>
+              </w:rPr>
+            </w:pPr>
+            <w:r>
+              <w:rPr>
+                <w:rFonts w:ascii="Times New Roman" w:eastAsia="Times New Roman" w:hAnsi="Times New Roman" w:cs="Times New Roman"/>
+                <w:sz w:val="24"/>
+                <w:szCs w:val="24"/>
+              </w:rPr>
+              <w:t>E02</w:t>
+            </w:r>
+          </w:p>
+        </w:tc>
+        <w:tc>
+          <w:tcPr>
+            <w:tcW w:w="1289" w:type="dxa"/>
+            <w:vMerge w:val="restart"/>
+            <w:shd w:val="clear" w:color="auto" w:fill="auto"/>
+            <w:tcMar>
+              <w:top w:w="100" w:type="dxa"/>
+              <w:left w:w="100" w:type="dxa"/>
+              <w:bottom w:w="100" w:type="dxa"/>
+              <w:right w:w="100" w:type="dxa"/>
+            </w:tcMar>
+          </w:tcPr>
+          <w:p>
+            <w:pPr>
+              <w:widowControl w:val="0"/>
+              <w:pBdr>
+                <w:top w:val="nil"/>
+                <w:left w:val="nil"/>
+                <w:bottom w:val="nil"/>
+                <w:right w:val="nil"/>
+                <w:between w:val="nil"/>
+              </w:pBdr>
+              <w:spacing w:line="240" w:lineRule="auto"/>
+              <w:rPr>
+                <w:rFonts w:ascii="Times New Roman" w:eastAsia="Times New Roman" w:hAnsi="Times New Roman" w:cs="Times New Roman"/>
+                <w:sz w:val="24"/>
+                <w:szCs w:val="24"/>
+              </w:rPr>
+            </w:pPr>
+            <w:r>
+              <w:rPr>
+                <w:rFonts w:ascii="Times New Roman" w:eastAsia="Times New Roman" w:hAnsi="Times New Roman" w:cs="Times New Roman"/>
+                <w:sz w:val="24"/>
+                <w:szCs w:val="24"/>
+              </w:rPr>
+              <w:t>Gestión de los productos</w:t>
+            </w:r>
+          </w:p>
+        </w:tc>
+        <w:tc>
+          <w:tcPr>
+            <w:tcW w:w="1289" w:type="dxa"/>
+            <w:shd w:val="clear" w:color="auto" w:fill="auto"/>
+            <w:tcMar>
+              <w:top w:w="100" w:type="dxa"/>
+              <w:left w:w="100" w:type="dxa"/>
+              <w:bottom w:w="100" w:type="dxa"/>
+              <w:right w:w="100" w:type="dxa"/>
+            </w:tcMar>
+          </w:tcPr>
+          <w:p>
+            <w:pPr>
+              <w:widowControl w:val="0"/>
+              <w:pBdr>
+                <w:top w:val="nil"/>
+                <w:left w:val="nil"/>
+                <w:bottom w:val="nil"/>
+                <w:right w:val="nil"/>
+                <w:between w:val="nil"/>
+              </w:pBdr>
+              <w:spacing w:line="240" w:lineRule="auto"/>
+              <w:rPr>
+                <w:rFonts w:ascii="Times New Roman" w:eastAsia="Times New Roman" w:hAnsi="Times New Roman" w:cs="Times New Roman"/>
+                <w:sz w:val="24"/>
+                <w:szCs w:val="24"/>
+              </w:rPr>
+            </w:pPr>
+            <w:r>
+              <w:rPr>
+                <w:rFonts w:ascii="Times New Roman" w:eastAsia="Times New Roman" w:hAnsi="Times New Roman" w:cs="Times New Roman"/>
+                <w:sz w:val="24"/>
+                <w:szCs w:val="24"/>
+              </w:rPr>
+              <w:t>H03</w:t>
+            </w:r>
+          </w:p>
+        </w:tc>
+        <w:tc>
+          <w:tcPr>
+            <w:tcW w:w="1289" w:type="dxa"/>
+            <w:shd w:val="clear" w:color="auto" w:fill="auto"/>
+            <w:tcMar>
+              <w:top w:w="100" w:type="dxa"/>
+              <w:left w:w="100" w:type="dxa"/>
+              <w:bottom w:w="100" w:type="dxa"/>
+              <w:right w:w="100" w:type="dxa"/>
+            </w:tcMar>
+          </w:tcPr>
+          <w:p>
+            <w:pPr>
+              <w:rPr>
+                <w:rFonts w:ascii="Times New Roman" w:eastAsia="Times New Roman" w:hAnsi="Times New Roman" w:cs="Times New Roman"/>
+                <w:sz w:val="24"/>
+                <w:szCs w:val="24"/>
+              </w:rPr>
+            </w:pPr>
+            <w:r>
+              <w:rPr>
+                <w:rFonts w:ascii="Times New Roman" w:eastAsia="Times New Roman" w:hAnsi="Times New Roman" w:cs="Times New Roman"/>
+                <w:sz w:val="24"/>
+                <w:szCs w:val="24"/>
+              </w:rPr>
+              <w:t>Agregar producto</w:t>
+            </w:r>
+          </w:p>
+        </w:tc>
+        <w:tc>
+          <w:tcPr>
+            <w:tcW w:w="1289" w:type="dxa"/>
+            <w:shd w:val="clear" w:color="auto" w:fill="auto"/>
+            <w:tcMar>
+              <w:top w:w="100" w:type="dxa"/>
+              <w:left w:w="100" w:type="dxa"/>
+              <w:bottom w:w="100" w:type="dxa"/>
+              <w:right w:w="100" w:type="dxa"/>
+            </w:tcMar>
+          </w:tcPr>
+          <w:p>
+            <w:pPr>
+              <w:jc w:val="center"/>
+              <w:rPr>
+                <w:rFonts w:ascii="Times New Roman" w:eastAsia="Times New Roman" w:hAnsi="Times New Roman" w:cs="Times New Roman"/>
+                <w:sz w:val="24"/>
+                <w:szCs w:val="24"/>
+              </w:rPr>
+            </w:pPr>
+            <w:r>
+              <w:rPr>
+                <w:rFonts w:ascii="Times New Roman" w:eastAsia="Times New Roman" w:hAnsi="Times New Roman" w:cs="Times New Roman"/>
+                <w:sz w:val="24"/>
+                <w:szCs w:val="24"/>
+              </w:rPr>
+              <w:t>1</w:t>
+            </w:r>
+          </w:p>
+        </w:tc>
+        <w:tc>
+          <w:tcPr>
+            <w:tcW w:w="1289" w:type="dxa"/>
+            <w:shd w:val="clear" w:color="auto" w:fill="auto"/>
+            <w:tcMar>
+              <w:top w:w="100" w:type="dxa"/>
+              <w:left w:w="100" w:type="dxa"/>
+              <w:bottom w:w="100" w:type="dxa"/>
+              <w:right w:w="100" w:type="dxa"/>
+            </w:tcMar>
+          </w:tcPr>
+          <w:p>
+            <w:pPr>
+              <w:jc w:val="center"/>
+              <w:rPr>
+                <w:rFonts w:ascii="Times New Roman" w:eastAsia="Times New Roman" w:hAnsi="Times New Roman" w:cs="Times New Roman"/>
+                <w:sz w:val="24"/>
+                <w:szCs w:val="24"/>
+              </w:rPr>
+            </w:pPr>
+            <w:r>
+              <w:rPr>
+                <w:rFonts w:ascii="Times New Roman" w:eastAsia="Times New Roman" w:hAnsi="Times New Roman" w:cs="Times New Roman"/>
+                <w:sz w:val="24"/>
+                <w:szCs w:val="24"/>
+              </w:rPr>
+              <w:t>10</w:t>
+            </w:r>
+          </w:p>
+        </w:tc>
+        <w:tc>
+          <w:tcPr>
+            <w:tcW w:w="1289" w:type="dxa"/>
+            <w:shd w:val="clear" w:color="auto" w:fill="auto"/>
+            <w:tcMar>
+              <w:top w:w="100" w:type="dxa"/>
+              <w:left w:w="100" w:type="dxa"/>
+              <w:bottom w:w="100" w:type="dxa"/>
+              <w:right w:w="100" w:type="dxa"/>
+            </w:tcMar>
+          </w:tcPr>
+          <w:p>
+            <w:pPr>
+              <w:jc w:val="center"/>
+              <w:rPr>
+                <w:rFonts w:ascii="Times New Roman" w:eastAsia="Times New Roman" w:hAnsi="Times New Roman" w:cs="Times New Roman"/>
+                <w:sz w:val="24"/>
+                <w:szCs w:val="24"/>
+              </w:rPr>
+            </w:pPr>
+            <w:r>
+              <w:rPr>
+                <w:rFonts w:ascii="Times New Roman" w:eastAsia="Times New Roman" w:hAnsi="Times New Roman" w:cs="Times New Roman"/>
+                <w:sz w:val="24"/>
+                <w:szCs w:val="24"/>
+              </w:rPr>
+              <w:t>1</w:t>
+            </w:r>
+          </w:p>
+        </w:tc>
+      </w:tr>
+      <w:tr>
+        <w:trPr>
+          <w:trHeight w:val="440"/>
+        </w:trPr>
+        <w:tc>
+          <w:tcPr>
+            <w:tcW w:w="1289" w:type="dxa"/>
+            <w:vMerge/>
+            <w:shd w:val="clear" w:color="auto" w:fill="auto"/>
+            <w:tcMar>
+              <w:top w:w="100" w:type="dxa"/>
+              <w:left w:w="100" w:type="dxa"/>
+              <w:bottom w:w="100" w:type="dxa"/>
+              <w:right w:w="100" w:type="dxa"/>
+            </w:tcMar>
+          </w:tcPr>
+          <w:p>
+            <w:pPr>
+              <w:widowControl w:val="0"/>
+              <w:pBdr>
+                <w:top w:val="nil"/>
+                <w:left w:val="nil"/>
+                <w:bottom w:val="nil"/>
+                <w:right w:val="nil"/>
+                <w:between w:val="nil"/>
+              </w:pBdr>
+              <w:spacing w:line="240" w:lineRule="auto"/>
+              <w:rPr>
+                <w:rFonts w:ascii="Times New Roman" w:eastAsia="Times New Roman" w:hAnsi="Times New Roman" w:cs="Times New Roman"/>
+                <w:sz w:val="24"/>
+                <w:szCs w:val="24"/>
+              </w:rPr>
+            </w:pPr>
+          </w:p>
+        </w:tc>
+        <w:tc>
+          <w:tcPr>
+            <w:tcW w:w="1289" w:type="dxa"/>
+            <w:vMerge/>
+            <w:shd w:val="clear" w:color="auto" w:fill="auto"/>
+            <w:tcMar>
+              <w:top w:w="100" w:type="dxa"/>
+              <w:left w:w="100" w:type="dxa"/>
+              <w:bottom w:w="100" w:type="dxa"/>
+              <w:right w:w="100" w:type="dxa"/>
+            </w:tcMar>
+          </w:tcPr>
+          <w:p>
+            <w:pPr>
+              <w:widowControl w:val="0"/>
+              <w:pBdr>
+                <w:top w:val="nil"/>
+                <w:left w:val="nil"/>
+                <w:bottom w:val="nil"/>
+                <w:right w:val="nil"/>
+                <w:between w:val="nil"/>
+              </w:pBdr>
+              <w:spacing w:line="240" w:lineRule="auto"/>
+              <w:rPr>
+                <w:rFonts w:ascii="Times New Roman" w:eastAsia="Times New Roman" w:hAnsi="Times New Roman" w:cs="Times New Roman"/>
+                <w:sz w:val="24"/>
+                <w:szCs w:val="24"/>
+              </w:rPr>
+            </w:pPr>
+          </w:p>
+        </w:tc>
+        <w:tc>
+          <w:tcPr>
+            <w:tcW w:w="1289" w:type="dxa"/>
+            <w:shd w:val="clear" w:color="auto" w:fill="auto"/>
+            <w:tcMar>
+              <w:top w:w="100" w:type="dxa"/>
+              <w:left w:w="100" w:type="dxa"/>
+              <w:bottom w:w="100" w:type="dxa"/>
+              <w:right w:w="100" w:type="dxa"/>
+            </w:tcMar>
+          </w:tcPr>
+          <w:p>
+            <w:pPr>
+              <w:widowControl w:val="0"/>
+              <w:pBdr>
+                <w:top w:val="nil"/>
+                <w:left w:val="nil"/>
+                <w:bottom w:val="nil"/>
+                <w:right w:val="nil"/>
+                <w:between w:val="nil"/>
+              </w:pBdr>
+              <w:spacing w:line="240" w:lineRule="auto"/>
+              <w:rPr>
+                <w:rFonts w:ascii="Times New Roman" w:eastAsia="Times New Roman" w:hAnsi="Times New Roman" w:cs="Times New Roman"/>
+                <w:sz w:val="24"/>
+                <w:szCs w:val="24"/>
+              </w:rPr>
+            </w:pPr>
+            <w:r>
+              <w:rPr>
+                <w:rFonts w:ascii="Times New Roman" w:eastAsia="Times New Roman" w:hAnsi="Times New Roman" w:cs="Times New Roman"/>
+                <w:sz w:val="24"/>
+                <w:szCs w:val="24"/>
+              </w:rPr>
+              <w:t>H04</w:t>
+            </w:r>
+          </w:p>
+        </w:tc>
+        <w:tc>
+          <w:tcPr>
+            <w:tcW w:w="1289" w:type="dxa"/>
+            <w:shd w:val="clear" w:color="auto" w:fill="auto"/>
+            <w:tcMar>
+              <w:top w:w="100" w:type="dxa"/>
+              <w:left w:w="100" w:type="dxa"/>
+              <w:bottom w:w="100" w:type="dxa"/>
+              <w:right w:w="100" w:type="dxa"/>
+            </w:tcMar>
+          </w:tcPr>
+          <w:p>
+            <w:pPr>
+              <w:widowControl w:val="0"/>
+              <w:pBdr>
+                <w:top w:val="nil"/>
+                <w:left w:val="nil"/>
+                <w:bottom w:val="nil"/>
+                <w:right w:val="nil"/>
+                <w:between w:val="nil"/>
+              </w:pBdr>
+              <w:spacing w:line="240" w:lineRule="auto"/>
+              <w:rPr>
+                <w:rFonts w:ascii="Times New Roman" w:eastAsia="Times New Roman" w:hAnsi="Times New Roman" w:cs="Times New Roman"/>
+                <w:sz w:val="24"/>
+                <w:szCs w:val="24"/>
+              </w:rPr>
+            </w:pPr>
+            <w:r>
+              <w:rPr>
+                <w:rFonts w:ascii="Times New Roman" w:eastAsia="Times New Roman" w:hAnsi="Times New Roman" w:cs="Times New Roman"/>
+                <w:sz w:val="24"/>
+                <w:szCs w:val="24"/>
+              </w:rPr>
+              <w:t>Modificar producto</w:t>
+            </w:r>
+          </w:p>
+        </w:tc>
+        <w:tc>
+          <w:tcPr>
+            <w:tcW w:w="1289" w:type="dxa"/>
+            <w:shd w:val="clear" w:color="auto" w:fill="auto"/>
+            <w:tcMar>
+              <w:top w:w="100" w:type="dxa"/>
+              <w:left w:w="100" w:type="dxa"/>
+              <w:bottom w:w="100" w:type="dxa"/>
+              <w:right w:w="100" w:type="dxa"/>
+            </w:tcMar>
+          </w:tcPr>
+          <w:p>
+            <w:pPr>
+              <w:widowControl w:val="0"/>
+              <w:pBdr>
+                <w:top w:val="nil"/>
+                <w:left w:val="nil"/>
+                <w:bottom w:val="nil"/>
+                <w:right w:val="nil"/>
+                <w:between w:val="nil"/>
+              </w:pBdr>
+              <w:spacing w:line="240" w:lineRule="auto"/>
+              <w:jc w:val="center"/>
+              <w:rPr>
+                <w:rFonts w:ascii="Times New Roman" w:eastAsia="Times New Roman" w:hAnsi="Times New Roman" w:cs="Times New Roman"/>
+                <w:sz w:val="24"/>
+                <w:szCs w:val="24"/>
+              </w:rPr>
+            </w:pPr>
+            <w:r>
+              <w:rPr>
+                <w:rFonts w:ascii="Times New Roman" w:eastAsia="Times New Roman" w:hAnsi="Times New Roman" w:cs="Times New Roman"/>
+                <w:sz w:val="24"/>
+                <w:szCs w:val="24"/>
+              </w:rPr>
+              <w:t>1</w:t>
+            </w:r>
+          </w:p>
+        </w:tc>
+        <w:tc>
+          <w:tcPr>
+            <w:tcW w:w="1289" w:type="dxa"/>
+            <w:shd w:val="clear" w:color="auto" w:fill="auto"/>
+            <w:tcMar>
+              <w:top w:w="100" w:type="dxa"/>
+              <w:left w:w="100" w:type="dxa"/>
+              <w:bottom w:w="100" w:type="dxa"/>
+              <w:right w:w="100" w:type="dxa"/>
+            </w:tcMar>
+          </w:tcPr>
+          <w:p>
+            <w:pPr>
+              <w:widowControl w:val="0"/>
+              <w:pBdr>
+                <w:top w:val="nil"/>
+                <w:left w:val="nil"/>
+                <w:bottom w:val="nil"/>
+                <w:right w:val="nil"/>
+                <w:between w:val="nil"/>
+              </w:pBdr>
+              <w:spacing w:line="240" w:lineRule="auto"/>
+              <w:jc w:val="center"/>
+              <w:rPr>
+                <w:rFonts w:ascii="Times New Roman" w:eastAsia="Times New Roman" w:hAnsi="Times New Roman" w:cs="Times New Roman"/>
+                <w:sz w:val="24"/>
+                <w:szCs w:val="24"/>
+              </w:rPr>
+            </w:pPr>
+            <w:r>
+              <w:rPr>
+                <w:rFonts w:ascii="Times New Roman" w:eastAsia="Times New Roman" w:hAnsi="Times New Roman" w:cs="Times New Roman"/>
+                <w:sz w:val="24"/>
+                <w:szCs w:val="24"/>
+              </w:rPr>
+              <w:t>10</w:t>
+            </w:r>
+          </w:p>
+        </w:tc>
+        <w:tc>
+          <w:tcPr>
+            <w:tcW w:w="1289" w:type="dxa"/>
+            <w:shd w:val="clear" w:color="auto" w:fill="auto"/>
+            <w:tcMar>
+              <w:top w:w="100" w:type="dxa"/>
+              <w:left w:w="100" w:type="dxa"/>
+              <w:bottom w:w="100" w:type="dxa"/>
+              <w:right w:w="100" w:type="dxa"/>
+            </w:tcMar>
+          </w:tcPr>
+          <w:p>
+            <w:pPr>
+              <w:widowControl w:val="0"/>
+              <w:pBdr>
+                <w:top w:val="nil"/>
+                <w:left w:val="nil"/>
+                <w:bottom w:val="nil"/>
+                <w:right w:val="nil"/>
+                <w:between w:val="nil"/>
+              </w:pBdr>
+              <w:spacing w:line="240" w:lineRule="auto"/>
+              <w:jc w:val="center"/>
+              <w:rPr>
+                <w:rFonts w:ascii="Times New Roman" w:eastAsia="Times New Roman" w:hAnsi="Times New Roman" w:cs="Times New Roman"/>
+                <w:sz w:val="24"/>
+                <w:szCs w:val="24"/>
+              </w:rPr>
+            </w:pPr>
+            <w:r>
+              <w:rPr>
+                <w:rFonts w:ascii="Times New Roman" w:eastAsia="Times New Roman" w:hAnsi="Times New Roman" w:cs="Times New Roman"/>
+                <w:sz w:val="24"/>
+                <w:szCs w:val="24"/>
+              </w:rPr>
+              <w:t>1</w:t>
+            </w:r>
+          </w:p>
+        </w:tc>
+      </w:tr>
+      <w:tr>
+        <w:trPr>
+          <w:trHeight w:val="705"/>
+        </w:trPr>
+        <w:tc>
+          <w:tcPr>
+            <w:tcW w:w="1289" w:type="dxa"/>
+            <w:vMerge w:val="restart"/>
+            <w:shd w:val="clear" w:color="auto" w:fill="auto"/>
+            <w:tcMar>
+              <w:top w:w="100" w:type="dxa"/>
+              <w:left w:w="100" w:type="dxa"/>
+              <w:bottom w:w="100" w:type="dxa"/>
+              <w:right w:w="100" w:type="dxa"/>
+            </w:tcMar>
+          </w:tcPr>
+          <w:p>
+            <w:pPr>
+              <w:widowControl w:val="0"/>
+              <w:spacing w:line="240" w:lineRule="auto"/>
+              <w:jc w:val="center"/>
+              <w:rPr>
+                <w:rFonts w:ascii="Times New Roman" w:eastAsia="Times New Roman" w:hAnsi="Times New Roman" w:cs="Times New Roman"/>
+                <w:sz w:val="24"/>
+                <w:szCs w:val="24"/>
+              </w:rPr>
+            </w:pPr>
+          </w:p>
+          <w:p>
+            <w:pPr>
+              <w:widowControl w:val="0"/>
+              <w:spacing w:line="240" w:lineRule="auto"/>
+              <w:jc w:val="center"/>
+              <w:rPr>
+                <w:rFonts w:ascii="Times New Roman" w:eastAsia="Times New Roman" w:hAnsi="Times New Roman" w:cs="Times New Roman"/>
+                <w:sz w:val="24"/>
+                <w:szCs w:val="24"/>
+              </w:rPr>
+            </w:pPr>
+            <w:r>
+              <w:rPr>
+                <w:rFonts w:ascii="Times New Roman" w:eastAsia="Times New Roman" w:hAnsi="Times New Roman" w:cs="Times New Roman"/>
+                <w:sz w:val="24"/>
+                <w:szCs w:val="24"/>
+              </w:rPr>
+              <w:t>E06</w:t>
+            </w:r>
+          </w:p>
+        </w:tc>
+        <w:tc>
+          <w:tcPr>
+            <w:tcW w:w="1289" w:type="dxa"/>
+            <w:vMerge w:val="restart"/>
+            <w:shd w:val="clear" w:color="auto" w:fill="auto"/>
+            <w:tcMar>
+              <w:top w:w="100" w:type="dxa"/>
+              <w:left w:w="100" w:type="dxa"/>
+              <w:bottom w:w="100" w:type="dxa"/>
+              <w:right w:w="100" w:type="dxa"/>
+            </w:tcMar>
+          </w:tcPr>
+          <w:p>
+            <w:pPr>
+              <w:widowControl w:val="0"/>
+              <w:pBdr>
+                <w:top w:val="nil"/>
+                <w:left w:val="nil"/>
+                <w:bottom w:val="nil"/>
+                <w:right w:val="nil"/>
+                <w:between w:val="nil"/>
+              </w:pBdr>
+              <w:spacing w:line="240" w:lineRule="auto"/>
+              <w:rPr>
+                <w:rFonts w:ascii="Times New Roman" w:eastAsia="Times New Roman" w:hAnsi="Times New Roman" w:cs="Times New Roman"/>
+                <w:sz w:val="24"/>
+                <w:szCs w:val="24"/>
+              </w:rPr>
+            </w:pPr>
+            <w:r>
+              <w:rPr>
+                <w:rFonts w:ascii="Times New Roman" w:eastAsia="Times New Roman" w:hAnsi="Times New Roman" w:cs="Times New Roman"/>
+                <w:sz w:val="24"/>
+                <w:szCs w:val="24"/>
+              </w:rPr>
+              <w:t>Gestión de registro y verificación del cliente</w:t>
+            </w:r>
+          </w:p>
+        </w:tc>
+        <w:tc>
+          <w:tcPr>
+            <w:tcW w:w="1289" w:type="dxa"/>
+            <w:shd w:val="clear" w:color="auto" w:fill="auto"/>
+            <w:tcMar>
+              <w:top w:w="100" w:type="dxa"/>
+              <w:left w:w="100" w:type="dxa"/>
+              <w:bottom w:w="100" w:type="dxa"/>
+              <w:right w:w="100" w:type="dxa"/>
+            </w:tcMar>
+          </w:tcPr>
+          <w:p>
+            <w:pPr>
+              <w:widowControl w:val="0"/>
+              <w:pBdr>
+                <w:top w:val="nil"/>
+                <w:left w:val="nil"/>
+                <w:bottom w:val="nil"/>
+                <w:right w:val="nil"/>
+                <w:between w:val="nil"/>
+              </w:pBdr>
+              <w:spacing w:line="240" w:lineRule="auto"/>
+              <w:rPr>
+                <w:rFonts w:ascii="Times New Roman" w:eastAsia="Times New Roman" w:hAnsi="Times New Roman" w:cs="Times New Roman"/>
+                <w:sz w:val="24"/>
+                <w:szCs w:val="24"/>
+              </w:rPr>
+            </w:pPr>
+            <w:r>
+              <w:rPr>
+                <w:rFonts w:ascii="Times New Roman" w:eastAsia="Times New Roman" w:hAnsi="Times New Roman" w:cs="Times New Roman"/>
+                <w:sz w:val="24"/>
+                <w:szCs w:val="24"/>
+              </w:rPr>
+              <w:t>H05</w:t>
+            </w:r>
+          </w:p>
+        </w:tc>
+        <w:tc>
+          <w:tcPr>
+            <w:tcW w:w="1289" w:type="dxa"/>
+            <w:shd w:val="clear" w:color="auto" w:fill="auto"/>
+            <w:tcMar>
+              <w:top w:w="100" w:type="dxa"/>
+              <w:left w:w="100" w:type="dxa"/>
+              <w:bottom w:w="100" w:type="dxa"/>
+              <w:right w:w="100" w:type="dxa"/>
+            </w:tcMar>
+          </w:tcPr>
+          <w:p>
+            <w:pPr>
+              <w:widowControl w:val="0"/>
+              <w:pBdr>
+                <w:top w:val="nil"/>
+                <w:left w:val="nil"/>
+                <w:bottom w:val="nil"/>
+                <w:right w:val="nil"/>
+                <w:between w:val="nil"/>
+              </w:pBdr>
+              <w:spacing w:line="240" w:lineRule="auto"/>
+              <w:rPr>
+                <w:rFonts w:ascii="Times New Roman" w:eastAsia="Times New Roman" w:hAnsi="Times New Roman" w:cs="Times New Roman"/>
+                <w:sz w:val="24"/>
+                <w:szCs w:val="24"/>
+              </w:rPr>
+            </w:pPr>
+            <w:r>
+              <w:rPr>
+                <w:rFonts w:ascii="Times New Roman" w:eastAsia="Times New Roman" w:hAnsi="Times New Roman" w:cs="Times New Roman"/>
+                <w:sz w:val="24"/>
+                <w:szCs w:val="24"/>
+              </w:rPr>
+              <w:t>Registrar clientes</w:t>
+            </w:r>
+          </w:p>
+        </w:tc>
+        <w:tc>
+          <w:tcPr>
+            <w:tcW w:w="1289" w:type="dxa"/>
+            <w:shd w:val="clear" w:color="auto" w:fill="auto"/>
+            <w:tcMar>
+              <w:top w:w="100" w:type="dxa"/>
+              <w:left w:w="100" w:type="dxa"/>
+              <w:bottom w:w="100" w:type="dxa"/>
+              <w:right w:w="100" w:type="dxa"/>
+            </w:tcMar>
+          </w:tcPr>
+          <w:p>
+            <w:pPr>
+              <w:widowControl w:val="0"/>
+              <w:pBdr>
+                <w:top w:val="nil"/>
+                <w:left w:val="nil"/>
+                <w:bottom w:val="nil"/>
+                <w:right w:val="nil"/>
+                <w:between w:val="nil"/>
+              </w:pBdr>
+              <w:spacing w:line="240" w:lineRule="auto"/>
+              <w:jc w:val="center"/>
+              <w:rPr>
+                <w:rFonts w:ascii="Times New Roman" w:eastAsia="Times New Roman" w:hAnsi="Times New Roman" w:cs="Times New Roman"/>
+                <w:sz w:val="24"/>
+                <w:szCs w:val="24"/>
+              </w:rPr>
+            </w:pPr>
+            <w:r>
+              <w:rPr>
+                <w:rFonts w:ascii="Times New Roman" w:eastAsia="Times New Roman" w:hAnsi="Times New Roman" w:cs="Times New Roman"/>
+                <w:sz w:val="24"/>
+                <w:szCs w:val="24"/>
+              </w:rPr>
+              <w:t>2</w:t>
+            </w:r>
+          </w:p>
+        </w:tc>
+        <w:tc>
+          <w:tcPr>
+            <w:tcW w:w="1289" w:type="dxa"/>
+            <w:shd w:val="clear" w:color="auto" w:fill="auto"/>
+            <w:tcMar>
+              <w:top w:w="100" w:type="dxa"/>
+              <w:left w:w="100" w:type="dxa"/>
+              <w:bottom w:w="100" w:type="dxa"/>
+              <w:right w:w="100" w:type="dxa"/>
+            </w:tcMar>
+          </w:tcPr>
+          <w:p>
+            <w:pPr>
+              <w:widowControl w:val="0"/>
+              <w:pBdr>
+                <w:top w:val="nil"/>
+                <w:left w:val="nil"/>
+                <w:bottom w:val="nil"/>
+                <w:right w:val="nil"/>
+                <w:between w:val="nil"/>
+              </w:pBdr>
+              <w:spacing w:line="240" w:lineRule="auto"/>
+              <w:jc w:val="center"/>
+              <w:rPr>
+                <w:rFonts w:ascii="Times New Roman" w:eastAsia="Times New Roman" w:hAnsi="Times New Roman" w:cs="Times New Roman"/>
+                <w:sz w:val="24"/>
+                <w:szCs w:val="24"/>
+              </w:rPr>
+            </w:pPr>
+            <w:r>
+              <w:rPr>
+                <w:rFonts w:ascii="Times New Roman" w:eastAsia="Times New Roman" w:hAnsi="Times New Roman" w:cs="Times New Roman"/>
+                <w:sz w:val="24"/>
+                <w:szCs w:val="24"/>
+              </w:rPr>
+              <w:t>10</w:t>
+            </w:r>
+          </w:p>
+        </w:tc>
+        <w:tc>
+          <w:tcPr>
+            <w:tcW w:w="1289" w:type="dxa"/>
+            <w:shd w:val="clear" w:color="auto" w:fill="auto"/>
+            <w:tcMar>
+              <w:top w:w="100" w:type="dxa"/>
+              <w:left w:w="100" w:type="dxa"/>
+              <w:bottom w:w="100" w:type="dxa"/>
+              <w:right w:w="100" w:type="dxa"/>
+            </w:tcMar>
+          </w:tcPr>
+          <w:p>
+            <w:pPr>
+              <w:widowControl w:val="0"/>
+              <w:pBdr>
+                <w:top w:val="nil"/>
+                <w:left w:val="nil"/>
+                <w:bottom w:val="nil"/>
+                <w:right w:val="nil"/>
+                <w:between w:val="nil"/>
+              </w:pBdr>
+              <w:spacing w:line="240" w:lineRule="auto"/>
+              <w:jc w:val="center"/>
+              <w:rPr>
+                <w:rFonts w:ascii="Times New Roman" w:eastAsia="Times New Roman" w:hAnsi="Times New Roman" w:cs="Times New Roman"/>
+                <w:sz w:val="24"/>
+                <w:szCs w:val="24"/>
+              </w:rPr>
+            </w:pPr>
+            <w:r>
+              <w:rPr>
+                <w:rFonts w:ascii="Times New Roman" w:eastAsia="Times New Roman" w:hAnsi="Times New Roman" w:cs="Times New Roman"/>
+                <w:sz w:val="24"/>
+                <w:szCs w:val="24"/>
+              </w:rPr>
+              <w:t>1</w:t>
+            </w:r>
+          </w:p>
+        </w:tc>
+      </w:tr>
+      <w:tr>
+        <w:trPr>
+          <w:trHeight w:val="440"/>
+        </w:trPr>
+        <w:tc>
+          <w:tcPr>
+            <w:tcW w:w="1289" w:type="dxa"/>
+            <w:vMerge/>
+            <w:shd w:val="clear" w:color="auto" w:fill="auto"/>
+            <w:tcMar>
+              <w:top w:w="100" w:type="dxa"/>
+              <w:left w:w="100" w:type="dxa"/>
+              <w:bottom w:w="100" w:type="dxa"/>
+              <w:right w:w="100" w:type="dxa"/>
+            </w:tcMar>
+          </w:tcPr>
+          <w:p>
+            <w:pPr>
+              <w:widowControl w:val="0"/>
+              <w:pBdr>
+                <w:top w:val="nil"/>
+                <w:left w:val="nil"/>
+                <w:bottom w:val="nil"/>
+                <w:right w:val="nil"/>
+                <w:between w:val="nil"/>
+              </w:pBdr>
+              <w:spacing w:line="240" w:lineRule="auto"/>
+              <w:rPr>
+                <w:rFonts w:ascii="Times New Roman" w:eastAsia="Times New Roman" w:hAnsi="Times New Roman" w:cs="Times New Roman"/>
+                <w:sz w:val="24"/>
+                <w:szCs w:val="24"/>
+              </w:rPr>
+            </w:pPr>
+          </w:p>
+        </w:tc>
+        <w:tc>
+          <w:tcPr>
+            <w:tcW w:w="1289" w:type="dxa"/>
+            <w:vMerge/>
+            <w:shd w:val="clear" w:color="auto" w:fill="auto"/>
+            <w:tcMar>
+              <w:top w:w="100" w:type="dxa"/>
+              <w:left w:w="100" w:type="dxa"/>
+              <w:bottom w:w="100" w:type="dxa"/>
+              <w:right w:w="100" w:type="dxa"/>
+            </w:tcMar>
+          </w:tcPr>
+          <w:p>
+            <w:pPr>
+              <w:widowControl w:val="0"/>
+              <w:pBdr>
+                <w:top w:val="nil"/>
+                <w:left w:val="nil"/>
+                <w:bottom w:val="nil"/>
+                <w:right w:val="nil"/>
+                <w:between w:val="nil"/>
+              </w:pBdr>
+              <w:spacing w:line="240" w:lineRule="auto"/>
+              <w:rPr>
+                <w:rFonts w:ascii="Times New Roman" w:eastAsia="Times New Roman" w:hAnsi="Times New Roman" w:cs="Times New Roman"/>
+                <w:sz w:val="24"/>
+                <w:szCs w:val="24"/>
+              </w:rPr>
+            </w:pPr>
+          </w:p>
+        </w:tc>
+        <w:tc>
+          <w:tcPr>
+            <w:tcW w:w="1289" w:type="dxa"/>
+            <w:shd w:val="clear" w:color="auto" w:fill="auto"/>
+            <w:tcMar>
+              <w:top w:w="100" w:type="dxa"/>
+              <w:left w:w="100" w:type="dxa"/>
+              <w:bottom w:w="100" w:type="dxa"/>
+              <w:right w:w="100" w:type="dxa"/>
+            </w:tcMar>
+          </w:tcPr>
+          <w:p>
+            <w:pPr>
+              <w:widowControl w:val="0"/>
+              <w:pBdr>
+                <w:top w:val="nil"/>
+                <w:left w:val="nil"/>
+                <w:bottom w:val="nil"/>
+                <w:right w:val="nil"/>
+                <w:between w:val="nil"/>
+              </w:pBdr>
+              <w:spacing w:line="240" w:lineRule="auto"/>
+              <w:rPr>
+                <w:rFonts w:ascii="Times New Roman" w:eastAsia="Times New Roman" w:hAnsi="Times New Roman" w:cs="Times New Roman"/>
+                <w:sz w:val="24"/>
+                <w:szCs w:val="24"/>
+              </w:rPr>
+            </w:pPr>
+            <w:r>
+              <w:rPr>
+                <w:rFonts w:ascii="Times New Roman" w:eastAsia="Times New Roman" w:hAnsi="Times New Roman" w:cs="Times New Roman"/>
+                <w:sz w:val="24"/>
+                <w:szCs w:val="24"/>
+              </w:rPr>
+              <w:t>H06</w:t>
+            </w:r>
+          </w:p>
+        </w:tc>
+        <w:tc>
+          <w:tcPr>
+            <w:tcW w:w="1289" w:type="dxa"/>
+            <w:shd w:val="clear" w:color="auto" w:fill="auto"/>
+            <w:tcMar>
+              <w:top w:w="100" w:type="dxa"/>
+              <w:left w:w="100" w:type="dxa"/>
+              <w:bottom w:w="100" w:type="dxa"/>
+              <w:right w:w="100" w:type="dxa"/>
+            </w:tcMar>
+          </w:tcPr>
+          <w:p>
+            <w:pPr>
+              <w:widowControl w:val="0"/>
+              <w:pBdr>
+                <w:top w:val="nil"/>
+                <w:left w:val="nil"/>
+                <w:bottom w:val="nil"/>
+                <w:right w:val="nil"/>
+                <w:between w:val="nil"/>
+              </w:pBdr>
+              <w:spacing w:line="240" w:lineRule="auto"/>
+              <w:rPr>
+                <w:rFonts w:ascii="Times New Roman" w:eastAsia="Times New Roman" w:hAnsi="Times New Roman" w:cs="Times New Roman"/>
+                <w:sz w:val="24"/>
+                <w:szCs w:val="24"/>
+              </w:rPr>
+            </w:pPr>
+            <w:r>
+              <w:rPr>
+                <w:rFonts w:ascii="Times New Roman" w:eastAsia="Times New Roman" w:hAnsi="Times New Roman" w:cs="Times New Roman"/>
+                <w:sz w:val="24"/>
+                <w:szCs w:val="24"/>
+              </w:rPr>
+              <w:t>Modificar datos del cliente</w:t>
+            </w:r>
+          </w:p>
+        </w:tc>
+        <w:tc>
+          <w:tcPr>
+            <w:tcW w:w="1289" w:type="dxa"/>
+            <w:shd w:val="clear" w:color="auto" w:fill="auto"/>
+            <w:tcMar>
+              <w:top w:w="100" w:type="dxa"/>
+              <w:left w:w="100" w:type="dxa"/>
+              <w:bottom w:w="100" w:type="dxa"/>
+              <w:right w:w="100" w:type="dxa"/>
+            </w:tcMar>
+          </w:tcPr>
+          <w:p>
+            <w:pPr>
+              <w:widowControl w:val="0"/>
+              <w:pBdr>
+                <w:top w:val="nil"/>
+                <w:left w:val="nil"/>
+                <w:bottom w:val="nil"/>
+                <w:right w:val="nil"/>
+                <w:between w:val="nil"/>
+              </w:pBdr>
+              <w:spacing w:line="240" w:lineRule="auto"/>
+              <w:jc w:val="center"/>
+              <w:rPr>
+                <w:rFonts w:ascii="Times New Roman" w:eastAsia="Times New Roman" w:hAnsi="Times New Roman" w:cs="Times New Roman"/>
+                <w:sz w:val="24"/>
+                <w:szCs w:val="24"/>
+              </w:rPr>
+            </w:pPr>
+            <w:r>
+              <w:rPr>
+                <w:rFonts w:ascii="Times New Roman" w:eastAsia="Times New Roman" w:hAnsi="Times New Roman" w:cs="Times New Roman"/>
+                <w:sz w:val="24"/>
+                <w:szCs w:val="24"/>
+              </w:rPr>
+              <w:t>3</w:t>
+            </w:r>
+          </w:p>
+        </w:tc>
+        <w:tc>
+          <w:tcPr>
+            <w:tcW w:w="1289" w:type="dxa"/>
+            <w:shd w:val="clear" w:color="auto" w:fill="auto"/>
+            <w:tcMar>
+              <w:top w:w="100" w:type="dxa"/>
+              <w:left w:w="100" w:type="dxa"/>
+              <w:bottom w:w="100" w:type="dxa"/>
+              <w:right w:w="100" w:type="dxa"/>
+            </w:tcMar>
+          </w:tcPr>
+          <w:p>
+            <w:pPr>
+              <w:widowControl w:val="0"/>
+              <w:pBdr>
+                <w:top w:val="nil"/>
+                <w:left w:val="nil"/>
+                <w:bottom w:val="nil"/>
+                <w:right w:val="nil"/>
+                <w:between w:val="nil"/>
+              </w:pBdr>
+              <w:spacing w:line="240" w:lineRule="auto"/>
+              <w:jc w:val="center"/>
+              <w:rPr>
+                <w:rFonts w:ascii="Times New Roman" w:eastAsia="Times New Roman" w:hAnsi="Times New Roman" w:cs="Times New Roman"/>
+                <w:sz w:val="24"/>
+                <w:szCs w:val="24"/>
+              </w:rPr>
+            </w:pPr>
+            <w:r>
+              <w:rPr>
+                <w:rFonts w:ascii="Times New Roman" w:eastAsia="Times New Roman" w:hAnsi="Times New Roman" w:cs="Times New Roman"/>
+                <w:sz w:val="24"/>
+                <w:szCs w:val="24"/>
+              </w:rPr>
+              <w:t>10</w:t>
+            </w:r>
+          </w:p>
+        </w:tc>
+        <w:tc>
+          <w:tcPr>
+            <w:tcW w:w="1289" w:type="dxa"/>
+            <w:shd w:val="clear" w:color="auto" w:fill="auto"/>
+            <w:tcMar>
+              <w:top w:w="100" w:type="dxa"/>
+              <w:left w:w="100" w:type="dxa"/>
+              <w:bottom w:w="100" w:type="dxa"/>
+              <w:right w:w="100" w:type="dxa"/>
+            </w:tcMar>
+          </w:tcPr>
+          <w:p>
+            <w:pPr>
+              <w:widowControl w:val="0"/>
+              <w:pBdr>
+                <w:top w:val="nil"/>
+                <w:left w:val="nil"/>
+                <w:bottom w:val="nil"/>
+                <w:right w:val="nil"/>
+                <w:between w:val="nil"/>
+              </w:pBdr>
+              <w:spacing w:line="240" w:lineRule="auto"/>
+              <w:jc w:val="center"/>
+              <w:rPr>
+                <w:rFonts w:ascii="Times New Roman" w:eastAsia="Times New Roman" w:hAnsi="Times New Roman" w:cs="Times New Roman"/>
+                <w:sz w:val="24"/>
+                <w:szCs w:val="24"/>
+              </w:rPr>
+            </w:pPr>
+            <w:r>
+              <w:rPr>
+                <w:rFonts w:ascii="Times New Roman" w:eastAsia="Times New Roman" w:hAnsi="Times New Roman" w:cs="Times New Roman"/>
+                <w:sz w:val="24"/>
+                <w:szCs w:val="24"/>
+              </w:rPr>
+              <w:t>1</w:t>
+            </w:r>
+          </w:p>
+        </w:tc>
+      </w:tr>
+      <w:tr>
+        <w:trPr>
+          <w:trHeight w:val="440"/>
+        </w:trPr>
+        <w:tc>
+          <w:tcPr>
+            <w:tcW w:w="1289" w:type="dxa"/>
+            <w:vMerge/>
+            <w:shd w:val="clear" w:color="auto" w:fill="auto"/>
+            <w:tcMar>
+              <w:top w:w="100" w:type="dxa"/>
+              <w:left w:w="100" w:type="dxa"/>
+              <w:bottom w:w="100" w:type="dxa"/>
+              <w:right w:w="100" w:type="dxa"/>
+            </w:tcMar>
+          </w:tcPr>
+          <w:p>
+            <w:pPr>
+              <w:widowControl w:val="0"/>
+              <w:pBdr>
+                <w:top w:val="nil"/>
+                <w:left w:val="nil"/>
+                <w:bottom w:val="nil"/>
+                <w:right w:val="nil"/>
+                <w:between w:val="nil"/>
+              </w:pBdr>
+              <w:spacing w:line="240" w:lineRule="auto"/>
+              <w:rPr>
+                <w:rFonts w:ascii="Times New Roman" w:eastAsia="Times New Roman" w:hAnsi="Times New Roman" w:cs="Times New Roman"/>
+                <w:sz w:val="24"/>
+                <w:szCs w:val="24"/>
+              </w:rPr>
+            </w:pPr>
+          </w:p>
+        </w:tc>
+        <w:tc>
+          <w:tcPr>
+            <w:tcW w:w="1289" w:type="dxa"/>
+            <w:vMerge/>
+            <w:shd w:val="clear" w:color="auto" w:fill="auto"/>
+            <w:tcMar>
+              <w:top w:w="100" w:type="dxa"/>
+              <w:left w:w="100" w:type="dxa"/>
+              <w:bottom w:w="100" w:type="dxa"/>
+              <w:right w:w="100" w:type="dxa"/>
+            </w:tcMar>
+          </w:tcPr>
+          <w:p>
+            <w:pPr>
+              <w:widowControl w:val="0"/>
+              <w:pBdr>
+                <w:top w:val="nil"/>
+                <w:left w:val="nil"/>
+                <w:bottom w:val="nil"/>
+                <w:right w:val="nil"/>
+                <w:between w:val="nil"/>
+              </w:pBdr>
+              <w:spacing w:line="240" w:lineRule="auto"/>
+              <w:rPr>
+                <w:rFonts w:ascii="Times New Roman" w:eastAsia="Times New Roman" w:hAnsi="Times New Roman" w:cs="Times New Roman"/>
+                <w:sz w:val="24"/>
+                <w:szCs w:val="24"/>
+              </w:rPr>
+            </w:pPr>
+          </w:p>
+        </w:tc>
+        <w:tc>
+          <w:tcPr>
+            <w:tcW w:w="1289" w:type="dxa"/>
+            <w:shd w:val="clear" w:color="auto" w:fill="auto"/>
+            <w:tcMar>
+              <w:top w:w="100" w:type="dxa"/>
+              <w:left w:w="100" w:type="dxa"/>
+              <w:bottom w:w="100" w:type="dxa"/>
+              <w:right w:w="100" w:type="dxa"/>
+            </w:tcMar>
+          </w:tcPr>
+          <w:p>
+            <w:pPr>
+              <w:widowControl w:val="0"/>
+              <w:pBdr>
+                <w:top w:val="nil"/>
+                <w:left w:val="nil"/>
+                <w:bottom w:val="nil"/>
+                <w:right w:val="nil"/>
+                <w:between w:val="nil"/>
+              </w:pBdr>
+              <w:spacing w:line="240" w:lineRule="auto"/>
+              <w:rPr>
+                <w:rFonts w:ascii="Times New Roman" w:eastAsia="Times New Roman" w:hAnsi="Times New Roman" w:cs="Times New Roman"/>
+                <w:sz w:val="24"/>
+                <w:szCs w:val="24"/>
+              </w:rPr>
+            </w:pPr>
+            <w:r>
+              <w:rPr>
+                <w:rFonts w:ascii="Times New Roman" w:eastAsia="Times New Roman" w:hAnsi="Times New Roman" w:cs="Times New Roman"/>
+                <w:sz w:val="24"/>
+                <w:szCs w:val="24"/>
+              </w:rPr>
+              <w:t>H07</w:t>
+            </w:r>
+          </w:p>
+        </w:tc>
+        <w:tc>
+          <w:tcPr>
+            <w:tcW w:w="1289" w:type="dxa"/>
+            <w:shd w:val="clear" w:color="auto" w:fill="auto"/>
+            <w:tcMar>
+              <w:top w:w="100" w:type="dxa"/>
+              <w:left w:w="100" w:type="dxa"/>
+              <w:bottom w:w="100" w:type="dxa"/>
+              <w:right w:w="100" w:type="dxa"/>
+            </w:tcMar>
+          </w:tcPr>
+          <w:p>
+            <w:pPr>
+              <w:widowControl w:val="0"/>
+              <w:pBdr>
+                <w:top w:val="nil"/>
+                <w:left w:val="nil"/>
+                <w:bottom w:val="nil"/>
+                <w:right w:val="nil"/>
+                <w:between w:val="nil"/>
+              </w:pBdr>
+              <w:spacing w:line="240" w:lineRule="auto"/>
+              <w:rPr>
+                <w:rFonts w:ascii="Times New Roman" w:eastAsia="Times New Roman" w:hAnsi="Times New Roman" w:cs="Times New Roman"/>
+                <w:sz w:val="24"/>
+                <w:szCs w:val="24"/>
+              </w:rPr>
+            </w:pPr>
+            <w:r>
+              <w:rPr>
+                <w:rFonts w:ascii="Times New Roman" w:eastAsia="Times New Roman" w:hAnsi="Times New Roman" w:cs="Times New Roman"/>
+                <w:sz w:val="24"/>
+                <w:szCs w:val="24"/>
+              </w:rPr>
+              <w:t>Consulta de cliente</w:t>
+            </w:r>
+          </w:p>
+        </w:tc>
+        <w:tc>
+          <w:tcPr>
+            <w:tcW w:w="1289" w:type="dxa"/>
+            <w:shd w:val="clear" w:color="auto" w:fill="auto"/>
+            <w:tcMar>
+              <w:top w:w="100" w:type="dxa"/>
+              <w:left w:w="100" w:type="dxa"/>
+              <w:bottom w:w="100" w:type="dxa"/>
+              <w:right w:w="100" w:type="dxa"/>
+            </w:tcMar>
+          </w:tcPr>
+          <w:p>
+            <w:pPr>
+              <w:widowControl w:val="0"/>
+              <w:pBdr>
+                <w:top w:val="nil"/>
+                <w:left w:val="nil"/>
+                <w:bottom w:val="nil"/>
+                <w:right w:val="nil"/>
+                <w:between w:val="nil"/>
+              </w:pBdr>
+              <w:spacing w:line="240" w:lineRule="auto"/>
+              <w:jc w:val="center"/>
+              <w:rPr>
+                <w:rFonts w:ascii="Times New Roman" w:eastAsia="Times New Roman" w:hAnsi="Times New Roman" w:cs="Times New Roman"/>
+                <w:sz w:val="24"/>
+                <w:szCs w:val="24"/>
+              </w:rPr>
+            </w:pPr>
+            <w:r>
+              <w:rPr>
+                <w:rFonts w:ascii="Times New Roman" w:eastAsia="Times New Roman" w:hAnsi="Times New Roman" w:cs="Times New Roman"/>
+                <w:sz w:val="24"/>
+                <w:szCs w:val="24"/>
+              </w:rPr>
+              <w:t>4</w:t>
+            </w:r>
+          </w:p>
+        </w:tc>
+        <w:tc>
+          <w:tcPr>
+            <w:tcW w:w="1289" w:type="dxa"/>
+            <w:shd w:val="clear" w:color="auto" w:fill="auto"/>
+            <w:tcMar>
+              <w:top w:w="100" w:type="dxa"/>
+              <w:left w:w="100" w:type="dxa"/>
+              <w:bottom w:w="100" w:type="dxa"/>
+              <w:right w:w="100" w:type="dxa"/>
+            </w:tcMar>
+          </w:tcPr>
+          <w:p>
+            <w:pPr>
+              <w:widowControl w:val="0"/>
+              <w:pBdr>
+                <w:top w:val="nil"/>
+                <w:left w:val="nil"/>
+                <w:bottom w:val="nil"/>
+                <w:right w:val="nil"/>
+                <w:between w:val="nil"/>
+              </w:pBdr>
+              <w:spacing w:line="240" w:lineRule="auto"/>
+              <w:jc w:val="center"/>
+              <w:rPr>
+                <w:rFonts w:ascii="Times New Roman" w:eastAsia="Times New Roman" w:hAnsi="Times New Roman" w:cs="Times New Roman"/>
+                <w:sz w:val="24"/>
+                <w:szCs w:val="24"/>
+              </w:rPr>
+            </w:pPr>
+            <w:r>
+              <w:rPr>
+                <w:rFonts w:ascii="Times New Roman" w:eastAsia="Times New Roman" w:hAnsi="Times New Roman" w:cs="Times New Roman"/>
+                <w:sz w:val="24"/>
+                <w:szCs w:val="24"/>
+              </w:rPr>
+              <w:t>10</w:t>
+            </w:r>
+          </w:p>
+        </w:tc>
+        <w:tc>
+          <w:tcPr>
+            <w:tcW w:w="1289" w:type="dxa"/>
+            <w:shd w:val="clear" w:color="auto" w:fill="auto"/>
+            <w:tcMar>
+              <w:top w:w="100" w:type="dxa"/>
+              <w:left w:w="100" w:type="dxa"/>
+              <w:bottom w:w="100" w:type="dxa"/>
+              <w:right w:w="100" w:type="dxa"/>
+            </w:tcMar>
+          </w:tcPr>
+          <w:p>
+            <w:pPr>
+              <w:widowControl w:val="0"/>
+              <w:pBdr>
+                <w:top w:val="nil"/>
+                <w:left w:val="nil"/>
+                <w:bottom w:val="nil"/>
+                <w:right w:val="nil"/>
+                <w:between w:val="nil"/>
+              </w:pBdr>
+              <w:spacing w:line="240" w:lineRule="auto"/>
+              <w:jc w:val="center"/>
+              <w:rPr>
+                <w:rFonts w:ascii="Times New Roman" w:eastAsia="Times New Roman" w:hAnsi="Times New Roman" w:cs="Times New Roman"/>
+                <w:sz w:val="24"/>
+                <w:szCs w:val="24"/>
+              </w:rPr>
+            </w:pPr>
+            <w:r>
+              <w:rPr>
+                <w:rFonts w:ascii="Times New Roman" w:eastAsia="Times New Roman" w:hAnsi="Times New Roman" w:cs="Times New Roman"/>
+                <w:sz w:val="24"/>
+                <w:szCs w:val="24"/>
+              </w:rPr>
+              <w:t>1</w:t>
+            </w:r>
+          </w:p>
+        </w:tc>
+      </w:tr>
+    </w:tbl>
     <w:p>
       <w:pPr>
         <w:rPr>

--- a/Entregable del primer sprint.docx
+++ b/Entregable del primer sprint.docx
@@ -4742,7 +4742,16 @@
                 <w:szCs w:val="24"/>
                 <w:lang w:val="es-ES"/>
               </w:rPr>
-              <w:t>04/11/2021</w:t>
+              <w:t>11</w:t>
+            </w:r>
+            <w:r>
+              <w:rPr>
+                <w:rFonts w:ascii="Times New Roman" w:eastAsia="Times New Roman" w:hAnsi="Times New Roman" w:cs="Times New Roman"/>
+                <w:sz w:val="24"/>
+                <w:szCs w:val="24"/>
+                <w:lang w:val="es-ES"/>
+              </w:rPr>
+              <w:t>/11/2021</w:t>
             </w:r>
           </w:p>
         </w:tc>
@@ -4844,7 +4853,16 @@
                 <w:szCs w:val="24"/>
                 <w:lang w:val="es-ES"/>
               </w:rPr>
-              <w:t>05/11/2021</w:t>
+              <w:t>12</w:t>
+            </w:r>
+            <w:r>
+              <w:rPr>
+                <w:rFonts w:ascii="Times New Roman" w:eastAsia="Times New Roman" w:hAnsi="Times New Roman" w:cs="Times New Roman"/>
+                <w:sz w:val="24"/>
+                <w:szCs w:val="24"/>
+                <w:lang w:val="es-ES"/>
+              </w:rPr>
+              <w:t>/11/2021</w:t>
             </w:r>
           </w:p>
         </w:tc>
@@ -5019,7 +5037,16 @@
                 <w:szCs w:val="24"/>
                 <w:lang w:val="es-ES"/>
               </w:rPr>
-              <w:t>04/11/2021</w:t>
+              <w:t>11</w:t>
+            </w:r>
+            <w:r>
+              <w:rPr>
+                <w:rFonts w:ascii="Times New Roman" w:eastAsia="Times New Roman" w:hAnsi="Times New Roman" w:cs="Times New Roman"/>
+                <w:sz w:val="24"/>
+                <w:szCs w:val="24"/>
+                <w:lang w:val="es-ES"/>
+              </w:rPr>
+              <w:t>/11/2021</w:t>
             </w:r>
           </w:p>
         </w:tc>
@@ -5121,7 +5148,16 @@
                 <w:szCs w:val="24"/>
                 <w:lang w:val="es-ES"/>
               </w:rPr>
-              <w:t>05/11/2021</w:t>
+              <w:t>12</w:t>
+            </w:r>
+            <w:r>
+              <w:rPr>
+                <w:rFonts w:ascii="Times New Roman" w:eastAsia="Times New Roman" w:hAnsi="Times New Roman" w:cs="Times New Roman"/>
+                <w:sz w:val="24"/>
+                <w:szCs w:val="24"/>
+                <w:lang w:val="es-ES"/>
+              </w:rPr>
+              <w:t>/11/2021</w:t>
             </w:r>
           </w:p>
         </w:tc>
@@ -5296,7 +5332,16 @@
                 <w:szCs w:val="24"/>
                 <w:lang w:val="es-ES"/>
               </w:rPr>
-              <w:t>04/11/2021</w:t>
+              <w:t>11</w:t>
+            </w:r>
+            <w:r>
+              <w:rPr>
+                <w:rFonts w:ascii="Times New Roman" w:eastAsia="Times New Roman" w:hAnsi="Times New Roman" w:cs="Times New Roman"/>
+                <w:sz w:val="24"/>
+                <w:szCs w:val="24"/>
+                <w:lang w:val="es-ES"/>
+              </w:rPr>
+              <w:t>/11/2021</w:t>
             </w:r>
           </w:p>
         </w:tc>
@@ -5398,7 +5443,16 @@
                 <w:szCs w:val="24"/>
                 <w:lang w:val="es-ES"/>
               </w:rPr>
-              <w:t>05/11/2021</w:t>
+              <w:t>12</w:t>
+            </w:r>
+            <w:r>
+              <w:rPr>
+                <w:rFonts w:ascii="Times New Roman" w:eastAsia="Times New Roman" w:hAnsi="Times New Roman" w:cs="Times New Roman"/>
+                <w:sz w:val="24"/>
+                <w:szCs w:val="24"/>
+                <w:lang w:val="es-ES"/>
+              </w:rPr>
+              <w:t>/11/2021</w:t>
             </w:r>
           </w:p>
         </w:tc>
@@ -14766,7 +14820,16 @@
                 <w:sz w:val="24"/>
                 <w:szCs w:val="24"/>
               </w:rPr>
-              <w:t>04/11/2021</w:t>
+              <w:t>11</w:t>
+            </w:r>
+            <w:r>
+              <w:rPr>
+                <w:rFonts w:ascii="Times New Roman" w:eastAsia="Times New Roman" w:hAnsi="Times New Roman" w:cs="Times New Roman"/>
+                <w:b/>
+                <w:sz w:val="24"/>
+                <w:szCs w:val="24"/>
+              </w:rPr>
+              <w:t>/11/2021</w:t>
             </w:r>
           </w:p>
         </w:tc>
@@ -14984,7 +15047,16 @@
                 <w:sz w:val="24"/>
                 <w:szCs w:val="24"/>
               </w:rPr>
-              <w:t>04/11/2021</w:t>
+              <w:t>11</w:t>
+            </w:r>
+            <w:r>
+              <w:rPr>
+                <w:rFonts w:ascii="Times New Roman" w:eastAsia="Times New Roman" w:hAnsi="Times New Roman" w:cs="Times New Roman"/>
+                <w:b/>
+                <w:sz w:val="24"/>
+                <w:szCs w:val="24"/>
+              </w:rPr>
+              <w:t>/11/2021</w:t>
             </w:r>
           </w:p>
         </w:tc>
@@ -15191,7 +15263,16 @@
                 <w:sz w:val="24"/>
                 <w:szCs w:val="24"/>
               </w:rPr>
-              <w:t>04/11/2021</w:t>
+              <w:t>11</w:t>
+            </w:r>
+            <w:r>
+              <w:rPr>
+                <w:rFonts w:ascii="Times New Roman" w:eastAsia="Times New Roman" w:hAnsi="Times New Roman" w:cs="Times New Roman"/>
+                <w:b/>
+                <w:sz w:val="24"/>
+                <w:szCs w:val="24"/>
+              </w:rPr>
+              <w:t>/11/2021</w:t>
             </w:r>
           </w:p>
         </w:tc>
@@ -15357,7 +15438,16 @@
                 <w:sz w:val="24"/>
                 <w:szCs w:val="24"/>
               </w:rPr>
-              <w:t>04/11/2021</w:t>
+              <w:t>11</w:t>
+            </w:r>
+            <w:r>
+              <w:rPr>
+                <w:rFonts w:ascii="Times New Roman" w:eastAsia="Times New Roman" w:hAnsi="Times New Roman" w:cs="Times New Roman"/>
+                <w:b/>
+                <w:sz w:val="24"/>
+                <w:szCs w:val="24"/>
+              </w:rPr>
+              <w:t>/11/2021</w:t>
             </w:r>
           </w:p>
         </w:tc>
@@ -15555,7 +15645,16 @@
                 <w:sz w:val="24"/>
                 <w:szCs w:val="24"/>
               </w:rPr>
-              <w:t>04/11/2021</w:t>
+              <w:t>11</w:t>
+            </w:r>
+            <w:r>
+              <w:rPr>
+                <w:rFonts w:ascii="Times New Roman" w:eastAsia="Times New Roman" w:hAnsi="Times New Roman" w:cs="Times New Roman"/>
+                <w:b/>
+                <w:sz w:val="24"/>
+                <w:szCs w:val="24"/>
+              </w:rPr>
+              <w:t>/11/2021</w:t>
             </w:r>
           </w:p>
         </w:tc>
@@ -15711,7 +15810,16 @@
                 <w:sz w:val="24"/>
                 <w:szCs w:val="24"/>
               </w:rPr>
-              <w:t>04/11/2021</w:t>
+              <w:t>11</w:t>
+            </w:r>
+            <w:r>
+              <w:rPr>
+                <w:rFonts w:ascii="Times New Roman" w:eastAsia="Times New Roman" w:hAnsi="Times New Roman" w:cs="Times New Roman"/>
+                <w:b/>
+                <w:sz w:val="24"/>
+                <w:szCs w:val="24"/>
+              </w:rPr>
+              <w:t>/11/2021</w:t>
             </w:r>
           </w:p>
         </w:tc>
@@ -15938,7 +16046,16 @@
                 <w:sz w:val="24"/>
                 <w:szCs w:val="24"/>
               </w:rPr>
-              <w:t>04/11/2021</w:t>
+              <w:t>11</w:t>
+            </w:r>
+            <w:r>
+              <w:rPr>
+                <w:rFonts w:ascii="Times New Roman" w:eastAsia="Times New Roman" w:hAnsi="Times New Roman" w:cs="Times New Roman"/>
+                <w:b/>
+                <w:sz w:val="24"/>
+                <w:szCs w:val="24"/>
+              </w:rPr>
+              <w:t>/11/2021</w:t>
             </w:r>
           </w:p>
         </w:tc>
@@ -16135,7 +16252,16 @@
                 <w:sz w:val="24"/>
                 <w:szCs w:val="24"/>
               </w:rPr>
-              <w:t>04/11/2021</w:t>
+              <w:t>11</w:t>
+            </w:r>
+            <w:r>
+              <w:rPr>
+                <w:rFonts w:ascii="Times New Roman" w:eastAsia="Times New Roman" w:hAnsi="Times New Roman" w:cs="Times New Roman"/>
+                <w:b/>
+                <w:sz w:val="24"/>
+                <w:szCs w:val="24"/>
+              </w:rPr>
+              <w:t>/11/2021</w:t>
             </w:r>
           </w:p>
         </w:tc>
@@ -16291,7 +16417,16 @@
                 <w:sz w:val="24"/>
                 <w:szCs w:val="24"/>
               </w:rPr>
-              <w:t>04/11/2021</w:t>
+              <w:t>11</w:t>
+            </w:r>
+            <w:r>
+              <w:rPr>
+                <w:rFonts w:ascii="Times New Roman" w:eastAsia="Times New Roman" w:hAnsi="Times New Roman" w:cs="Times New Roman"/>
+                <w:b/>
+                <w:sz w:val="24"/>
+                <w:szCs w:val="24"/>
+              </w:rPr>
+              <w:t>/11/2021</w:t>
             </w:r>
           </w:p>
         </w:tc>
@@ -16489,7 +16624,16 @@
                 <w:sz w:val="24"/>
                 <w:szCs w:val="24"/>
               </w:rPr>
-              <w:t>04/11/2021</w:t>
+              <w:t>11</w:t>
+            </w:r>
+            <w:r>
+              <w:rPr>
+                <w:rFonts w:ascii="Times New Roman" w:eastAsia="Times New Roman" w:hAnsi="Times New Roman" w:cs="Times New Roman"/>
+                <w:b/>
+                <w:sz w:val="24"/>
+                <w:szCs w:val="24"/>
+              </w:rPr>
+              <w:t>/11/2021</w:t>
             </w:r>
           </w:p>
         </w:tc>
@@ -16695,7 +16839,16 @@
                 <w:sz w:val="24"/>
                 <w:szCs w:val="24"/>
               </w:rPr>
-              <w:t>04/11/2021</w:t>
+              <w:t>11</w:t>
+            </w:r>
+            <w:r>
+              <w:rPr>
+                <w:rFonts w:ascii="Times New Roman" w:eastAsia="Times New Roman" w:hAnsi="Times New Roman" w:cs="Times New Roman"/>
+                <w:b/>
+                <w:sz w:val="24"/>
+                <w:szCs w:val="24"/>
+              </w:rPr>
+              <w:t>/11/2021</w:t>
             </w:r>
           </w:p>
         </w:tc>
@@ -16892,7 +17045,16 @@
                 <w:sz w:val="24"/>
                 <w:szCs w:val="24"/>
               </w:rPr>
-              <w:t>04/11/2021</w:t>
+              <w:t>11</w:t>
+            </w:r>
+            <w:r>
+              <w:rPr>
+                <w:rFonts w:ascii="Times New Roman" w:eastAsia="Times New Roman" w:hAnsi="Times New Roman" w:cs="Times New Roman"/>
+                <w:b/>
+                <w:sz w:val="24"/>
+                <w:szCs w:val="24"/>
+              </w:rPr>
+              <w:t>/11/2021</w:t>
             </w:r>
           </w:p>
         </w:tc>
@@ -17090,7 +17252,16 @@
                 <w:sz w:val="24"/>
                 <w:szCs w:val="24"/>
               </w:rPr>
-              <w:t>04/11/2021</w:t>
+              <w:t>11</w:t>
+            </w:r>
+            <w:r>
+              <w:rPr>
+                <w:rFonts w:ascii="Times New Roman" w:eastAsia="Times New Roman" w:hAnsi="Times New Roman" w:cs="Times New Roman"/>
+                <w:b/>
+                <w:sz w:val="24"/>
+                <w:szCs w:val="24"/>
+              </w:rPr>
+              <w:t>/11/2021</w:t>
             </w:r>
           </w:p>
         </w:tc>
@@ -17303,7 +17474,16 @@
                 <w:sz w:val="24"/>
                 <w:szCs w:val="24"/>
               </w:rPr>
-              <w:t>04/11/2021</w:t>
+              <w:t>11</w:t>
+            </w:r>
+            <w:r>
+              <w:rPr>
+                <w:rFonts w:ascii="Times New Roman" w:eastAsia="Times New Roman" w:hAnsi="Times New Roman" w:cs="Times New Roman"/>
+                <w:b/>
+                <w:sz w:val="24"/>
+                <w:szCs w:val="24"/>
+              </w:rPr>
+              <w:t>/11/2021</w:t>
             </w:r>
           </w:p>
         </w:tc>
@@ -17509,7 +17689,16 @@
                 <w:sz w:val="24"/>
                 <w:szCs w:val="24"/>
               </w:rPr>
-              <w:t>04/11/2021</w:t>
+              <w:t>11</w:t>
+            </w:r>
+            <w:r>
+              <w:rPr>
+                <w:rFonts w:ascii="Times New Roman" w:eastAsia="Times New Roman" w:hAnsi="Times New Roman" w:cs="Times New Roman"/>
+                <w:b/>
+                <w:sz w:val="24"/>
+                <w:szCs w:val="24"/>
+              </w:rPr>
+              <w:t>/11/2021</w:t>
             </w:r>
           </w:p>
         </w:tc>
@@ -17706,7 +17895,16 @@
                 <w:sz w:val="24"/>
                 <w:szCs w:val="24"/>
               </w:rPr>
-              <w:t>04/11/2021</w:t>
+              <w:t>11</w:t>
+            </w:r>
+            <w:r>
+              <w:rPr>
+                <w:rFonts w:ascii="Times New Roman" w:eastAsia="Times New Roman" w:hAnsi="Times New Roman" w:cs="Times New Roman"/>
+                <w:b/>
+                <w:sz w:val="24"/>
+                <w:szCs w:val="24"/>
+              </w:rPr>
+              <w:t>/11/2021</w:t>
             </w:r>
           </w:p>
         </w:tc>
@@ -17911,7 +18109,16 @@
                 <w:sz w:val="24"/>
                 <w:szCs w:val="24"/>
               </w:rPr>
-              <w:t>04/11/2021</w:t>
+              <w:t>11</w:t>
+            </w:r>
+            <w:r>
+              <w:rPr>
+                <w:rFonts w:ascii="Times New Roman" w:eastAsia="Times New Roman" w:hAnsi="Times New Roman" w:cs="Times New Roman"/>
+                <w:b/>
+                <w:sz w:val="24"/>
+                <w:szCs w:val="24"/>
+              </w:rPr>
+              <w:t>11/2021</w:t>
             </w:r>
           </w:p>
         </w:tc>
@@ -18116,12 +18323,31 @@
                 <w:sz w:val="24"/>
                 <w:szCs w:val="24"/>
               </w:rPr>
-              <w:t>04/11/2021</w:t>
+              <w:t>11</w:t>
+            </w:r>
+            <w:r>
+              <w:rPr>
+                <w:rFonts w:ascii="Times New Roman" w:eastAsia="Times New Roman" w:hAnsi="Times New Roman" w:cs="Times New Roman"/>
+                <w:b/>
+                <w:sz w:val="24"/>
+                <w:szCs w:val="24"/>
+              </w:rPr>
+              <w:t>/11/2021</w:t>
             </w:r>
           </w:p>
         </w:tc>
       </w:tr>
     </w:tbl>
+    <w:p>
+      <w:pPr>
+        <w:spacing w:before="240" w:after="240"/>
+        <w:rPr>
+          <w:rFonts w:ascii="Times New Roman" w:eastAsia="Times New Roman" w:hAnsi="Times New Roman" w:cs="Times New Roman"/>
+          <w:sz w:val="24"/>
+          <w:szCs w:val="24"/>
+        </w:rPr>
+      </w:pPr>
+    </w:p>
     <w:p>
       <w:pPr>
         <w:spacing w:before="240" w:after="240"/>
@@ -18337,7 +18563,16 @@
                 <w:sz w:val="24"/>
                 <w:szCs w:val="24"/>
               </w:rPr>
-              <w:t>04/11/2021</w:t>
+              <w:t>11</w:t>
+            </w:r>
+            <w:r>
+              <w:rPr>
+                <w:rFonts w:ascii="Times New Roman" w:eastAsia="Times New Roman" w:hAnsi="Times New Roman" w:cs="Times New Roman"/>
+                <w:b/>
+                <w:sz w:val="24"/>
+                <w:szCs w:val="24"/>
+              </w:rPr>
+              <w:t>/11/2021</w:t>
             </w:r>
           </w:p>
         </w:tc>
@@ -18373,16 +18608,8 @@
                 <w:sz w:val="24"/>
                 <w:szCs w:val="24"/>
               </w:rPr>
-              <w:t xml:space="preserve">Maquetar vista del módulo de </w:t>
-            </w:r>
-            <w:r>
-              <w:rPr>
-                <w:rFonts w:ascii="Times New Roman" w:eastAsia="Times New Roman" w:hAnsi="Times New Roman" w:cs="Times New Roman"/>
-                <w:sz w:val="24"/>
-                <w:szCs w:val="24"/>
-              </w:rPr>
               <w:lastRenderedPageBreak/>
-              <w:t>inserción del cliente (MIDC)</w:t>
+              <w:t>Maquetar vista del módulo de inserción del cliente (MIDC)</w:t>
             </w:r>
           </w:p>
         </w:tc>
@@ -18414,7 +18641,6 @@
                 <w:sz w:val="24"/>
                 <w:szCs w:val="24"/>
               </w:rPr>
-              <w:lastRenderedPageBreak/>
               <w:t xml:space="preserve"> </w:t>
             </w:r>
             <w:r>
@@ -18508,7 +18734,16 @@
                 <w:sz w:val="24"/>
                 <w:szCs w:val="24"/>
               </w:rPr>
-              <w:t>04/11/2021</w:t>
+              <w:t>11</w:t>
+            </w:r>
+            <w:r>
+              <w:rPr>
+                <w:rFonts w:ascii="Times New Roman" w:eastAsia="Times New Roman" w:hAnsi="Times New Roman" w:cs="Times New Roman"/>
+                <w:b/>
+                <w:sz w:val="24"/>
+                <w:szCs w:val="24"/>
+              </w:rPr>
+              <w:t>/11/2021</w:t>
             </w:r>
           </w:p>
         </w:tc>
@@ -18681,7 +18916,16 @@
                 <w:sz w:val="24"/>
                 <w:szCs w:val="24"/>
               </w:rPr>
-              <w:t>04/11/2021</w:t>
+              <w:t>11</w:t>
+            </w:r>
+            <w:r>
+              <w:rPr>
+                <w:rFonts w:ascii="Times New Roman" w:eastAsia="Times New Roman" w:hAnsi="Times New Roman" w:cs="Times New Roman"/>
+                <w:b/>
+                <w:sz w:val="24"/>
+                <w:szCs w:val="24"/>
+              </w:rPr>
+              <w:t>/11/2021</w:t>
             </w:r>
           </w:p>
         </w:tc>
@@ -18854,7 +19098,16 @@
                 <w:sz w:val="24"/>
                 <w:szCs w:val="24"/>
               </w:rPr>
-              <w:t>04/11/2021</w:t>
+              <w:t>11</w:t>
+            </w:r>
+            <w:r>
+              <w:rPr>
+                <w:rFonts w:ascii="Times New Roman" w:eastAsia="Times New Roman" w:hAnsi="Times New Roman" w:cs="Times New Roman"/>
+                <w:b/>
+                <w:sz w:val="24"/>
+                <w:szCs w:val="24"/>
+              </w:rPr>
+              <w:t>/11/2021</w:t>
             </w:r>
           </w:p>
         </w:tc>
@@ -19093,7 +19346,16 @@
                 <w:sz w:val="24"/>
                 <w:szCs w:val="24"/>
               </w:rPr>
-              <w:t>04/11/2021</w:t>
+              <w:t>11</w:t>
+            </w:r>
+            <w:r>
+              <w:rPr>
+                <w:rFonts w:ascii="Times New Roman" w:eastAsia="Times New Roman" w:hAnsi="Times New Roman" w:cs="Times New Roman"/>
+                <w:b/>
+                <w:sz w:val="24"/>
+                <w:szCs w:val="24"/>
+              </w:rPr>
+              <w:t>/11/2021</w:t>
             </w:r>
           </w:p>
         </w:tc>
@@ -19278,7 +19540,16 @@
                 <w:sz w:val="24"/>
                 <w:szCs w:val="24"/>
               </w:rPr>
-              <w:t>04/11/2021</w:t>
+              <w:t>11</w:t>
+            </w:r>
+            <w:r>
+              <w:rPr>
+                <w:rFonts w:ascii="Times New Roman" w:eastAsia="Times New Roman" w:hAnsi="Times New Roman" w:cs="Times New Roman"/>
+                <w:b/>
+                <w:sz w:val="24"/>
+                <w:szCs w:val="24"/>
+              </w:rPr>
+              <w:t>/11/2021</w:t>
             </w:r>
           </w:p>
         </w:tc>
@@ -19463,7 +19734,16 @@
                 <w:sz w:val="24"/>
                 <w:szCs w:val="24"/>
               </w:rPr>
-              <w:t>04/11/2021</w:t>
+              <w:t>11</w:t>
+            </w:r>
+            <w:r>
+              <w:rPr>
+                <w:rFonts w:ascii="Times New Roman" w:eastAsia="Times New Roman" w:hAnsi="Times New Roman" w:cs="Times New Roman"/>
+                <w:b/>
+                <w:sz w:val="24"/>
+                <w:szCs w:val="24"/>
+              </w:rPr>
+              <w:t>/11/2021</w:t>
             </w:r>
           </w:p>
         </w:tc>
@@ -19660,7 +19940,16 @@
                 <w:sz w:val="24"/>
                 <w:szCs w:val="24"/>
               </w:rPr>
-              <w:t>04/11/2021</w:t>
+              <w:t>11</w:t>
+            </w:r>
+            <w:r>
+              <w:rPr>
+                <w:rFonts w:ascii="Times New Roman" w:eastAsia="Times New Roman" w:hAnsi="Times New Roman" w:cs="Times New Roman"/>
+                <w:b/>
+                <w:sz w:val="24"/>
+                <w:szCs w:val="24"/>
+              </w:rPr>
+              <w:t>/11/2021</w:t>
             </w:r>
           </w:p>
         </w:tc>
